--- a/acm_template_microprocessor_BSID3CPE1M21221.docx
+++ b/acm_template_microprocessor_BSID3CPE1M21221.docx
@@ -5654,6715 +5654,10 @@
         <w:t>Martha Constantinou. 2016. New physics searches from nucleon matrix elements in lattice QCD.  arXiv:1701.00133. Retrieved from https://arxiv.org/abs/1701.00133</w:t>
       </w:r>
     </w:p>
-    <w:p>
-      <w:pPr>
-        <w:pStyle w:val="AppendixH1"/>
-      </w:pPr>
-      <w:r>
-        <w:t>A</w:t>
-      </w:r>
-      <w:r>
-        <w:t> </w:t>
-      </w:r>
-      <w:r>
-        <w:t xml:space="preserve"> APPENDICES</w:t>
-      </w:r>
-    </w:p>
-    <w:p>
-      <w:pPr>
-        <w:pStyle w:val="PostHeadPara"/>
-      </w:pPr>
-      <w:r>
-        <w:t>In the appendix section, three levels of Appendix headings are available.</w:t>
-      </w:r>
-    </w:p>
-    <w:p>
-      <w:pPr>
-        <w:pStyle w:val="AppendixH2"/>
-      </w:pPr>
-      <w:r>
-        <w:t>A.1</w:t>
-      </w:r>
-      <w:r>
-        <w:t> </w:t>
-      </w:r>
-      <w:r>
-        <w:t>General Guidelines (AppendixH2)</w:t>
-      </w:r>
-    </w:p>
-    <w:p>
-      <w:pPr>
-        <w:pStyle w:val="ListParagraph"/>
-        <w:numPr>
-          <w:ilvl w:val="0"/>
-          <w:numId w:val="4"/>
-        </w:numPr>
-        <w:ind w:left="480" w:hanging="240"/>
-      </w:pPr>
-      <w:r>
-        <w:t>Save</w:t>
-      </w:r>
-      <w:r>
-        <w:t xml:space="preserve"> as you go and backup your file regularly.</w:t>
-      </w:r>
-    </w:p>
-    <w:p>
-      <w:pPr>
-        <w:pStyle w:val="ListParagraph"/>
-        <w:numPr>
-          <w:ilvl w:val="0"/>
-          <w:numId w:val="4"/>
-        </w:numPr>
-        <w:ind w:left="480" w:hanging="240"/>
-      </w:pPr>
-      <w:r>
-        <w:t>Do not work on files that are saved in a cloud directory. To avoid problems such as M</w:t>
-      </w:r>
-      <w:r>
-        <w:t>.S.</w:t>
-      </w:r>
-      <w:r>
-        <w:t xml:space="preserve"> Word crashing, please only work on files that are saved locally on your machine.</w:t>
-      </w:r>
-    </w:p>
-    <w:p>
-      <w:pPr>
-        <w:pStyle w:val="ListParagraph"/>
-        <w:numPr>
-          <w:ilvl w:val="0"/>
-          <w:numId w:val="4"/>
-        </w:numPr>
-        <w:ind w:left="480" w:hanging="240"/>
-      </w:pPr>
-      <w:r>
-        <w:t xml:space="preserve">Equations should be created with the built-in Microsoft® Equation Editor included with your version of Word. (Please check the compatibility at </w:t>
-      </w:r>
-      <w:hyperlink r:id="rId27" w:history="1">
-        <w:r>
-          <w:rPr>
-            <w:rStyle w:val="Hyperlink"/>
-          </w:rPr>
-          <w:t>http://tinyurl.com/lzny753</w:t>
-        </w:r>
-      </w:hyperlink>
-      <w:r>
-        <w:t xml:space="preserve"> for using </w:t>
-      </w:r>
-      <w:proofErr w:type="spellStart"/>
-      <w:r>
-        <w:t>MathType</w:t>
-      </w:r>
-      <w:proofErr w:type="spellEnd"/>
-      <w:r>
-        <w:t>.)</w:t>
-      </w:r>
-    </w:p>
-    <w:p>
-      <w:pPr>
-        <w:pStyle w:val="ListParagraph"/>
-        <w:numPr>
-          <w:ilvl w:val="0"/>
-          <w:numId w:val="4"/>
-        </w:numPr>
-        <w:ind w:left="480" w:hanging="240"/>
-      </w:pPr>
-      <w:r>
-        <w:t xml:space="preserve">Please save all files in DOCX format, as the DOC format is only supported for the Mac 2011 version. </w:t>
-      </w:r>
-    </w:p>
-    <w:p>
-      <w:pPr>
-        <w:pStyle w:val="ListParagraph"/>
-        <w:numPr>
-          <w:ilvl w:val="0"/>
-          <w:numId w:val="4"/>
-        </w:numPr>
-        <w:ind w:left="480" w:hanging="240"/>
-      </w:pPr>
-      <w:r>
-        <w:t>Tables should be created with Word’s “Insert Table” tool and placed within your document. (Tables created with spaces or tabs will have problems being properly typeset. To ensure your table is published correctly, Word’s table tool must be used.)</w:t>
-      </w:r>
-    </w:p>
-    <w:p>
-      <w:pPr>
-        <w:pStyle w:val="ListParagraph"/>
-        <w:numPr>
-          <w:ilvl w:val="0"/>
-          <w:numId w:val="4"/>
-        </w:numPr>
-        <w:ind w:left="480" w:hanging="240"/>
-      </w:pPr>
-      <w:r>
-        <w:t>Do</w:t>
-      </w:r>
-      <w:r>
-        <w:t xml:space="preserve"> not copy-and-paste elements into the submission document</w:t>
-      </w:r>
-      <w:r>
-        <w:t xml:space="preserve"> from Excel such as</w:t>
-      </w:r>
-      <w:r>
-        <w:t xml:space="preserve"> charts and tables.</w:t>
-      </w:r>
-    </w:p>
-    <w:p>
-      <w:pPr>
-        <w:pStyle w:val="ListParagraph"/>
-        <w:numPr>
-          <w:ilvl w:val="0"/>
-          <w:numId w:val="4"/>
-        </w:numPr>
-        <w:ind w:left="480" w:hanging="240"/>
-      </w:pPr>
-      <w:r>
-        <w:t>Footnotes should be inserted using Word’s “Insert Footnote” feature.</w:t>
-      </w:r>
-    </w:p>
-    <w:p>
-      <w:pPr>
-        <w:pStyle w:val="ListParagraph"/>
-        <w:numPr>
-          <w:ilvl w:val="0"/>
-          <w:numId w:val="4"/>
-        </w:numPr>
-        <w:ind w:left="480" w:hanging="240"/>
-      </w:pPr>
-      <w:r>
-        <w:t>Do not use Word’s “Insert Shape” function to create diagrams, etc.</w:t>
-      </w:r>
-    </w:p>
-    <w:p>
-      <w:pPr>
-        <w:pStyle w:val="ListParagraph"/>
-        <w:numPr>
-          <w:ilvl w:val="0"/>
-          <w:numId w:val="4"/>
-        </w:numPr>
-        <w:ind w:left="480" w:hanging="240"/>
-      </w:pPr>
-      <w:r>
-        <w:t>Do not have</w:t>
-      </w:r>
-      <w:r>
-        <w:t xml:space="preserve"> references </w:t>
-      </w:r>
-      <w:r>
-        <w:t xml:space="preserve">appear </w:t>
-      </w:r>
-      <w:r>
-        <w:t>in a table</w:t>
-      </w:r>
-      <w:r>
-        <w:t>/cells</w:t>
-      </w:r>
-      <w:r>
-        <w:t xml:space="preserve"> format</w:t>
-      </w:r>
-      <w:r>
-        <w:t xml:space="preserve"> as it will</w:t>
-      </w:r>
-      <w:r>
-        <w:t xml:space="preserve"> produc</w:t>
-      </w:r>
-      <w:r>
-        <w:t>e an</w:t>
-      </w:r>
-      <w:r>
-        <w:t xml:space="preserve"> error during </w:t>
-      </w:r>
-      <w:r>
-        <w:t xml:space="preserve">the </w:t>
-      </w:r>
-      <w:r>
-        <w:t>layout generation process.</w:t>
-      </w:r>
-    </w:p>
-    <w:p>
-      <w:pPr>
-        <w:pStyle w:val="ListParagraph"/>
-        <w:numPr>
-          <w:ilvl w:val="0"/>
-          <w:numId w:val="4"/>
-        </w:numPr>
-        <w:ind w:left="480" w:hanging="240"/>
-      </w:pPr>
-      <w:r>
-        <w:t>M</w:t>
-      </w:r>
-      <w:r>
-        <w:t>.S.</w:t>
-      </w:r>
-      <w:r>
-        <w:t xml:space="preserve"> W</w:t>
-      </w:r>
-      <w:r>
-        <w:t xml:space="preserve">ord </w:t>
-      </w:r>
-      <w:r>
-        <w:t>does not consistently</w:t>
-      </w:r>
-      <w:r>
-        <w:t xml:space="preserve"> allow </w:t>
-      </w:r>
-      <w:r>
-        <w:t xml:space="preserve">the </w:t>
-      </w:r>
-      <w:r>
-        <w:t xml:space="preserve">original formatting </w:t>
-      </w:r>
-      <w:r>
-        <w:t xml:space="preserve">to be modified </w:t>
-      </w:r>
-      <w:r>
-        <w:t xml:space="preserve">in the text. </w:t>
-      </w:r>
-      <w:r>
-        <w:t xml:space="preserve">In these cases, it is best to </w:t>
-      </w:r>
-      <w:r>
-        <w:t>copy all the document</w:t>
-      </w:r>
-      <w:r>
-        <w:t>’</w:t>
-      </w:r>
-      <w:r>
-        <w:t xml:space="preserve">s text </w:t>
-      </w:r>
-      <w:r>
-        <w:t xml:space="preserve">from </w:t>
-      </w:r>
-      <w:r>
-        <w:t xml:space="preserve">the </w:t>
-      </w:r>
-      <w:r>
-        <w:t xml:space="preserve">specific file and paste into </w:t>
-      </w:r>
-      <w:r>
-        <w:t>a</w:t>
-      </w:r>
-      <w:r>
-        <w:t xml:space="preserve"> new M</w:t>
-      </w:r>
-      <w:r>
-        <w:t>.S.</w:t>
-      </w:r>
-      <w:r>
-        <w:t xml:space="preserve"> </w:t>
-      </w:r>
-      <w:r>
-        <w:t>W</w:t>
-      </w:r>
-      <w:r>
-        <w:t xml:space="preserve">ord document and </w:t>
-      </w:r>
-      <w:r>
-        <w:t xml:space="preserve">then </w:t>
-      </w:r>
-      <w:r>
-        <w:t>save it.</w:t>
-      </w:r>
-    </w:p>
-    <w:p>
-      <w:pPr>
-        <w:pStyle w:val="ListParagraph"/>
-        <w:numPr>
-          <w:ilvl w:val="0"/>
-          <w:numId w:val="4"/>
-        </w:numPr>
-        <w:ind w:left="480" w:hanging="240"/>
-      </w:pPr>
-      <w:r>
-        <w:t>At times there are</w:t>
-      </w:r>
-      <w:r>
-        <w:t xml:space="preserve"> font problems </w:t>
-      </w:r>
-      <w:r>
-        <w:t>such as</w:t>
-      </w:r>
-      <w:r>
-        <w:t xml:space="preserve"> “odd” stuff</w:t>
-      </w:r>
-      <w:r>
-        <w:t>/junk characters that appear in the text, usually</w:t>
-      </w:r>
-      <w:r>
-        <w:t xml:space="preserve"> in the references. </w:t>
-      </w:r>
-      <w:r>
-        <w:t>This can be caused by a variety of reasons such as copying-and-pasting from another file, file transfers, etc. Please review your text prior to submission to make sure it reads correctly.</w:t>
-      </w:r>
-    </w:p>
-    <w:p>
-      <w:pPr>
-        <w:pStyle w:val="AppendixH3"/>
-      </w:pPr>
-      <w:r>
-        <w:lastRenderedPageBreak/>
-        <w:t>A.1.1</w:t>
-      </w:r>
-      <w:r>
-        <w:t> </w:t>
-      </w:r>
-      <w:r>
-        <w:t>Preparing Graphics (AppendixH3)</w:t>
-      </w:r>
-    </w:p>
-    <w:p>
-      <w:pPr>
-        <w:pStyle w:val="ListParagraph"/>
-        <w:numPr>
-          <w:ilvl w:val="0"/>
-          <w:numId w:val="8"/>
-        </w:numPr>
-      </w:pPr>
-      <w:r>
-        <w:t>Accepted image file formats: TIFF (.</w:t>
-      </w:r>
-      <w:proofErr w:type="spellStart"/>
-      <w:r>
-        <w:t>tif</w:t>
-      </w:r>
-      <w:proofErr w:type="spellEnd"/>
-      <w:r>
-        <w:t>), JPEG (.jpg).</w:t>
-      </w:r>
-    </w:p>
-    <w:p>
-      <w:pPr>
-        <w:pStyle w:val="ListParagraph"/>
-        <w:numPr>
-          <w:ilvl w:val="0"/>
-          <w:numId w:val="8"/>
-        </w:numPr>
-      </w:pPr>
-      <w:r>
-        <w:t>Scalable vector formats (i.e., SVG, EPS and P</w:t>
-      </w:r>
-      <w:r>
-        <w:t>.S.</w:t>
-      </w:r>
-      <w:r>
-        <w:t xml:space="preserve">) are greatly preferred. </w:t>
-      </w:r>
-    </w:p>
-    <w:p>
-      <w:pPr>
-        <w:pStyle w:val="ListParagraph"/>
-        <w:numPr>
-          <w:ilvl w:val="0"/>
-          <w:numId w:val="8"/>
-        </w:numPr>
-      </w:pPr>
-      <w:r>
-        <w:t>Application files (e.g., Corel Draw, MS Word, MS Excel, PPT, etc.) are NOT recommended.</w:t>
-      </w:r>
-    </w:p>
-    <w:p>
-      <w:pPr>
-        <w:pStyle w:val="ListParagraph"/>
-        <w:numPr>
-          <w:ilvl w:val="0"/>
-          <w:numId w:val="8"/>
-        </w:numPr>
-      </w:pPr>
-      <w:r>
-        <w:t>Images created in Microsoft Word using text-box, shapes, clip-art are NOT recommended.</w:t>
-      </w:r>
-    </w:p>
-    <w:p>
-      <w:pPr>
-        <w:pStyle w:val="ListParagraph"/>
-        <w:numPr>
-          <w:ilvl w:val="0"/>
-          <w:numId w:val="8"/>
-        </w:numPr>
-      </w:pPr>
-      <w:r>
-        <w:t>IMPORTANT: All fonts must be embedded in your figure files.</w:t>
-      </w:r>
-    </w:p>
-    <w:p>
-      <w:pPr>
-        <w:pStyle w:val="ListParagraph"/>
-        <w:numPr>
-          <w:ilvl w:val="0"/>
-          <w:numId w:val="8"/>
-        </w:numPr>
-      </w:pPr>
-      <w:r>
-        <w:t>Set the correct orientation for each graphics file.</w:t>
-      </w:r>
-    </w:p>
-    <w:p>
-      <w:pPr>
-        <w:pStyle w:val="AppendixH2"/>
-      </w:pPr>
-      <w:r>
-        <w:t>A.2</w:t>
-      </w:r>
-      <w:r>
-        <w:t> </w:t>
-      </w:r>
-      <w:r>
-        <w:t>Placeholder Text</w:t>
-      </w:r>
-    </w:p>
-    <w:p>
-      <w:pPr>
-        <w:pStyle w:val="PostHeadPara"/>
-      </w:pPr>
-      <w:r>
-        <w:t xml:space="preserve">Lorem ipsum dolor sit </w:t>
-      </w:r>
-      <w:proofErr w:type="spellStart"/>
-      <w:r>
-        <w:t>amet</w:t>
-      </w:r>
-      <w:proofErr w:type="spellEnd"/>
-      <w:r>
-        <w:t xml:space="preserve">, </w:t>
-      </w:r>
-      <w:proofErr w:type="spellStart"/>
-      <w:r>
-        <w:t>consectetur</w:t>
-      </w:r>
-      <w:proofErr w:type="spellEnd"/>
-      <w:r>
-        <w:t xml:space="preserve"> </w:t>
-      </w:r>
-      <w:proofErr w:type="spellStart"/>
-      <w:r>
-        <w:t>adipiscing</w:t>
-      </w:r>
-      <w:proofErr w:type="spellEnd"/>
-      <w:r>
-        <w:t xml:space="preserve"> </w:t>
-      </w:r>
-      <w:proofErr w:type="spellStart"/>
-      <w:r>
-        <w:t>elit</w:t>
-      </w:r>
-      <w:proofErr w:type="spellEnd"/>
-      <w:r>
-        <w:t xml:space="preserve">, sed do </w:t>
-      </w:r>
-      <w:proofErr w:type="spellStart"/>
-      <w:r>
-        <w:t>eiusmod</w:t>
-      </w:r>
-      <w:proofErr w:type="spellEnd"/>
-      <w:r>
-        <w:t xml:space="preserve"> </w:t>
-      </w:r>
-      <w:proofErr w:type="spellStart"/>
-      <w:r>
-        <w:t>tempor</w:t>
-      </w:r>
-      <w:proofErr w:type="spellEnd"/>
-      <w:r>
-        <w:t xml:space="preserve"> </w:t>
-      </w:r>
-      <w:proofErr w:type="spellStart"/>
-      <w:r>
-        <w:t>incididunt</w:t>
-      </w:r>
-      <w:proofErr w:type="spellEnd"/>
-      <w:r>
-        <w:t xml:space="preserve"> </w:t>
-      </w:r>
-      <w:proofErr w:type="spellStart"/>
-      <w:r>
-        <w:t>ut</w:t>
-      </w:r>
-      <w:proofErr w:type="spellEnd"/>
-      <w:r>
-        <w:t xml:space="preserve"> labore et dolore magna </w:t>
-      </w:r>
-      <w:proofErr w:type="spellStart"/>
-      <w:r>
-        <w:t>aliqua</w:t>
-      </w:r>
-      <w:proofErr w:type="spellEnd"/>
-      <w:r>
-        <w:t xml:space="preserve">. </w:t>
-      </w:r>
-      <w:proofErr w:type="spellStart"/>
-      <w:r>
-        <w:t>Vulputate</w:t>
-      </w:r>
-      <w:proofErr w:type="spellEnd"/>
-      <w:r>
-        <w:t xml:space="preserve"> </w:t>
-      </w:r>
-      <w:proofErr w:type="spellStart"/>
-      <w:r>
-        <w:t>sapien</w:t>
-      </w:r>
-      <w:proofErr w:type="spellEnd"/>
-      <w:r>
-        <w:t xml:space="preserve"> </w:t>
-      </w:r>
-      <w:proofErr w:type="spellStart"/>
-      <w:r>
-        <w:t>nec</w:t>
-      </w:r>
-      <w:proofErr w:type="spellEnd"/>
-      <w:r>
-        <w:t xml:space="preserve"> </w:t>
-      </w:r>
-      <w:proofErr w:type="spellStart"/>
-      <w:r>
-        <w:t>sagittis</w:t>
-      </w:r>
-      <w:proofErr w:type="spellEnd"/>
-      <w:r>
-        <w:t xml:space="preserve"> </w:t>
-      </w:r>
-      <w:proofErr w:type="spellStart"/>
-      <w:r>
-        <w:t>aliquam</w:t>
-      </w:r>
-      <w:proofErr w:type="spellEnd"/>
-      <w:r>
-        <w:t xml:space="preserve">. </w:t>
-      </w:r>
-      <w:proofErr w:type="spellStart"/>
-      <w:r>
-        <w:t>Malesuada</w:t>
-      </w:r>
-      <w:proofErr w:type="spellEnd"/>
-      <w:r>
-        <w:t xml:space="preserve"> fames ac </w:t>
-      </w:r>
-      <w:proofErr w:type="spellStart"/>
-      <w:r>
-        <w:t>turpis</w:t>
-      </w:r>
-      <w:proofErr w:type="spellEnd"/>
-      <w:r>
-        <w:t xml:space="preserve"> </w:t>
-      </w:r>
-      <w:proofErr w:type="spellStart"/>
-      <w:r>
-        <w:t>egestas</w:t>
-      </w:r>
-      <w:proofErr w:type="spellEnd"/>
-      <w:r>
-        <w:t xml:space="preserve"> sed tempus </w:t>
-      </w:r>
-      <w:proofErr w:type="spellStart"/>
-      <w:r>
-        <w:t>urna</w:t>
-      </w:r>
-      <w:proofErr w:type="spellEnd"/>
-      <w:r>
-        <w:t xml:space="preserve">. </w:t>
-      </w:r>
-      <w:proofErr w:type="spellStart"/>
-      <w:r>
-        <w:t>Posuere</w:t>
-      </w:r>
-      <w:proofErr w:type="spellEnd"/>
-      <w:r>
-        <w:t xml:space="preserve"> </w:t>
-      </w:r>
-      <w:proofErr w:type="spellStart"/>
-      <w:r>
-        <w:t>sollicitudin</w:t>
-      </w:r>
-      <w:proofErr w:type="spellEnd"/>
-      <w:r>
-        <w:t xml:space="preserve"> </w:t>
-      </w:r>
-      <w:proofErr w:type="spellStart"/>
-      <w:r>
-        <w:t>aliquam</w:t>
-      </w:r>
-      <w:proofErr w:type="spellEnd"/>
-      <w:r>
-        <w:t xml:space="preserve"> </w:t>
-      </w:r>
-      <w:proofErr w:type="spellStart"/>
-      <w:r>
-        <w:t>ultrices</w:t>
-      </w:r>
-      <w:proofErr w:type="spellEnd"/>
-      <w:r>
-        <w:t xml:space="preserve"> </w:t>
-      </w:r>
-      <w:proofErr w:type="spellStart"/>
-      <w:r>
-        <w:t>sagittis</w:t>
-      </w:r>
-      <w:proofErr w:type="spellEnd"/>
-      <w:r>
-        <w:t xml:space="preserve"> </w:t>
-      </w:r>
-      <w:proofErr w:type="spellStart"/>
-      <w:r>
-        <w:t>orci</w:t>
-      </w:r>
-      <w:proofErr w:type="spellEnd"/>
-      <w:r>
-        <w:t xml:space="preserve">. </w:t>
-      </w:r>
-      <w:proofErr w:type="spellStart"/>
-      <w:r>
-        <w:t>Consequat</w:t>
-      </w:r>
-      <w:proofErr w:type="spellEnd"/>
-      <w:r>
-        <w:t xml:space="preserve"> id porta </w:t>
-      </w:r>
-      <w:proofErr w:type="spellStart"/>
-      <w:r>
-        <w:t>nibh</w:t>
-      </w:r>
-      <w:proofErr w:type="spellEnd"/>
-      <w:r>
-        <w:t xml:space="preserve"> </w:t>
-      </w:r>
-      <w:proofErr w:type="spellStart"/>
-      <w:r>
-        <w:t>venenatis</w:t>
-      </w:r>
-      <w:proofErr w:type="spellEnd"/>
-      <w:r>
-        <w:t xml:space="preserve"> </w:t>
-      </w:r>
-      <w:proofErr w:type="spellStart"/>
-      <w:r>
-        <w:t>cras</w:t>
-      </w:r>
-      <w:proofErr w:type="spellEnd"/>
-      <w:r>
-        <w:t xml:space="preserve"> sed </w:t>
-      </w:r>
-      <w:proofErr w:type="spellStart"/>
-      <w:r>
-        <w:t>felis</w:t>
-      </w:r>
-      <w:proofErr w:type="spellEnd"/>
-      <w:r>
-        <w:t xml:space="preserve"> </w:t>
-      </w:r>
-      <w:proofErr w:type="spellStart"/>
-      <w:r>
-        <w:t>eget</w:t>
-      </w:r>
-      <w:proofErr w:type="spellEnd"/>
-      <w:r>
-        <w:t xml:space="preserve">. </w:t>
-      </w:r>
-      <w:proofErr w:type="spellStart"/>
-      <w:r>
-        <w:t>Pellentesque</w:t>
-      </w:r>
-      <w:proofErr w:type="spellEnd"/>
-      <w:r>
-        <w:t xml:space="preserve"> </w:t>
-      </w:r>
-      <w:proofErr w:type="spellStart"/>
-      <w:r>
-        <w:t>eu</w:t>
-      </w:r>
-      <w:proofErr w:type="spellEnd"/>
-      <w:r>
-        <w:t xml:space="preserve"> </w:t>
-      </w:r>
-      <w:proofErr w:type="spellStart"/>
-      <w:r>
-        <w:t>tincidunt</w:t>
-      </w:r>
-      <w:proofErr w:type="spellEnd"/>
-      <w:r>
-        <w:t xml:space="preserve"> </w:t>
-      </w:r>
-      <w:proofErr w:type="spellStart"/>
-      <w:r>
-        <w:t>tortor</w:t>
-      </w:r>
-      <w:proofErr w:type="spellEnd"/>
-      <w:r>
-        <w:t xml:space="preserve"> </w:t>
-      </w:r>
-      <w:proofErr w:type="spellStart"/>
-      <w:r>
-        <w:t>aliquam</w:t>
-      </w:r>
-      <w:proofErr w:type="spellEnd"/>
-      <w:r>
-        <w:t xml:space="preserve"> </w:t>
-      </w:r>
-      <w:proofErr w:type="spellStart"/>
-      <w:r>
-        <w:t>nulla</w:t>
-      </w:r>
-      <w:proofErr w:type="spellEnd"/>
-      <w:r>
-        <w:t xml:space="preserve"> </w:t>
-      </w:r>
-      <w:proofErr w:type="spellStart"/>
-      <w:r>
-        <w:t>facilisi</w:t>
-      </w:r>
-      <w:proofErr w:type="spellEnd"/>
-      <w:r>
-        <w:t xml:space="preserve"> </w:t>
-      </w:r>
-      <w:proofErr w:type="spellStart"/>
-      <w:r>
-        <w:t>cras</w:t>
-      </w:r>
-      <w:proofErr w:type="spellEnd"/>
-      <w:r>
-        <w:t xml:space="preserve"> fermentum </w:t>
-      </w:r>
-      <w:proofErr w:type="spellStart"/>
-      <w:r>
-        <w:t>odio</w:t>
-      </w:r>
-      <w:proofErr w:type="spellEnd"/>
-      <w:r>
-        <w:t xml:space="preserve">. </w:t>
-      </w:r>
-      <w:proofErr w:type="spellStart"/>
-      <w:r>
-        <w:t>Tincidunt</w:t>
-      </w:r>
-      <w:proofErr w:type="spellEnd"/>
-      <w:r>
-        <w:t xml:space="preserve"> </w:t>
-      </w:r>
-      <w:proofErr w:type="spellStart"/>
-      <w:r>
-        <w:t>nunc</w:t>
-      </w:r>
-      <w:proofErr w:type="spellEnd"/>
-      <w:r>
-        <w:t xml:space="preserve"> pulvinar </w:t>
-      </w:r>
-      <w:proofErr w:type="spellStart"/>
-      <w:r>
-        <w:t>sapien</w:t>
-      </w:r>
-      <w:proofErr w:type="spellEnd"/>
-      <w:r>
-        <w:t xml:space="preserve"> et ligula </w:t>
-      </w:r>
-      <w:proofErr w:type="spellStart"/>
-      <w:r>
-        <w:t>ullamcorper</w:t>
-      </w:r>
-      <w:proofErr w:type="spellEnd"/>
-      <w:r>
-        <w:t xml:space="preserve"> </w:t>
-      </w:r>
-      <w:proofErr w:type="spellStart"/>
-      <w:r>
-        <w:t>malesuada</w:t>
-      </w:r>
-      <w:proofErr w:type="spellEnd"/>
-      <w:r>
-        <w:t xml:space="preserve"> </w:t>
-      </w:r>
-      <w:proofErr w:type="spellStart"/>
-      <w:r>
-        <w:t>proin</w:t>
-      </w:r>
-      <w:proofErr w:type="spellEnd"/>
-      <w:r>
-        <w:t xml:space="preserve">. </w:t>
-      </w:r>
-      <w:proofErr w:type="spellStart"/>
-      <w:r>
-        <w:t>Tincidunt</w:t>
-      </w:r>
-      <w:proofErr w:type="spellEnd"/>
-      <w:r>
-        <w:t xml:space="preserve"> </w:t>
-      </w:r>
-      <w:proofErr w:type="spellStart"/>
-      <w:r>
-        <w:t>lobortis</w:t>
-      </w:r>
-      <w:proofErr w:type="spellEnd"/>
-      <w:r>
-        <w:t xml:space="preserve"> </w:t>
-      </w:r>
-      <w:proofErr w:type="spellStart"/>
-      <w:r>
-        <w:t>feugiat</w:t>
-      </w:r>
-      <w:proofErr w:type="spellEnd"/>
-      <w:r>
-        <w:t xml:space="preserve"> </w:t>
-      </w:r>
-      <w:proofErr w:type="spellStart"/>
-      <w:r>
-        <w:t>vivamus</w:t>
-      </w:r>
-      <w:proofErr w:type="spellEnd"/>
-      <w:r>
-        <w:t xml:space="preserve"> at </w:t>
-      </w:r>
-      <w:proofErr w:type="spellStart"/>
-      <w:r>
-        <w:t>augue</w:t>
-      </w:r>
-      <w:proofErr w:type="spellEnd"/>
-      <w:r>
-        <w:t xml:space="preserve">. </w:t>
-      </w:r>
-      <w:proofErr w:type="spellStart"/>
-      <w:r>
-        <w:t>Eget</w:t>
-      </w:r>
-      <w:proofErr w:type="spellEnd"/>
-      <w:r>
-        <w:t xml:space="preserve"> </w:t>
-      </w:r>
-      <w:proofErr w:type="spellStart"/>
-      <w:r>
-        <w:t>nunc</w:t>
-      </w:r>
-      <w:proofErr w:type="spellEnd"/>
-      <w:r>
-        <w:t xml:space="preserve"> </w:t>
-      </w:r>
-      <w:proofErr w:type="spellStart"/>
-      <w:r>
-        <w:t>lobortis</w:t>
-      </w:r>
-      <w:proofErr w:type="spellEnd"/>
-      <w:r>
-        <w:t xml:space="preserve"> </w:t>
-      </w:r>
-      <w:proofErr w:type="spellStart"/>
-      <w:r>
-        <w:t>mattis</w:t>
-      </w:r>
-      <w:proofErr w:type="spellEnd"/>
-      <w:r>
-        <w:t xml:space="preserve"> </w:t>
-      </w:r>
-      <w:proofErr w:type="spellStart"/>
-      <w:r>
-        <w:t>aliquam</w:t>
-      </w:r>
-      <w:proofErr w:type="spellEnd"/>
-      <w:r>
-        <w:t xml:space="preserve"> </w:t>
-      </w:r>
-      <w:proofErr w:type="spellStart"/>
-      <w:r>
-        <w:t>faucibus</w:t>
-      </w:r>
-      <w:proofErr w:type="spellEnd"/>
-      <w:r>
-        <w:t xml:space="preserve">. </w:t>
-      </w:r>
-      <w:proofErr w:type="spellStart"/>
-      <w:r>
-        <w:t>Egestas</w:t>
-      </w:r>
-      <w:proofErr w:type="spellEnd"/>
-      <w:r>
-        <w:t xml:space="preserve"> diam in </w:t>
-      </w:r>
-      <w:proofErr w:type="spellStart"/>
-      <w:r>
-        <w:t>arcu</w:t>
-      </w:r>
-      <w:proofErr w:type="spellEnd"/>
-      <w:r>
-        <w:t xml:space="preserve"> cursus </w:t>
-      </w:r>
-      <w:proofErr w:type="spellStart"/>
-      <w:r>
-        <w:t>euismod</w:t>
-      </w:r>
-      <w:proofErr w:type="spellEnd"/>
-      <w:r>
-        <w:t xml:space="preserve"> </w:t>
-      </w:r>
-      <w:proofErr w:type="spellStart"/>
-      <w:r>
-        <w:t>quis</w:t>
-      </w:r>
-      <w:proofErr w:type="spellEnd"/>
-      <w:r>
-        <w:t>.</w:t>
-      </w:r>
-    </w:p>
-    <w:p>
-      <w:pPr>
-        <w:pStyle w:val="Para"/>
-      </w:pPr>
-      <w:proofErr w:type="spellStart"/>
-      <w:r>
-        <w:t>Erat</w:t>
-      </w:r>
-      <w:proofErr w:type="spellEnd"/>
-      <w:r>
-        <w:t xml:space="preserve"> </w:t>
-      </w:r>
-      <w:proofErr w:type="spellStart"/>
-      <w:r>
-        <w:t>pellentesque</w:t>
-      </w:r>
-      <w:proofErr w:type="spellEnd"/>
-      <w:r>
-        <w:t xml:space="preserve"> </w:t>
-      </w:r>
-      <w:proofErr w:type="spellStart"/>
-      <w:r>
-        <w:t>adipiscing</w:t>
-      </w:r>
-      <w:proofErr w:type="spellEnd"/>
-      <w:r>
-        <w:t xml:space="preserve"> </w:t>
-      </w:r>
-      <w:proofErr w:type="spellStart"/>
-      <w:r>
-        <w:t>commodo</w:t>
-      </w:r>
-      <w:proofErr w:type="spellEnd"/>
-      <w:r>
-        <w:t xml:space="preserve"> </w:t>
-      </w:r>
-      <w:proofErr w:type="spellStart"/>
-      <w:r>
-        <w:t>elit</w:t>
-      </w:r>
-      <w:proofErr w:type="spellEnd"/>
-      <w:r>
-        <w:t xml:space="preserve"> at </w:t>
-      </w:r>
-      <w:proofErr w:type="spellStart"/>
-      <w:r>
-        <w:t>imperdiet</w:t>
-      </w:r>
-      <w:proofErr w:type="spellEnd"/>
-      <w:r>
-        <w:t xml:space="preserve">. In hac </w:t>
-      </w:r>
-      <w:proofErr w:type="spellStart"/>
-      <w:r>
-        <w:t>habitasse</w:t>
-      </w:r>
-      <w:proofErr w:type="spellEnd"/>
-      <w:r>
-        <w:t xml:space="preserve"> </w:t>
-      </w:r>
-      <w:proofErr w:type="spellStart"/>
-      <w:r>
-        <w:t>platea</w:t>
-      </w:r>
-      <w:proofErr w:type="spellEnd"/>
-      <w:r>
-        <w:t xml:space="preserve"> </w:t>
-      </w:r>
-      <w:proofErr w:type="spellStart"/>
-      <w:r>
-        <w:t>dictumst</w:t>
-      </w:r>
-      <w:proofErr w:type="spellEnd"/>
-      <w:r>
-        <w:t xml:space="preserve"> </w:t>
-      </w:r>
-      <w:proofErr w:type="spellStart"/>
-      <w:r>
-        <w:t>quisque</w:t>
-      </w:r>
-      <w:proofErr w:type="spellEnd"/>
-      <w:r>
-        <w:t xml:space="preserve"> </w:t>
-      </w:r>
-      <w:proofErr w:type="spellStart"/>
-      <w:r>
-        <w:t>sagittis</w:t>
-      </w:r>
-      <w:proofErr w:type="spellEnd"/>
-      <w:r>
-        <w:t xml:space="preserve"> </w:t>
-      </w:r>
-      <w:proofErr w:type="spellStart"/>
-      <w:r>
-        <w:t>purus</w:t>
-      </w:r>
-      <w:proofErr w:type="spellEnd"/>
-      <w:r>
-        <w:t xml:space="preserve">. At </w:t>
-      </w:r>
-      <w:proofErr w:type="spellStart"/>
-      <w:r>
-        <w:t>lectus</w:t>
-      </w:r>
-      <w:proofErr w:type="spellEnd"/>
-      <w:r>
-        <w:t xml:space="preserve"> </w:t>
-      </w:r>
-      <w:proofErr w:type="spellStart"/>
-      <w:r>
-        <w:t>urna</w:t>
-      </w:r>
-      <w:proofErr w:type="spellEnd"/>
-      <w:r>
-        <w:t xml:space="preserve"> </w:t>
-      </w:r>
-      <w:proofErr w:type="spellStart"/>
-      <w:r>
-        <w:t>duis</w:t>
-      </w:r>
-      <w:proofErr w:type="spellEnd"/>
-      <w:r>
-        <w:t xml:space="preserve"> convallis. Eu mi </w:t>
-      </w:r>
-      <w:proofErr w:type="spellStart"/>
-      <w:r>
-        <w:t>bibendum</w:t>
-      </w:r>
-      <w:proofErr w:type="spellEnd"/>
-      <w:r>
-        <w:t xml:space="preserve"> </w:t>
-      </w:r>
-      <w:proofErr w:type="spellStart"/>
-      <w:r>
-        <w:t>neque</w:t>
-      </w:r>
-      <w:proofErr w:type="spellEnd"/>
-      <w:r>
-        <w:t xml:space="preserve"> </w:t>
-      </w:r>
-      <w:proofErr w:type="spellStart"/>
-      <w:r>
-        <w:t>egestas</w:t>
-      </w:r>
-      <w:proofErr w:type="spellEnd"/>
-      <w:r>
-        <w:t xml:space="preserve"> </w:t>
-      </w:r>
-      <w:proofErr w:type="spellStart"/>
-      <w:r>
-        <w:t>congue</w:t>
-      </w:r>
-      <w:proofErr w:type="spellEnd"/>
-      <w:r>
-        <w:t xml:space="preserve">. Est </w:t>
-      </w:r>
-      <w:proofErr w:type="spellStart"/>
-      <w:r>
-        <w:t>ullamcorper</w:t>
-      </w:r>
-      <w:proofErr w:type="spellEnd"/>
-      <w:r>
-        <w:t xml:space="preserve"> </w:t>
-      </w:r>
-      <w:proofErr w:type="spellStart"/>
-      <w:r>
-        <w:t>eget</w:t>
-      </w:r>
-      <w:proofErr w:type="spellEnd"/>
-      <w:r>
-        <w:t xml:space="preserve"> </w:t>
-      </w:r>
-      <w:proofErr w:type="spellStart"/>
-      <w:r>
-        <w:t>nulla</w:t>
-      </w:r>
-      <w:proofErr w:type="spellEnd"/>
-      <w:r>
-        <w:t xml:space="preserve"> </w:t>
-      </w:r>
-      <w:proofErr w:type="spellStart"/>
-      <w:r>
-        <w:t>facilisi</w:t>
-      </w:r>
-      <w:proofErr w:type="spellEnd"/>
-      <w:r>
-        <w:t xml:space="preserve"> </w:t>
-      </w:r>
-      <w:proofErr w:type="spellStart"/>
-      <w:r>
-        <w:t>etiam</w:t>
-      </w:r>
-      <w:proofErr w:type="spellEnd"/>
-      <w:r>
-        <w:t xml:space="preserve"> </w:t>
-      </w:r>
-      <w:proofErr w:type="spellStart"/>
-      <w:r>
-        <w:t>dignissim</w:t>
-      </w:r>
-      <w:proofErr w:type="spellEnd"/>
-      <w:r>
-        <w:t xml:space="preserve"> diam. Sed </w:t>
-      </w:r>
-      <w:proofErr w:type="spellStart"/>
-      <w:r>
-        <w:t>ullamcorper</w:t>
-      </w:r>
-      <w:proofErr w:type="spellEnd"/>
-      <w:r>
-        <w:t xml:space="preserve"> </w:t>
-      </w:r>
-      <w:proofErr w:type="spellStart"/>
-      <w:r>
-        <w:t>morbi</w:t>
-      </w:r>
-      <w:proofErr w:type="spellEnd"/>
-      <w:r>
-        <w:t xml:space="preserve"> </w:t>
-      </w:r>
-      <w:proofErr w:type="spellStart"/>
-      <w:r>
-        <w:t>tincidunt</w:t>
-      </w:r>
-      <w:proofErr w:type="spellEnd"/>
-      <w:r>
-        <w:t xml:space="preserve"> </w:t>
-      </w:r>
-      <w:proofErr w:type="spellStart"/>
-      <w:r>
-        <w:t>ornare</w:t>
-      </w:r>
-      <w:proofErr w:type="spellEnd"/>
-      <w:r>
-        <w:t xml:space="preserve"> </w:t>
-      </w:r>
-      <w:proofErr w:type="spellStart"/>
-      <w:r>
-        <w:t>massa</w:t>
-      </w:r>
-      <w:proofErr w:type="spellEnd"/>
-      <w:r>
-        <w:t xml:space="preserve"> </w:t>
-      </w:r>
-      <w:proofErr w:type="spellStart"/>
-      <w:r>
-        <w:t>eget</w:t>
-      </w:r>
-      <w:proofErr w:type="spellEnd"/>
-      <w:r>
-        <w:t xml:space="preserve">. Aenean vel </w:t>
-      </w:r>
-      <w:proofErr w:type="spellStart"/>
-      <w:r>
-        <w:t>elit</w:t>
-      </w:r>
-      <w:proofErr w:type="spellEnd"/>
-      <w:r>
-        <w:t xml:space="preserve"> </w:t>
-      </w:r>
-      <w:proofErr w:type="spellStart"/>
-      <w:r>
-        <w:t>scelerisque</w:t>
-      </w:r>
-      <w:proofErr w:type="spellEnd"/>
-      <w:r>
-        <w:t xml:space="preserve"> </w:t>
-      </w:r>
-      <w:proofErr w:type="spellStart"/>
-      <w:r>
-        <w:t>mauris</w:t>
-      </w:r>
-      <w:proofErr w:type="spellEnd"/>
-      <w:r>
-        <w:t xml:space="preserve"> </w:t>
-      </w:r>
-      <w:proofErr w:type="spellStart"/>
-      <w:r>
-        <w:t>pellentesque</w:t>
-      </w:r>
-      <w:proofErr w:type="spellEnd"/>
-      <w:r>
-        <w:t xml:space="preserve">. </w:t>
-      </w:r>
-      <w:proofErr w:type="spellStart"/>
-      <w:r>
-        <w:t>Ullamcorper</w:t>
-      </w:r>
-      <w:proofErr w:type="spellEnd"/>
-      <w:r>
-        <w:t xml:space="preserve"> </w:t>
-      </w:r>
-      <w:proofErr w:type="spellStart"/>
-      <w:r>
-        <w:t>dignissim</w:t>
-      </w:r>
-      <w:proofErr w:type="spellEnd"/>
-      <w:r>
-        <w:t xml:space="preserve"> </w:t>
-      </w:r>
-      <w:proofErr w:type="spellStart"/>
-      <w:r>
-        <w:t>cras</w:t>
-      </w:r>
-      <w:proofErr w:type="spellEnd"/>
-      <w:r>
-        <w:t xml:space="preserve"> </w:t>
-      </w:r>
-      <w:proofErr w:type="spellStart"/>
-      <w:r>
-        <w:t>tincidunt</w:t>
-      </w:r>
-      <w:proofErr w:type="spellEnd"/>
-      <w:r>
-        <w:t xml:space="preserve"> </w:t>
-      </w:r>
-      <w:proofErr w:type="spellStart"/>
-      <w:r>
-        <w:t>lobortis</w:t>
-      </w:r>
-      <w:proofErr w:type="spellEnd"/>
-      <w:r>
-        <w:t xml:space="preserve"> </w:t>
-      </w:r>
-      <w:proofErr w:type="spellStart"/>
-      <w:r>
-        <w:t>feugiat</w:t>
-      </w:r>
-      <w:proofErr w:type="spellEnd"/>
-      <w:r>
-        <w:t xml:space="preserve"> </w:t>
-      </w:r>
-      <w:proofErr w:type="spellStart"/>
-      <w:r>
-        <w:t>vivamus</w:t>
-      </w:r>
-      <w:proofErr w:type="spellEnd"/>
-      <w:r>
-        <w:t xml:space="preserve">. Cras fermentum </w:t>
-      </w:r>
-      <w:proofErr w:type="spellStart"/>
-      <w:r>
-        <w:t>odio</w:t>
-      </w:r>
-      <w:proofErr w:type="spellEnd"/>
-      <w:r>
-        <w:t xml:space="preserve"> </w:t>
-      </w:r>
-      <w:proofErr w:type="spellStart"/>
-      <w:r>
-        <w:t>eu</w:t>
-      </w:r>
-      <w:proofErr w:type="spellEnd"/>
-      <w:r>
-        <w:t xml:space="preserve"> </w:t>
-      </w:r>
-      <w:proofErr w:type="spellStart"/>
-      <w:r>
-        <w:t>feugiat</w:t>
-      </w:r>
-      <w:proofErr w:type="spellEnd"/>
-      <w:r>
-        <w:t xml:space="preserve"> </w:t>
-      </w:r>
-      <w:proofErr w:type="spellStart"/>
-      <w:r>
-        <w:t>pretium</w:t>
-      </w:r>
-      <w:proofErr w:type="spellEnd"/>
-      <w:r>
-        <w:t xml:space="preserve"> </w:t>
-      </w:r>
-      <w:proofErr w:type="spellStart"/>
-      <w:r>
-        <w:t>nibh</w:t>
-      </w:r>
-      <w:proofErr w:type="spellEnd"/>
-      <w:r>
-        <w:t xml:space="preserve">. </w:t>
-      </w:r>
-      <w:proofErr w:type="spellStart"/>
-      <w:r>
-        <w:t>Congue</w:t>
-      </w:r>
-      <w:proofErr w:type="spellEnd"/>
-      <w:r>
-        <w:t xml:space="preserve"> </w:t>
-      </w:r>
-      <w:proofErr w:type="spellStart"/>
-      <w:r>
-        <w:t>eu</w:t>
-      </w:r>
-      <w:proofErr w:type="spellEnd"/>
-      <w:r>
-        <w:t xml:space="preserve"> </w:t>
-      </w:r>
-      <w:proofErr w:type="spellStart"/>
-      <w:r>
-        <w:t>consequat</w:t>
-      </w:r>
-      <w:proofErr w:type="spellEnd"/>
-      <w:r>
-        <w:t xml:space="preserve"> ac </w:t>
-      </w:r>
-      <w:proofErr w:type="spellStart"/>
-      <w:r>
-        <w:t>felis</w:t>
-      </w:r>
-      <w:proofErr w:type="spellEnd"/>
-      <w:r>
-        <w:t xml:space="preserve"> </w:t>
-      </w:r>
-      <w:proofErr w:type="spellStart"/>
-      <w:r>
-        <w:t>donec</w:t>
-      </w:r>
-      <w:proofErr w:type="spellEnd"/>
-      <w:r>
-        <w:t xml:space="preserve"> et </w:t>
-      </w:r>
-      <w:proofErr w:type="spellStart"/>
-      <w:r>
-        <w:t>odio</w:t>
-      </w:r>
-      <w:proofErr w:type="spellEnd"/>
-      <w:r>
-        <w:t xml:space="preserve"> </w:t>
-      </w:r>
-      <w:proofErr w:type="spellStart"/>
-      <w:r>
-        <w:t>pellentesque</w:t>
-      </w:r>
-      <w:proofErr w:type="spellEnd"/>
-      <w:r>
-        <w:t xml:space="preserve"> diam. </w:t>
-      </w:r>
-      <w:proofErr w:type="spellStart"/>
-      <w:r>
-        <w:t>Velit</w:t>
-      </w:r>
-      <w:proofErr w:type="spellEnd"/>
-      <w:r>
-        <w:t xml:space="preserve"> sed </w:t>
-      </w:r>
-      <w:proofErr w:type="spellStart"/>
-      <w:r>
-        <w:t>ullamcorper</w:t>
-      </w:r>
-      <w:proofErr w:type="spellEnd"/>
-      <w:r>
-        <w:t xml:space="preserve"> </w:t>
-      </w:r>
-      <w:proofErr w:type="spellStart"/>
-      <w:r>
-        <w:t>morbi</w:t>
-      </w:r>
-      <w:proofErr w:type="spellEnd"/>
-      <w:r>
-        <w:t xml:space="preserve"> </w:t>
-      </w:r>
-      <w:proofErr w:type="spellStart"/>
-      <w:r>
-        <w:t>tincidunt</w:t>
-      </w:r>
-      <w:proofErr w:type="spellEnd"/>
-      <w:r>
-        <w:t xml:space="preserve"> </w:t>
-      </w:r>
-      <w:proofErr w:type="spellStart"/>
-      <w:r>
-        <w:t>ornare</w:t>
-      </w:r>
-      <w:proofErr w:type="spellEnd"/>
-      <w:r>
-        <w:t xml:space="preserve"> </w:t>
-      </w:r>
-      <w:proofErr w:type="spellStart"/>
-      <w:r>
-        <w:t>massa</w:t>
-      </w:r>
-      <w:proofErr w:type="spellEnd"/>
-      <w:r>
-        <w:t xml:space="preserve"> </w:t>
-      </w:r>
-      <w:proofErr w:type="spellStart"/>
-      <w:r>
-        <w:t>eget</w:t>
-      </w:r>
-      <w:proofErr w:type="spellEnd"/>
-      <w:r>
-        <w:t xml:space="preserve"> </w:t>
-      </w:r>
-      <w:proofErr w:type="spellStart"/>
-      <w:r>
-        <w:t>egestas</w:t>
-      </w:r>
-      <w:proofErr w:type="spellEnd"/>
-      <w:r>
-        <w:t xml:space="preserve">. In </w:t>
-      </w:r>
-      <w:proofErr w:type="spellStart"/>
-      <w:r>
-        <w:t>metus</w:t>
-      </w:r>
-      <w:proofErr w:type="spellEnd"/>
-      <w:r>
-        <w:t xml:space="preserve"> </w:t>
-      </w:r>
-      <w:proofErr w:type="spellStart"/>
-      <w:r>
-        <w:t>vulputate</w:t>
-      </w:r>
-      <w:proofErr w:type="spellEnd"/>
-      <w:r>
-        <w:t xml:space="preserve"> </w:t>
-      </w:r>
-      <w:proofErr w:type="spellStart"/>
-      <w:r>
-        <w:t>eu</w:t>
-      </w:r>
-      <w:proofErr w:type="spellEnd"/>
-      <w:r>
-        <w:t xml:space="preserve"> </w:t>
-      </w:r>
-      <w:proofErr w:type="spellStart"/>
-      <w:r>
-        <w:t>scelerisque</w:t>
-      </w:r>
-      <w:proofErr w:type="spellEnd"/>
-      <w:r>
-        <w:t xml:space="preserve"> </w:t>
-      </w:r>
-      <w:proofErr w:type="spellStart"/>
-      <w:r>
-        <w:t>felis</w:t>
-      </w:r>
-      <w:proofErr w:type="spellEnd"/>
-      <w:r>
-        <w:t xml:space="preserve"> </w:t>
-      </w:r>
-      <w:proofErr w:type="spellStart"/>
-      <w:r>
-        <w:t>imperdiet</w:t>
-      </w:r>
-      <w:proofErr w:type="spellEnd"/>
-      <w:r>
-        <w:t xml:space="preserve"> </w:t>
-      </w:r>
-      <w:proofErr w:type="spellStart"/>
-      <w:r>
-        <w:t>proin</w:t>
-      </w:r>
-      <w:proofErr w:type="spellEnd"/>
-      <w:r>
-        <w:t xml:space="preserve"> fermentum </w:t>
-      </w:r>
-      <w:proofErr w:type="spellStart"/>
-      <w:r>
-        <w:t>leo</w:t>
-      </w:r>
-      <w:proofErr w:type="spellEnd"/>
-      <w:r>
-        <w:t xml:space="preserve">. </w:t>
-      </w:r>
-      <w:proofErr w:type="spellStart"/>
-      <w:r>
-        <w:t>Nulla</w:t>
-      </w:r>
-      <w:proofErr w:type="spellEnd"/>
-      <w:r>
-        <w:t xml:space="preserve"> </w:t>
-      </w:r>
-      <w:proofErr w:type="spellStart"/>
-      <w:r>
-        <w:t>malesuada</w:t>
-      </w:r>
-      <w:proofErr w:type="spellEnd"/>
-      <w:r>
-        <w:t xml:space="preserve"> </w:t>
-      </w:r>
-      <w:proofErr w:type="spellStart"/>
-      <w:r>
-        <w:t>pellentesque</w:t>
-      </w:r>
-      <w:proofErr w:type="spellEnd"/>
-      <w:r>
-        <w:t xml:space="preserve"> </w:t>
-      </w:r>
-      <w:proofErr w:type="spellStart"/>
-      <w:r>
-        <w:t>elit</w:t>
-      </w:r>
-      <w:proofErr w:type="spellEnd"/>
-      <w:r>
-        <w:t xml:space="preserve"> </w:t>
-      </w:r>
-      <w:proofErr w:type="spellStart"/>
-      <w:r>
-        <w:t>eget</w:t>
-      </w:r>
-      <w:proofErr w:type="spellEnd"/>
-      <w:r>
-        <w:t xml:space="preserve"> gravida cum.</w:t>
-      </w:r>
-    </w:p>
-    <w:p>
-      <w:pPr>
-        <w:pStyle w:val="Para"/>
-      </w:pPr>
-      <w:proofErr w:type="spellStart"/>
-      <w:r>
-        <w:t>Nullam</w:t>
-      </w:r>
-      <w:proofErr w:type="spellEnd"/>
-      <w:r>
-        <w:t xml:space="preserve"> ac </w:t>
-      </w:r>
-      <w:proofErr w:type="spellStart"/>
-      <w:r>
-        <w:t>tortor</w:t>
-      </w:r>
-      <w:proofErr w:type="spellEnd"/>
-      <w:r>
-        <w:t xml:space="preserve"> vitae </w:t>
-      </w:r>
-      <w:proofErr w:type="spellStart"/>
-      <w:r>
-        <w:t>purus</w:t>
-      </w:r>
-      <w:proofErr w:type="spellEnd"/>
-      <w:r>
-        <w:t xml:space="preserve"> </w:t>
-      </w:r>
-      <w:proofErr w:type="spellStart"/>
-      <w:r>
-        <w:t>faucibus</w:t>
-      </w:r>
-      <w:proofErr w:type="spellEnd"/>
-      <w:r>
-        <w:t xml:space="preserve"> </w:t>
-      </w:r>
-      <w:proofErr w:type="spellStart"/>
-      <w:r>
-        <w:t>ornare</w:t>
-      </w:r>
-      <w:proofErr w:type="spellEnd"/>
-      <w:r>
-        <w:t xml:space="preserve"> </w:t>
-      </w:r>
-      <w:proofErr w:type="spellStart"/>
-      <w:r>
-        <w:t>suspendisse</w:t>
-      </w:r>
-      <w:proofErr w:type="spellEnd"/>
-      <w:r>
-        <w:t xml:space="preserve">. Libero </w:t>
-      </w:r>
-      <w:proofErr w:type="spellStart"/>
-      <w:r>
-        <w:t>enim</w:t>
-      </w:r>
-      <w:proofErr w:type="spellEnd"/>
-      <w:r>
-        <w:t xml:space="preserve"> sed </w:t>
-      </w:r>
-      <w:proofErr w:type="spellStart"/>
-      <w:r>
-        <w:t>faucibus</w:t>
-      </w:r>
-      <w:proofErr w:type="spellEnd"/>
-      <w:r>
-        <w:t xml:space="preserve"> </w:t>
-      </w:r>
-      <w:proofErr w:type="spellStart"/>
-      <w:r>
-        <w:t>turpis</w:t>
-      </w:r>
-      <w:proofErr w:type="spellEnd"/>
-      <w:r>
-        <w:t xml:space="preserve"> in </w:t>
-      </w:r>
-      <w:proofErr w:type="spellStart"/>
-      <w:r>
-        <w:t>eu</w:t>
-      </w:r>
-      <w:proofErr w:type="spellEnd"/>
-      <w:r>
-        <w:t xml:space="preserve"> mi </w:t>
-      </w:r>
-      <w:proofErr w:type="spellStart"/>
-      <w:r>
-        <w:t>bibendum</w:t>
-      </w:r>
-      <w:proofErr w:type="spellEnd"/>
-      <w:r>
-        <w:t xml:space="preserve"> </w:t>
-      </w:r>
-      <w:proofErr w:type="spellStart"/>
-      <w:r>
-        <w:t>neque</w:t>
-      </w:r>
-      <w:proofErr w:type="spellEnd"/>
-      <w:r>
-        <w:t xml:space="preserve">. </w:t>
-      </w:r>
-      <w:proofErr w:type="spellStart"/>
-      <w:r>
-        <w:t>Sodales</w:t>
-      </w:r>
-      <w:proofErr w:type="spellEnd"/>
-      <w:r>
-        <w:t xml:space="preserve"> </w:t>
-      </w:r>
-      <w:proofErr w:type="spellStart"/>
-      <w:r>
-        <w:t>ut</w:t>
-      </w:r>
-      <w:proofErr w:type="spellEnd"/>
-      <w:r>
-        <w:t xml:space="preserve"> </w:t>
-      </w:r>
-      <w:proofErr w:type="spellStart"/>
-      <w:r>
-        <w:t>etiam</w:t>
-      </w:r>
-      <w:proofErr w:type="spellEnd"/>
-      <w:r>
-        <w:t xml:space="preserve"> sit </w:t>
-      </w:r>
-      <w:proofErr w:type="spellStart"/>
-      <w:r>
-        <w:t>amet</w:t>
-      </w:r>
-      <w:proofErr w:type="spellEnd"/>
-      <w:r>
-        <w:t xml:space="preserve"> </w:t>
-      </w:r>
-      <w:proofErr w:type="spellStart"/>
-      <w:r>
-        <w:t>nisl</w:t>
-      </w:r>
-      <w:proofErr w:type="spellEnd"/>
-      <w:r>
-        <w:t xml:space="preserve"> </w:t>
-      </w:r>
-      <w:proofErr w:type="spellStart"/>
-      <w:r>
-        <w:t>purus</w:t>
-      </w:r>
-      <w:proofErr w:type="spellEnd"/>
-      <w:r>
-        <w:t xml:space="preserve">. </w:t>
-      </w:r>
-      <w:proofErr w:type="spellStart"/>
-      <w:r>
-        <w:t>Egestas</w:t>
-      </w:r>
-      <w:proofErr w:type="spellEnd"/>
-      <w:r>
-        <w:t xml:space="preserve"> diam in </w:t>
-      </w:r>
-      <w:proofErr w:type="spellStart"/>
-      <w:r>
-        <w:t>arcu</w:t>
-      </w:r>
-      <w:proofErr w:type="spellEnd"/>
-      <w:r>
-        <w:t xml:space="preserve"> cursus. </w:t>
-      </w:r>
-      <w:proofErr w:type="spellStart"/>
-      <w:r>
-        <w:t>Aliquet</w:t>
-      </w:r>
-      <w:proofErr w:type="spellEnd"/>
-      <w:r>
-        <w:t xml:space="preserve"> </w:t>
-      </w:r>
-      <w:proofErr w:type="spellStart"/>
-      <w:r>
-        <w:t>porttitor</w:t>
-      </w:r>
-      <w:proofErr w:type="spellEnd"/>
-      <w:r>
-        <w:t xml:space="preserve"> </w:t>
-      </w:r>
-      <w:proofErr w:type="spellStart"/>
-      <w:r>
-        <w:t>lacus</w:t>
-      </w:r>
-      <w:proofErr w:type="spellEnd"/>
-      <w:r>
-        <w:t xml:space="preserve"> </w:t>
-      </w:r>
-      <w:proofErr w:type="spellStart"/>
-      <w:r>
-        <w:t>luctus</w:t>
-      </w:r>
-      <w:proofErr w:type="spellEnd"/>
-      <w:r>
-        <w:t xml:space="preserve"> </w:t>
-      </w:r>
-      <w:proofErr w:type="spellStart"/>
-      <w:r>
-        <w:t>accumsan</w:t>
-      </w:r>
-      <w:proofErr w:type="spellEnd"/>
-      <w:r>
-        <w:t xml:space="preserve"> </w:t>
-      </w:r>
-      <w:proofErr w:type="spellStart"/>
-      <w:r>
-        <w:t>tortor</w:t>
-      </w:r>
-      <w:proofErr w:type="spellEnd"/>
-      <w:r>
-        <w:t xml:space="preserve">. Pharetra magna ac </w:t>
-      </w:r>
-      <w:proofErr w:type="spellStart"/>
-      <w:r>
-        <w:t>placerat</w:t>
-      </w:r>
-      <w:proofErr w:type="spellEnd"/>
-      <w:r>
-        <w:t xml:space="preserve"> vestibulum </w:t>
-      </w:r>
-      <w:proofErr w:type="spellStart"/>
-      <w:r>
-        <w:t>lectus</w:t>
-      </w:r>
-      <w:proofErr w:type="spellEnd"/>
-      <w:r>
-        <w:t xml:space="preserve">. Sit </w:t>
-      </w:r>
-      <w:proofErr w:type="spellStart"/>
-      <w:r>
-        <w:t>amet</w:t>
-      </w:r>
-      <w:proofErr w:type="spellEnd"/>
-      <w:r>
-        <w:t xml:space="preserve"> </w:t>
-      </w:r>
-      <w:proofErr w:type="spellStart"/>
-      <w:r>
-        <w:t>mauris</w:t>
-      </w:r>
-      <w:proofErr w:type="spellEnd"/>
-      <w:r>
-        <w:t xml:space="preserve"> </w:t>
-      </w:r>
-      <w:proofErr w:type="spellStart"/>
-      <w:r>
-        <w:t>commodo</w:t>
-      </w:r>
-      <w:proofErr w:type="spellEnd"/>
-      <w:r>
-        <w:t xml:space="preserve"> </w:t>
-      </w:r>
-      <w:proofErr w:type="spellStart"/>
-      <w:r>
-        <w:t>quis</w:t>
-      </w:r>
-      <w:proofErr w:type="spellEnd"/>
-      <w:r>
-        <w:t xml:space="preserve"> </w:t>
-      </w:r>
-      <w:proofErr w:type="spellStart"/>
-      <w:r>
-        <w:t>imperdiet</w:t>
-      </w:r>
-      <w:proofErr w:type="spellEnd"/>
-      <w:r>
-        <w:t xml:space="preserve"> </w:t>
-      </w:r>
-      <w:proofErr w:type="spellStart"/>
-      <w:r>
-        <w:t>massa</w:t>
-      </w:r>
-      <w:proofErr w:type="spellEnd"/>
-      <w:r>
-        <w:t xml:space="preserve"> </w:t>
-      </w:r>
-      <w:proofErr w:type="spellStart"/>
-      <w:r>
-        <w:t>tincidunt</w:t>
-      </w:r>
-      <w:proofErr w:type="spellEnd"/>
-      <w:r>
-        <w:t xml:space="preserve">. In </w:t>
-      </w:r>
-      <w:proofErr w:type="spellStart"/>
-      <w:r>
-        <w:t>nisl</w:t>
-      </w:r>
-      <w:proofErr w:type="spellEnd"/>
-      <w:r>
-        <w:t xml:space="preserve"> nisi </w:t>
-      </w:r>
-      <w:proofErr w:type="spellStart"/>
-      <w:r>
-        <w:t>scelerisque</w:t>
-      </w:r>
-      <w:proofErr w:type="spellEnd"/>
-      <w:r>
-        <w:t xml:space="preserve"> </w:t>
-      </w:r>
-      <w:proofErr w:type="spellStart"/>
-      <w:r>
-        <w:t>eu</w:t>
-      </w:r>
-      <w:proofErr w:type="spellEnd"/>
-      <w:r>
-        <w:t xml:space="preserve"> </w:t>
-      </w:r>
-      <w:proofErr w:type="spellStart"/>
-      <w:r>
-        <w:t>ultrices</w:t>
-      </w:r>
-      <w:proofErr w:type="spellEnd"/>
-      <w:r>
-        <w:t xml:space="preserve"> vitae auctor. Nisi vitae </w:t>
-      </w:r>
-      <w:proofErr w:type="spellStart"/>
-      <w:r>
-        <w:t>suscipit</w:t>
-      </w:r>
-      <w:proofErr w:type="spellEnd"/>
-      <w:r>
-        <w:t xml:space="preserve"> </w:t>
-      </w:r>
-      <w:proofErr w:type="spellStart"/>
-      <w:r>
-        <w:t>tellus</w:t>
-      </w:r>
-      <w:proofErr w:type="spellEnd"/>
-      <w:r>
-        <w:t xml:space="preserve"> </w:t>
-      </w:r>
-      <w:proofErr w:type="spellStart"/>
-      <w:r>
-        <w:t>mauris</w:t>
-      </w:r>
-      <w:proofErr w:type="spellEnd"/>
-      <w:r>
-        <w:t xml:space="preserve"> a diam. Dui </w:t>
-      </w:r>
-      <w:proofErr w:type="spellStart"/>
-      <w:r>
-        <w:t>vivamus</w:t>
-      </w:r>
-      <w:proofErr w:type="spellEnd"/>
-      <w:r>
-        <w:t xml:space="preserve"> </w:t>
-      </w:r>
-      <w:proofErr w:type="spellStart"/>
-      <w:r>
-        <w:t>arcu</w:t>
-      </w:r>
-      <w:proofErr w:type="spellEnd"/>
-      <w:r>
-        <w:t xml:space="preserve"> </w:t>
-      </w:r>
-      <w:proofErr w:type="spellStart"/>
-      <w:r>
-        <w:t>felis</w:t>
-      </w:r>
-      <w:proofErr w:type="spellEnd"/>
-      <w:r>
-        <w:t xml:space="preserve"> </w:t>
-      </w:r>
-      <w:proofErr w:type="spellStart"/>
-      <w:r>
-        <w:t>bibendum</w:t>
-      </w:r>
-      <w:proofErr w:type="spellEnd"/>
-      <w:r>
-        <w:t xml:space="preserve"> </w:t>
-      </w:r>
-      <w:proofErr w:type="spellStart"/>
-      <w:r>
-        <w:t>ut</w:t>
-      </w:r>
-      <w:proofErr w:type="spellEnd"/>
-      <w:r>
-        <w:t xml:space="preserve"> </w:t>
-      </w:r>
-      <w:proofErr w:type="spellStart"/>
-      <w:r>
-        <w:t>tristique</w:t>
-      </w:r>
-      <w:proofErr w:type="spellEnd"/>
-      <w:r>
-        <w:t xml:space="preserve">. </w:t>
-      </w:r>
-      <w:proofErr w:type="spellStart"/>
-      <w:r>
-        <w:t>Laoreet</w:t>
-      </w:r>
-      <w:proofErr w:type="spellEnd"/>
-      <w:r>
-        <w:t xml:space="preserve"> </w:t>
-      </w:r>
-      <w:proofErr w:type="spellStart"/>
-      <w:r>
-        <w:t>suspendisse</w:t>
-      </w:r>
-      <w:proofErr w:type="spellEnd"/>
-      <w:r>
-        <w:t xml:space="preserve"> </w:t>
-      </w:r>
-      <w:proofErr w:type="spellStart"/>
-      <w:r>
-        <w:t>interdum</w:t>
-      </w:r>
-      <w:proofErr w:type="spellEnd"/>
-      <w:r>
-        <w:t xml:space="preserve"> </w:t>
-      </w:r>
-      <w:proofErr w:type="spellStart"/>
-      <w:r>
-        <w:t>consectetur</w:t>
-      </w:r>
-      <w:proofErr w:type="spellEnd"/>
-      <w:r>
-        <w:t xml:space="preserve"> libero id.</w:t>
-      </w:r>
-    </w:p>
-    <w:p>
-      <w:pPr>
-        <w:pStyle w:val="Para"/>
-      </w:pPr>
-      <w:proofErr w:type="spellStart"/>
-      <w:r>
-        <w:t>Enim</w:t>
-      </w:r>
-      <w:proofErr w:type="spellEnd"/>
-      <w:r>
-        <w:t xml:space="preserve"> </w:t>
-      </w:r>
-      <w:proofErr w:type="spellStart"/>
-      <w:r>
-        <w:t>eu</w:t>
-      </w:r>
-      <w:proofErr w:type="spellEnd"/>
-      <w:r>
-        <w:t xml:space="preserve"> </w:t>
-      </w:r>
-      <w:proofErr w:type="spellStart"/>
-      <w:r>
-        <w:t>turpis</w:t>
-      </w:r>
-      <w:proofErr w:type="spellEnd"/>
-      <w:r>
-        <w:t xml:space="preserve"> </w:t>
-      </w:r>
-      <w:proofErr w:type="spellStart"/>
-      <w:r>
-        <w:t>egestas</w:t>
-      </w:r>
-      <w:proofErr w:type="spellEnd"/>
-      <w:r>
-        <w:t xml:space="preserve"> </w:t>
-      </w:r>
-      <w:proofErr w:type="spellStart"/>
-      <w:r>
-        <w:t>pretium</w:t>
-      </w:r>
-      <w:proofErr w:type="spellEnd"/>
-      <w:r>
-        <w:t xml:space="preserve">. </w:t>
-      </w:r>
-      <w:proofErr w:type="spellStart"/>
-      <w:r>
-        <w:t>Nulla</w:t>
-      </w:r>
-      <w:proofErr w:type="spellEnd"/>
-      <w:r>
-        <w:t xml:space="preserve"> </w:t>
-      </w:r>
-      <w:proofErr w:type="spellStart"/>
-      <w:r>
-        <w:t>aliquet</w:t>
-      </w:r>
-      <w:proofErr w:type="spellEnd"/>
-      <w:r>
-        <w:t xml:space="preserve"> </w:t>
-      </w:r>
-      <w:proofErr w:type="spellStart"/>
-      <w:r>
-        <w:t>enim</w:t>
-      </w:r>
-      <w:proofErr w:type="spellEnd"/>
-      <w:r>
-        <w:t xml:space="preserve"> </w:t>
-      </w:r>
-      <w:proofErr w:type="spellStart"/>
-      <w:r>
-        <w:t>tortor</w:t>
-      </w:r>
-      <w:proofErr w:type="spellEnd"/>
-      <w:r>
-        <w:t xml:space="preserve"> at auctor </w:t>
-      </w:r>
-      <w:proofErr w:type="spellStart"/>
-      <w:r>
-        <w:t>urna</w:t>
-      </w:r>
-      <w:proofErr w:type="spellEnd"/>
-      <w:r>
-        <w:t xml:space="preserve">. Id </w:t>
-      </w:r>
-      <w:proofErr w:type="spellStart"/>
-      <w:r>
-        <w:t>aliquet</w:t>
-      </w:r>
-      <w:proofErr w:type="spellEnd"/>
-      <w:r>
-        <w:t xml:space="preserve"> </w:t>
-      </w:r>
-      <w:proofErr w:type="spellStart"/>
-      <w:r>
-        <w:t>risus</w:t>
-      </w:r>
-      <w:proofErr w:type="spellEnd"/>
-      <w:r>
-        <w:t xml:space="preserve"> </w:t>
-      </w:r>
-      <w:proofErr w:type="spellStart"/>
-      <w:r>
-        <w:t>feugiat</w:t>
-      </w:r>
-      <w:proofErr w:type="spellEnd"/>
-      <w:r>
-        <w:t xml:space="preserve"> in. Non </w:t>
-      </w:r>
-      <w:proofErr w:type="spellStart"/>
-      <w:r>
-        <w:t>enim</w:t>
-      </w:r>
-      <w:proofErr w:type="spellEnd"/>
-      <w:r>
-        <w:t xml:space="preserve"> </w:t>
-      </w:r>
-      <w:proofErr w:type="spellStart"/>
-      <w:r>
-        <w:t>praesent</w:t>
-      </w:r>
-      <w:proofErr w:type="spellEnd"/>
-      <w:r>
-        <w:t xml:space="preserve"> </w:t>
-      </w:r>
-      <w:proofErr w:type="spellStart"/>
-      <w:r>
-        <w:t>elementum</w:t>
-      </w:r>
-      <w:proofErr w:type="spellEnd"/>
-      <w:r>
-        <w:t xml:space="preserve"> </w:t>
-      </w:r>
-      <w:proofErr w:type="spellStart"/>
-      <w:r>
-        <w:t>facilisis</w:t>
-      </w:r>
-      <w:proofErr w:type="spellEnd"/>
-      <w:r>
-        <w:t xml:space="preserve"> </w:t>
-      </w:r>
-      <w:proofErr w:type="spellStart"/>
-      <w:r>
-        <w:t>leo</w:t>
-      </w:r>
-      <w:proofErr w:type="spellEnd"/>
-      <w:r>
-        <w:t xml:space="preserve">. Integer </w:t>
-      </w:r>
-      <w:proofErr w:type="spellStart"/>
-      <w:r>
-        <w:t>feugiat</w:t>
-      </w:r>
-      <w:proofErr w:type="spellEnd"/>
-      <w:r>
-        <w:t xml:space="preserve"> </w:t>
-      </w:r>
-      <w:proofErr w:type="spellStart"/>
-      <w:r>
-        <w:t>scelerisque</w:t>
-      </w:r>
-      <w:proofErr w:type="spellEnd"/>
-      <w:r>
-        <w:t xml:space="preserve"> </w:t>
-      </w:r>
-      <w:proofErr w:type="spellStart"/>
-      <w:r>
-        <w:t>varius</w:t>
-      </w:r>
-      <w:proofErr w:type="spellEnd"/>
-      <w:r>
-        <w:t xml:space="preserve"> </w:t>
-      </w:r>
-      <w:proofErr w:type="spellStart"/>
-      <w:r>
-        <w:t>morbi</w:t>
-      </w:r>
-      <w:proofErr w:type="spellEnd"/>
-      <w:r>
-        <w:t xml:space="preserve"> </w:t>
-      </w:r>
-      <w:proofErr w:type="spellStart"/>
-      <w:r>
-        <w:t>enim</w:t>
-      </w:r>
-      <w:proofErr w:type="spellEnd"/>
-      <w:r>
-        <w:t xml:space="preserve"> </w:t>
-      </w:r>
-      <w:proofErr w:type="spellStart"/>
-      <w:r>
-        <w:t>nunc</w:t>
-      </w:r>
-      <w:proofErr w:type="spellEnd"/>
-      <w:r>
-        <w:t xml:space="preserve"> </w:t>
-      </w:r>
-      <w:proofErr w:type="spellStart"/>
-      <w:r>
-        <w:t>faucibus</w:t>
-      </w:r>
-      <w:proofErr w:type="spellEnd"/>
-      <w:r>
-        <w:t xml:space="preserve">. </w:t>
-      </w:r>
-      <w:proofErr w:type="spellStart"/>
-      <w:r>
-        <w:t>Egestas</w:t>
-      </w:r>
-      <w:proofErr w:type="spellEnd"/>
-      <w:r>
-        <w:t xml:space="preserve"> dui id </w:t>
-      </w:r>
-      <w:proofErr w:type="spellStart"/>
-      <w:r>
-        <w:t>ornare</w:t>
-      </w:r>
-      <w:proofErr w:type="spellEnd"/>
-      <w:r>
-        <w:t xml:space="preserve"> </w:t>
-      </w:r>
-      <w:proofErr w:type="spellStart"/>
-      <w:r>
-        <w:t>arcu</w:t>
-      </w:r>
-      <w:proofErr w:type="spellEnd"/>
-      <w:r>
-        <w:t xml:space="preserve"> </w:t>
-      </w:r>
-      <w:proofErr w:type="spellStart"/>
-      <w:r>
-        <w:t>odio</w:t>
-      </w:r>
-      <w:proofErr w:type="spellEnd"/>
-      <w:r>
-        <w:t xml:space="preserve"> </w:t>
-      </w:r>
-      <w:proofErr w:type="spellStart"/>
-      <w:r>
-        <w:t>ut</w:t>
-      </w:r>
-      <w:proofErr w:type="spellEnd"/>
-      <w:r>
-        <w:t xml:space="preserve"> </w:t>
-      </w:r>
-      <w:proofErr w:type="spellStart"/>
-      <w:r>
-        <w:t>sem</w:t>
-      </w:r>
-      <w:proofErr w:type="spellEnd"/>
-      <w:r>
-        <w:t xml:space="preserve"> </w:t>
-      </w:r>
-      <w:proofErr w:type="spellStart"/>
-      <w:r>
-        <w:t>nulla</w:t>
-      </w:r>
-      <w:proofErr w:type="spellEnd"/>
-      <w:r>
-        <w:t xml:space="preserve"> pharetra. Montes </w:t>
-      </w:r>
-      <w:proofErr w:type="spellStart"/>
-      <w:r>
-        <w:t>nascetur</w:t>
-      </w:r>
-      <w:proofErr w:type="spellEnd"/>
-      <w:r>
-        <w:t xml:space="preserve"> </w:t>
-      </w:r>
-      <w:proofErr w:type="spellStart"/>
-      <w:r>
-        <w:t>ridiculus</w:t>
-      </w:r>
-      <w:proofErr w:type="spellEnd"/>
-      <w:r>
-        <w:t xml:space="preserve"> </w:t>
-      </w:r>
-      <w:proofErr w:type="spellStart"/>
-      <w:r>
-        <w:t>mus</w:t>
-      </w:r>
-      <w:proofErr w:type="spellEnd"/>
-      <w:r>
-        <w:t xml:space="preserve"> </w:t>
-      </w:r>
-      <w:proofErr w:type="spellStart"/>
-      <w:r>
-        <w:t>mauris</w:t>
-      </w:r>
-      <w:proofErr w:type="spellEnd"/>
-      <w:r>
-        <w:t xml:space="preserve">. </w:t>
-      </w:r>
-      <w:proofErr w:type="spellStart"/>
-      <w:r>
-        <w:t>Orci</w:t>
-      </w:r>
-      <w:proofErr w:type="spellEnd"/>
-      <w:r>
-        <w:t xml:space="preserve"> </w:t>
-      </w:r>
-      <w:proofErr w:type="spellStart"/>
-      <w:r>
-        <w:t>dapibus</w:t>
-      </w:r>
-      <w:proofErr w:type="spellEnd"/>
-      <w:r>
-        <w:t xml:space="preserve"> </w:t>
-      </w:r>
-      <w:proofErr w:type="spellStart"/>
-      <w:r>
-        <w:t>ultrices</w:t>
-      </w:r>
-      <w:proofErr w:type="spellEnd"/>
-      <w:r>
-        <w:t xml:space="preserve"> in </w:t>
-      </w:r>
-      <w:proofErr w:type="spellStart"/>
-      <w:r>
-        <w:t>iaculis</w:t>
-      </w:r>
-      <w:proofErr w:type="spellEnd"/>
-      <w:r>
-        <w:t xml:space="preserve">. </w:t>
-      </w:r>
-      <w:proofErr w:type="spellStart"/>
-      <w:r>
-        <w:t>Enim</w:t>
-      </w:r>
-      <w:proofErr w:type="spellEnd"/>
-      <w:r>
-        <w:t xml:space="preserve"> sed </w:t>
-      </w:r>
-      <w:proofErr w:type="spellStart"/>
-      <w:r>
-        <w:t>faucibus</w:t>
-      </w:r>
-      <w:proofErr w:type="spellEnd"/>
-      <w:r>
-        <w:t xml:space="preserve"> </w:t>
-      </w:r>
-      <w:proofErr w:type="spellStart"/>
-      <w:r>
-        <w:t>turpis</w:t>
-      </w:r>
-      <w:proofErr w:type="spellEnd"/>
-      <w:r>
-        <w:t xml:space="preserve"> in </w:t>
-      </w:r>
-      <w:proofErr w:type="spellStart"/>
-      <w:r>
-        <w:t>eu</w:t>
-      </w:r>
-      <w:proofErr w:type="spellEnd"/>
-      <w:r>
-        <w:t xml:space="preserve"> mi </w:t>
-      </w:r>
-      <w:proofErr w:type="spellStart"/>
-      <w:r>
-        <w:t>bibendum</w:t>
-      </w:r>
-      <w:proofErr w:type="spellEnd"/>
-      <w:r>
-        <w:t xml:space="preserve"> </w:t>
-      </w:r>
-      <w:proofErr w:type="spellStart"/>
-      <w:r>
-        <w:t>neque</w:t>
-      </w:r>
-      <w:proofErr w:type="spellEnd"/>
-      <w:r>
-        <w:t xml:space="preserve">. </w:t>
-      </w:r>
-      <w:proofErr w:type="spellStart"/>
-      <w:r>
-        <w:t>Faucibus</w:t>
-      </w:r>
-      <w:proofErr w:type="spellEnd"/>
-      <w:r>
-        <w:t xml:space="preserve"> pulvinar </w:t>
-      </w:r>
-      <w:proofErr w:type="spellStart"/>
-      <w:r>
-        <w:t>elementum</w:t>
-      </w:r>
-      <w:proofErr w:type="spellEnd"/>
-      <w:r>
-        <w:t xml:space="preserve"> integer </w:t>
-      </w:r>
-      <w:proofErr w:type="spellStart"/>
-      <w:r>
-        <w:t>enim</w:t>
-      </w:r>
-      <w:proofErr w:type="spellEnd"/>
-      <w:r>
-        <w:t xml:space="preserve"> </w:t>
-      </w:r>
-      <w:proofErr w:type="spellStart"/>
-      <w:r>
-        <w:t>neque</w:t>
-      </w:r>
-      <w:proofErr w:type="spellEnd"/>
-      <w:r>
-        <w:t xml:space="preserve"> </w:t>
-      </w:r>
-      <w:proofErr w:type="spellStart"/>
-      <w:r>
-        <w:t>volutpat</w:t>
-      </w:r>
-      <w:proofErr w:type="spellEnd"/>
-      <w:r>
-        <w:t xml:space="preserve"> ac </w:t>
-      </w:r>
-      <w:proofErr w:type="spellStart"/>
-      <w:r>
-        <w:t>tincidunt</w:t>
-      </w:r>
-      <w:proofErr w:type="spellEnd"/>
-      <w:r>
-        <w:t xml:space="preserve"> vitae. Et </w:t>
-      </w:r>
-      <w:proofErr w:type="spellStart"/>
-      <w:r>
-        <w:t>ultrices</w:t>
-      </w:r>
-      <w:proofErr w:type="spellEnd"/>
-      <w:r>
-        <w:t xml:space="preserve"> </w:t>
-      </w:r>
-      <w:proofErr w:type="spellStart"/>
-      <w:r>
-        <w:t>neque</w:t>
-      </w:r>
-      <w:proofErr w:type="spellEnd"/>
-      <w:r>
-        <w:t xml:space="preserve"> </w:t>
-      </w:r>
-      <w:proofErr w:type="spellStart"/>
-      <w:r>
-        <w:t>ornare</w:t>
-      </w:r>
-      <w:proofErr w:type="spellEnd"/>
-      <w:r>
-        <w:t xml:space="preserve"> </w:t>
-      </w:r>
-      <w:proofErr w:type="spellStart"/>
-      <w:r>
-        <w:t>aenean</w:t>
-      </w:r>
-      <w:proofErr w:type="spellEnd"/>
-      <w:r>
-        <w:t xml:space="preserve"> </w:t>
-      </w:r>
-      <w:proofErr w:type="spellStart"/>
-      <w:r>
-        <w:t>euismod</w:t>
-      </w:r>
-      <w:proofErr w:type="spellEnd"/>
-      <w:r>
-        <w:t xml:space="preserve"> </w:t>
-      </w:r>
-      <w:proofErr w:type="spellStart"/>
-      <w:r>
-        <w:t>elementum</w:t>
-      </w:r>
-      <w:proofErr w:type="spellEnd"/>
-      <w:r>
-        <w:t xml:space="preserve">. Et pharetra </w:t>
-      </w:r>
-      <w:proofErr w:type="spellStart"/>
-      <w:r>
-        <w:t>pharetra</w:t>
-      </w:r>
-      <w:proofErr w:type="spellEnd"/>
-      <w:r>
-        <w:t xml:space="preserve"> </w:t>
-      </w:r>
-      <w:proofErr w:type="spellStart"/>
-      <w:r>
-        <w:t>massa</w:t>
-      </w:r>
-      <w:proofErr w:type="spellEnd"/>
-      <w:r>
-        <w:t xml:space="preserve"> </w:t>
-      </w:r>
-      <w:proofErr w:type="spellStart"/>
-      <w:r>
-        <w:t>massa</w:t>
-      </w:r>
-      <w:proofErr w:type="spellEnd"/>
-      <w:r>
-        <w:t xml:space="preserve"> </w:t>
-      </w:r>
-      <w:proofErr w:type="spellStart"/>
-      <w:r>
-        <w:t>ultricies</w:t>
-      </w:r>
-      <w:proofErr w:type="spellEnd"/>
-      <w:r>
-        <w:t xml:space="preserve"> mi </w:t>
-      </w:r>
-      <w:proofErr w:type="spellStart"/>
-      <w:r>
-        <w:t>quis</w:t>
-      </w:r>
-      <w:proofErr w:type="spellEnd"/>
-      <w:r>
-        <w:t xml:space="preserve"> </w:t>
-      </w:r>
-      <w:proofErr w:type="spellStart"/>
-      <w:r>
-        <w:t>hendrerit</w:t>
-      </w:r>
-      <w:proofErr w:type="spellEnd"/>
-      <w:r>
-        <w:t xml:space="preserve"> dolor. Tempus </w:t>
-      </w:r>
-      <w:proofErr w:type="spellStart"/>
-      <w:r>
-        <w:t>iaculis</w:t>
-      </w:r>
-      <w:proofErr w:type="spellEnd"/>
-      <w:r>
-        <w:t xml:space="preserve"> </w:t>
-      </w:r>
-      <w:proofErr w:type="spellStart"/>
-      <w:r>
-        <w:t>urna</w:t>
-      </w:r>
-      <w:proofErr w:type="spellEnd"/>
-      <w:r>
-        <w:t xml:space="preserve"> id </w:t>
-      </w:r>
-      <w:proofErr w:type="spellStart"/>
-      <w:r>
-        <w:t>volutpat</w:t>
-      </w:r>
-      <w:proofErr w:type="spellEnd"/>
-      <w:r>
-        <w:t xml:space="preserve"> </w:t>
-      </w:r>
-      <w:proofErr w:type="spellStart"/>
-      <w:r>
-        <w:t>lacus</w:t>
-      </w:r>
-      <w:proofErr w:type="spellEnd"/>
-      <w:r>
-        <w:t xml:space="preserve"> </w:t>
-      </w:r>
-      <w:proofErr w:type="spellStart"/>
-      <w:r>
-        <w:t>laoreet</w:t>
-      </w:r>
-      <w:proofErr w:type="spellEnd"/>
-      <w:r>
-        <w:t xml:space="preserve"> non </w:t>
-      </w:r>
-      <w:proofErr w:type="spellStart"/>
-      <w:r>
-        <w:t>curabitur</w:t>
-      </w:r>
-      <w:proofErr w:type="spellEnd"/>
-      <w:r>
-        <w:t xml:space="preserve"> gravida. Est </w:t>
-      </w:r>
-      <w:proofErr w:type="spellStart"/>
-      <w:r>
-        <w:t>velit</w:t>
-      </w:r>
-      <w:proofErr w:type="spellEnd"/>
-      <w:r>
-        <w:t xml:space="preserve"> </w:t>
-      </w:r>
-      <w:proofErr w:type="spellStart"/>
-      <w:r>
-        <w:t>egestas</w:t>
-      </w:r>
-      <w:proofErr w:type="spellEnd"/>
-      <w:r>
-        <w:t xml:space="preserve"> dui id </w:t>
-      </w:r>
-      <w:proofErr w:type="spellStart"/>
-      <w:r>
-        <w:t>ornare</w:t>
-      </w:r>
-      <w:proofErr w:type="spellEnd"/>
-      <w:r>
-        <w:t xml:space="preserve"> </w:t>
-      </w:r>
-      <w:proofErr w:type="spellStart"/>
-      <w:r>
-        <w:t>arcu</w:t>
-      </w:r>
-      <w:proofErr w:type="spellEnd"/>
-      <w:r>
-        <w:t xml:space="preserve"> </w:t>
-      </w:r>
-      <w:proofErr w:type="spellStart"/>
-      <w:r>
-        <w:t>odio</w:t>
-      </w:r>
-      <w:proofErr w:type="spellEnd"/>
-      <w:r>
-        <w:t xml:space="preserve">. Eu </w:t>
-      </w:r>
-      <w:proofErr w:type="spellStart"/>
-      <w:r>
-        <w:t>facilisis</w:t>
-      </w:r>
-      <w:proofErr w:type="spellEnd"/>
-      <w:r>
-        <w:t xml:space="preserve"> sed </w:t>
-      </w:r>
-      <w:proofErr w:type="spellStart"/>
-      <w:r>
-        <w:t>odio</w:t>
-      </w:r>
-      <w:proofErr w:type="spellEnd"/>
-      <w:r>
-        <w:t xml:space="preserve"> </w:t>
-      </w:r>
-      <w:proofErr w:type="spellStart"/>
-      <w:r>
-        <w:t>morbi</w:t>
-      </w:r>
-      <w:proofErr w:type="spellEnd"/>
-      <w:r>
-        <w:t xml:space="preserve"> </w:t>
-      </w:r>
-      <w:proofErr w:type="spellStart"/>
-      <w:r>
-        <w:t>quis</w:t>
-      </w:r>
-      <w:proofErr w:type="spellEnd"/>
-      <w:r>
-        <w:t xml:space="preserve"> </w:t>
-      </w:r>
-      <w:proofErr w:type="spellStart"/>
-      <w:r>
-        <w:t>commodo</w:t>
-      </w:r>
-      <w:proofErr w:type="spellEnd"/>
-      <w:r>
-        <w:t xml:space="preserve"> </w:t>
-      </w:r>
-      <w:proofErr w:type="spellStart"/>
-      <w:r>
-        <w:t>odio</w:t>
-      </w:r>
-      <w:proofErr w:type="spellEnd"/>
-      <w:r>
-        <w:t xml:space="preserve">. </w:t>
-      </w:r>
-      <w:proofErr w:type="spellStart"/>
-      <w:r>
-        <w:t>Lectus</w:t>
-      </w:r>
-      <w:proofErr w:type="spellEnd"/>
-      <w:r>
-        <w:t xml:space="preserve"> vestibulum </w:t>
-      </w:r>
-      <w:proofErr w:type="spellStart"/>
-      <w:r>
-        <w:t>mattis</w:t>
-      </w:r>
-      <w:proofErr w:type="spellEnd"/>
-      <w:r>
-        <w:t xml:space="preserve"> </w:t>
-      </w:r>
-      <w:proofErr w:type="spellStart"/>
-      <w:r>
-        <w:t>ullamcorper</w:t>
-      </w:r>
-      <w:proofErr w:type="spellEnd"/>
-      <w:r>
-        <w:t xml:space="preserve"> </w:t>
-      </w:r>
-      <w:proofErr w:type="spellStart"/>
-      <w:r>
-        <w:t>velit</w:t>
-      </w:r>
-      <w:proofErr w:type="spellEnd"/>
-      <w:r>
-        <w:t xml:space="preserve"> sed </w:t>
-      </w:r>
-      <w:proofErr w:type="spellStart"/>
-      <w:r>
-        <w:t>ullamcorper</w:t>
-      </w:r>
-      <w:proofErr w:type="spellEnd"/>
-      <w:r>
-        <w:t xml:space="preserve"> </w:t>
-      </w:r>
-      <w:proofErr w:type="spellStart"/>
-      <w:r>
-        <w:t>morbi</w:t>
-      </w:r>
-      <w:proofErr w:type="spellEnd"/>
-      <w:r>
-        <w:t xml:space="preserve"> </w:t>
-      </w:r>
-      <w:proofErr w:type="spellStart"/>
-      <w:r>
-        <w:t>tincidunt</w:t>
-      </w:r>
-      <w:proofErr w:type="spellEnd"/>
-      <w:r>
-        <w:t>.</w:t>
-      </w:r>
-    </w:p>
-    <w:p>
-      <w:pPr>
-        <w:pStyle w:val="Para"/>
-      </w:pPr>
-      <w:r>
-        <w:t xml:space="preserve">Eu non diam </w:t>
-      </w:r>
-      <w:proofErr w:type="spellStart"/>
-      <w:r>
-        <w:t>phasellus</w:t>
-      </w:r>
-      <w:proofErr w:type="spellEnd"/>
-      <w:r>
-        <w:t xml:space="preserve"> vestibulum lorem sed </w:t>
-      </w:r>
-      <w:proofErr w:type="spellStart"/>
-      <w:r>
-        <w:t>risus</w:t>
-      </w:r>
-      <w:proofErr w:type="spellEnd"/>
-      <w:r>
-        <w:t xml:space="preserve"> </w:t>
-      </w:r>
-      <w:proofErr w:type="spellStart"/>
-      <w:r>
-        <w:t>ultricies</w:t>
-      </w:r>
-      <w:proofErr w:type="spellEnd"/>
-      <w:r>
-        <w:t xml:space="preserve">. Convallis </w:t>
-      </w:r>
-      <w:proofErr w:type="spellStart"/>
-      <w:r>
-        <w:t>aenean</w:t>
-      </w:r>
-      <w:proofErr w:type="spellEnd"/>
-      <w:r>
-        <w:t xml:space="preserve"> et </w:t>
-      </w:r>
-      <w:proofErr w:type="spellStart"/>
-      <w:r>
-        <w:t>tortor</w:t>
-      </w:r>
-      <w:proofErr w:type="spellEnd"/>
-      <w:r>
-        <w:t xml:space="preserve"> at </w:t>
-      </w:r>
-      <w:proofErr w:type="spellStart"/>
-      <w:r>
-        <w:t>risus</w:t>
-      </w:r>
-      <w:proofErr w:type="spellEnd"/>
-      <w:r>
-        <w:t xml:space="preserve"> </w:t>
-      </w:r>
-      <w:proofErr w:type="spellStart"/>
-      <w:r>
-        <w:t>viverra</w:t>
-      </w:r>
-      <w:proofErr w:type="spellEnd"/>
-      <w:r>
-        <w:t xml:space="preserve"> </w:t>
-      </w:r>
-      <w:proofErr w:type="spellStart"/>
-      <w:r>
-        <w:t>adipiscing</w:t>
-      </w:r>
-      <w:proofErr w:type="spellEnd"/>
-      <w:r>
-        <w:t xml:space="preserve"> at. </w:t>
-      </w:r>
-      <w:proofErr w:type="spellStart"/>
-      <w:r>
-        <w:t>Mauris</w:t>
-      </w:r>
-      <w:proofErr w:type="spellEnd"/>
-      <w:r>
-        <w:t xml:space="preserve"> </w:t>
-      </w:r>
-      <w:proofErr w:type="spellStart"/>
-      <w:r>
-        <w:t>pellentesque</w:t>
-      </w:r>
-      <w:proofErr w:type="spellEnd"/>
-      <w:r>
-        <w:t xml:space="preserve"> pulvinar </w:t>
-      </w:r>
-      <w:proofErr w:type="spellStart"/>
-      <w:r>
-        <w:t>pellentesque</w:t>
-      </w:r>
-      <w:proofErr w:type="spellEnd"/>
-      <w:r>
-        <w:t xml:space="preserve"> habitant </w:t>
-      </w:r>
-      <w:proofErr w:type="spellStart"/>
-      <w:r>
-        <w:t>morbi</w:t>
-      </w:r>
-      <w:proofErr w:type="spellEnd"/>
-      <w:r>
-        <w:t xml:space="preserve">. </w:t>
-      </w:r>
-      <w:proofErr w:type="spellStart"/>
-      <w:r>
-        <w:t>Elementum</w:t>
-      </w:r>
-      <w:proofErr w:type="spellEnd"/>
-      <w:r>
-        <w:t xml:space="preserve"> </w:t>
-      </w:r>
-      <w:proofErr w:type="spellStart"/>
-      <w:r>
-        <w:t>sagittis</w:t>
-      </w:r>
-      <w:proofErr w:type="spellEnd"/>
-      <w:r>
-        <w:t xml:space="preserve"> vitae et </w:t>
-      </w:r>
-      <w:proofErr w:type="spellStart"/>
-      <w:r>
-        <w:t>leo</w:t>
-      </w:r>
-      <w:proofErr w:type="spellEnd"/>
-      <w:r>
-        <w:t xml:space="preserve"> </w:t>
-      </w:r>
-      <w:proofErr w:type="spellStart"/>
-      <w:r>
-        <w:t>duis</w:t>
-      </w:r>
-      <w:proofErr w:type="spellEnd"/>
-      <w:r>
-        <w:t xml:space="preserve">. Massa </w:t>
-      </w:r>
-      <w:proofErr w:type="spellStart"/>
-      <w:r>
-        <w:t>enim</w:t>
-      </w:r>
-      <w:proofErr w:type="spellEnd"/>
-      <w:r>
-        <w:t xml:space="preserve"> </w:t>
-      </w:r>
-      <w:proofErr w:type="spellStart"/>
-      <w:r>
-        <w:t>nec</w:t>
-      </w:r>
-      <w:proofErr w:type="spellEnd"/>
-      <w:r>
-        <w:t xml:space="preserve"> dui </w:t>
-      </w:r>
-      <w:proofErr w:type="spellStart"/>
-      <w:r>
-        <w:t>nunc</w:t>
-      </w:r>
-      <w:proofErr w:type="spellEnd"/>
-      <w:r>
-        <w:t xml:space="preserve">. </w:t>
-      </w:r>
-      <w:proofErr w:type="spellStart"/>
-      <w:r>
-        <w:t>Nisl</w:t>
-      </w:r>
-      <w:proofErr w:type="spellEnd"/>
-      <w:r>
-        <w:t xml:space="preserve"> </w:t>
-      </w:r>
-      <w:proofErr w:type="spellStart"/>
-      <w:r>
-        <w:t>tincidunt</w:t>
-      </w:r>
-      <w:proofErr w:type="spellEnd"/>
-      <w:r>
-        <w:t xml:space="preserve"> </w:t>
-      </w:r>
-      <w:proofErr w:type="spellStart"/>
-      <w:r>
-        <w:t>eget</w:t>
-      </w:r>
-      <w:proofErr w:type="spellEnd"/>
-      <w:r>
-        <w:t xml:space="preserve"> </w:t>
-      </w:r>
-      <w:proofErr w:type="spellStart"/>
-      <w:r>
-        <w:t>nullam</w:t>
-      </w:r>
-      <w:proofErr w:type="spellEnd"/>
-      <w:r>
-        <w:t xml:space="preserve"> non nisi </w:t>
-      </w:r>
-      <w:proofErr w:type="spellStart"/>
-      <w:r>
-        <w:t>est</w:t>
-      </w:r>
-      <w:proofErr w:type="spellEnd"/>
-      <w:r>
-        <w:t xml:space="preserve"> sit </w:t>
-      </w:r>
-      <w:proofErr w:type="spellStart"/>
-      <w:r>
-        <w:t>amet</w:t>
-      </w:r>
-      <w:proofErr w:type="spellEnd"/>
-      <w:r>
-        <w:t xml:space="preserve">. </w:t>
-      </w:r>
-      <w:proofErr w:type="spellStart"/>
-      <w:r>
-        <w:t>Amet</w:t>
-      </w:r>
-      <w:proofErr w:type="spellEnd"/>
-      <w:r>
-        <w:t xml:space="preserve"> </w:t>
-      </w:r>
-      <w:proofErr w:type="spellStart"/>
-      <w:r>
-        <w:t>nisl</w:t>
-      </w:r>
-      <w:proofErr w:type="spellEnd"/>
-      <w:r>
-        <w:t xml:space="preserve"> </w:t>
-      </w:r>
-      <w:proofErr w:type="spellStart"/>
-      <w:r>
-        <w:t>purus</w:t>
-      </w:r>
-      <w:proofErr w:type="spellEnd"/>
-      <w:r>
-        <w:t xml:space="preserve"> in </w:t>
-      </w:r>
-      <w:proofErr w:type="spellStart"/>
-      <w:r>
-        <w:t>mollis</w:t>
-      </w:r>
-      <w:proofErr w:type="spellEnd"/>
-      <w:r>
-        <w:t xml:space="preserve"> </w:t>
-      </w:r>
-      <w:proofErr w:type="spellStart"/>
-      <w:r>
-        <w:t>nunc</w:t>
-      </w:r>
-      <w:proofErr w:type="spellEnd"/>
-      <w:r>
-        <w:t xml:space="preserve"> sed id semper. Fermentum </w:t>
-      </w:r>
-      <w:proofErr w:type="spellStart"/>
-      <w:r>
-        <w:t>leo</w:t>
-      </w:r>
-      <w:proofErr w:type="spellEnd"/>
-      <w:r>
-        <w:t xml:space="preserve"> vel </w:t>
-      </w:r>
-      <w:proofErr w:type="spellStart"/>
-      <w:r>
-        <w:t>orci</w:t>
-      </w:r>
-      <w:proofErr w:type="spellEnd"/>
-      <w:r>
-        <w:t xml:space="preserve"> porta non pulvinar </w:t>
-      </w:r>
-      <w:proofErr w:type="spellStart"/>
-      <w:r>
-        <w:t>neque</w:t>
-      </w:r>
-      <w:proofErr w:type="spellEnd"/>
-      <w:r>
-        <w:t xml:space="preserve"> </w:t>
-      </w:r>
-      <w:proofErr w:type="spellStart"/>
-      <w:r>
-        <w:t>laoreet</w:t>
-      </w:r>
-      <w:proofErr w:type="spellEnd"/>
-      <w:r>
-        <w:t xml:space="preserve"> </w:t>
-      </w:r>
-      <w:proofErr w:type="spellStart"/>
-      <w:r>
-        <w:t>suspendisse</w:t>
-      </w:r>
-      <w:proofErr w:type="spellEnd"/>
-      <w:r>
-        <w:t xml:space="preserve">. Diam vel </w:t>
-      </w:r>
-      <w:proofErr w:type="spellStart"/>
-      <w:r>
-        <w:t>quam</w:t>
-      </w:r>
-      <w:proofErr w:type="spellEnd"/>
-      <w:r>
-        <w:t xml:space="preserve"> </w:t>
-      </w:r>
-      <w:proofErr w:type="spellStart"/>
-      <w:r>
-        <w:t>elementum</w:t>
-      </w:r>
-      <w:proofErr w:type="spellEnd"/>
-      <w:r>
-        <w:t xml:space="preserve"> pulvinar </w:t>
-      </w:r>
-      <w:proofErr w:type="spellStart"/>
-      <w:r>
-        <w:t>etiam</w:t>
-      </w:r>
-      <w:proofErr w:type="spellEnd"/>
-      <w:r>
-        <w:t xml:space="preserve"> non </w:t>
-      </w:r>
-      <w:proofErr w:type="spellStart"/>
-      <w:r>
-        <w:t>quam</w:t>
-      </w:r>
-      <w:proofErr w:type="spellEnd"/>
-      <w:r>
-        <w:t xml:space="preserve">. </w:t>
-      </w:r>
-      <w:proofErr w:type="spellStart"/>
-      <w:r>
-        <w:t>Sagittis</w:t>
-      </w:r>
-      <w:proofErr w:type="spellEnd"/>
-      <w:r>
-        <w:t xml:space="preserve"> </w:t>
-      </w:r>
-      <w:proofErr w:type="spellStart"/>
-      <w:r>
-        <w:t>orci</w:t>
-      </w:r>
-      <w:proofErr w:type="spellEnd"/>
-      <w:r>
-        <w:t xml:space="preserve"> a </w:t>
-      </w:r>
-      <w:proofErr w:type="spellStart"/>
-      <w:r>
-        <w:t>scelerisque</w:t>
-      </w:r>
-      <w:proofErr w:type="spellEnd"/>
-      <w:r>
-        <w:t xml:space="preserve"> </w:t>
-      </w:r>
-      <w:proofErr w:type="spellStart"/>
-      <w:r>
-        <w:t>purus</w:t>
-      </w:r>
-      <w:proofErr w:type="spellEnd"/>
-      <w:r>
-        <w:t xml:space="preserve"> semper </w:t>
-      </w:r>
-      <w:proofErr w:type="spellStart"/>
-      <w:r>
-        <w:t>eget</w:t>
-      </w:r>
-      <w:proofErr w:type="spellEnd"/>
-      <w:r>
-        <w:t xml:space="preserve">. </w:t>
-      </w:r>
-      <w:proofErr w:type="spellStart"/>
-      <w:r>
-        <w:t>Aliquet</w:t>
-      </w:r>
-      <w:proofErr w:type="spellEnd"/>
-      <w:r>
-        <w:t xml:space="preserve"> </w:t>
-      </w:r>
-      <w:proofErr w:type="spellStart"/>
-      <w:r>
-        <w:t>porttitor</w:t>
-      </w:r>
-      <w:proofErr w:type="spellEnd"/>
-      <w:r>
-        <w:t xml:space="preserve"> </w:t>
-      </w:r>
-      <w:proofErr w:type="spellStart"/>
-      <w:r>
-        <w:t>lacus</w:t>
-      </w:r>
-      <w:proofErr w:type="spellEnd"/>
-      <w:r>
-        <w:t xml:space="preserve"> </w:t>
-      </w:r>
-      <w:proofErr w:type="spellStart"/>
-      <w:r>
-        <w:t>luctus</w:t>
-      </w:r>
-      <w:proofErr w:type="spellEnd"/>
-      <w:r>
-        <w:t xml:space="preserve"> </w:t>
-      </w:r>
-      <w:proofErr w:type="spellStart"/>
-      <w:r>
-        <w:t>accumsan</w:t>
-      </w:r>
-      <w:proofErr w:type="spellEnd"/>
-      <w:r>
-        <w:t xml:space="preserve"> </w:t>
-      </w:r>
-      <w:proofErr w:type="spellStart"/>
-      <w:r>
-        <w:t>tortor</w:t>
-      </w:r>
-      <w:proofErr w:type="spellEnd"/>
-      <w:r>
-        <w:t xml:space="preserve">. Integer vitae </w:t>
-      </w:r>
-      <w:proofErr w:type="spellStart"/>
-      <w:r>
-        <w:t>justo</w:t>
-      </w:r>
-      <w:proofErr w:type="spellEnd"/>
-      <w:r>
-        <w:t xml:space="preserve"> </w:t>
-      </w:r>
-      <w:proofErr w:type="spellStart"/>
-      <w:r>
-        <w:t>eget</w:t>
-      </w:r>
-      <w:proofErr w:type="spellEnd"/>
-      <w:r>
-        <w:t xml:space="preserve"> magna fermentum </w:t>
-      </w:r>
-      <w:proofErr w:type="spellStart"/>
-      <w:r>
-        <w:t>iaculis</w:t>
-      </w:r>
-      <w:proofErr w:type="spellEnd"/>
-      <w:r>
-        <w:t xml:space="preserve"> </w:t>
-      </w:r>
-      <w:proofErr w:type="spellStart"/>
-      <w:r>
-        <w:t>eu</w:t>
-      </w:r>
-      <w:proofErr w:type="spellEnd"/>
-      <w:r>
-        <w:t xml:space="preserve"> non diam. </w:t>
-      </w:r>
-      <w:proofErr w:type="spellStart"/>
-      <w:r>
-        <w:t>Egestas</w:t>
-      </w:r>
-      <w:proofErr w:type="spellEnd"/>
-      <w:r>
-        <w:t xml:space="preserve"> </w:t>
-      </w:r>
-      <w:proofErr w:type="spellStart"/>
-      <w:r>
-        <w:t>pretium</w:t>
-      </w:r>
-      <w:proofErr w:type="spellEnd"/>
-      <w:r>
-        <w:t xml:space="preserve"> </w:t>
-      </w:r>
-      <w:proofErr w:type="spellStart"/>
-      <w:r>
-        <w:t>aenean</w:t>
-      </w:r>
-      <w:proofErr w:type="spellEnd"/>
-      <w:r>
-        <w:t xml:space="preserve"> pharetra magna </w:t>
-      </w:r>
-      <w:r>
-        <w:lastRenderedPageBreak/>
-        <w:t xml:space="preserve">ac. Cursus </w:t>
-      </w:r>
-      <w:proofErr w:type="spellStart"/>
-      <w:r>
-        <w:t>metus</w:t>
-      </w:r>
-      <w:proofErr w:type="spellEnd"/>
-      <w:r>
-        <w:t xml:space="preserve"> </w:t>
-      </w:r>
-      <w:proofErr w:type="spellStart"/>
-      <w:r>
-        <w:t>aliquam</w:t>
-      </w:r>
-      <w:proofErr w:type="spellEnd"/>
-      <w:r>
-        <w:t xml:space="preserve"> </w:t>
-      </w:r>
-      <w:proofErr w:type="spellStart"/>
-      <w:r>
-        <w:t>eleifend</w:t>
-      </w:r>
-      <w:proofErr w:type="spellEnd"/>
-      <w:r>
-        <w:t xml:space="preserve"> mi in </w:t>
-      </w:r>
-      <w:proofErr w:type="spellStart"/>
-      <w:r>
-        <w:t>nulla</w:t>
-      </w:r>
-      <w:proofErr w:type="spellEnd"/>
-      <w:r>
-        <w:t xml:space="preserve">. Cursus </w:t>
-      </w:r>
-      <w:proofErr w:type="spellStart"/>
-      <w:r>
-        <w:t>mattis</w:t>
-      </w:r>
-      <w:proofErr w:type="spellEnd"/>
-      <w:r>
-        <w:t xml:space="preserve"> </w:t>
-      </w:r>
-      <w:proofErr w:type="spellStart"/>
-      <w:r>
-        <w:t>molestie</w:t>
-      </w:r>
-      <w:proofErr w:type="spellEnd"/>
-      <w:r>
-        <w:t xml:space="preserve"> a </w:t>
-      </w:r>
-      <w:proofErr w:type="spellStart"/>
-      <w:r>
-        <w:t>iaculis</w:t>
-      </w:r>
-      <w:proofErr w:type="spellEnd"/>
-      <w:r>
-        <w:t xml:space="preserve"> at </w:t>
-      </w:r>
-      <w:proofErr w:type="spellStart"/>
-      <w:r>
-        <w:t>erat</w:t>
-      </w:r>
-      <w:proofErr w:type="spellEnd"/>
-      <w:r>
-        <w:t xml:space="preserve"> </w:t>
-      </w:r>
-      <w:proofErr w:type="spellStart"/>
-      <w:r>
-        <w:t>pellentesque</w:t>
-      </w:r>
-      <w:proofErr w:type="spellEnd"/>
-      <w:r>
-        <w:t xml:space="preserve"> </w:t>
-      </w:r>
-      <w:proofErr w:type="spellStart"/>
-      <w:r>
-        <w:t>adipiscing</w:t>
-      </w:r>
-      <w:proofErr w:type="spellEnd"/>
-      <w:r>
-        <w:t xml:space="preserve">. Pulvinar </w:t>
-      </w:r>
-      <w:proofErr w:type="spellStart"/>
-      <w:r>
-        <w:t>pellentesque</w:t>
-      </w:r>
-      <w:proofErr w:type="spellEnd"/>
-      <w:r>
-        <w:t xml:space="preserve"> habitant </w:t>
-      </w:r>
-      <w:proofErr w:type="spellStart"/>
-      <w:r>
-        <w:t>morbi</w:t>
-      </w:r>
-      <w:proofErr w:type="spellEnd"/>
-      <w:r>
-        <w:t xml:space="preserve"> </w:t>
-      </w:r>
-      <w:proofErr w:type="spellStart"/>
-      <w:r>
-        <w:t>tristique</w:t>
-      </w:r>
-      <w:proofErr w:type="spellEnd"/>
-      <w:r>
-        <w:t xml:space="preserve"> </w:t>
-      </w:r>
-      <w:proofErr w:type="spellStart"/>
-      <w:r>
-        <w:t>senectus</w:t>
-      </w:r>
-      <w:proofErr w:type="spellEnd"/>
-      <w:r>
-        <w:t xml:space="preserve">. Gravida cum sociis </w:t>
-      </w:r>
-      <w:proofErr w:type="spellStart"/>
-      <w:r>
-        <w:t>natoque</w:t>
-      </w:r>
-      <w:proofErr w:type="spellEnd"/>
-      <w:r>
-        <w:t xml:space="preserve"> </w:t>
-      </w:r>
-      <w:proofErr w:type="spellStart"/>
-      <w:r>
-        <w:t>penatibus</w:t>
-      </w:r>
-      <w:proofErr w:type="spellEnd"/>
-      <w:r>
-        <w:t xml:space="preserve"> et </w:t>
-      </w:r>
-      <w:proofErr w:type="spellStart"/>
-      <w:r>
-        <w:t>magnis</w:t>
-      </w:r>
-      <w:proofErr w:type="spellEnd"/>
-      <w:r>
-        <w:t xml:space="preserve"> dis parturient </w:t>
-      </w:r>
-      <w:proofErr w:type="spellStart"/>
-      <w:r>
-        <w:t>montes</w:t>
-      </w:r>
-      <w:proofErr w:type="spellEnd"/>
-      <w:r>
-        <w:t xml:space="preserve">. In </w:t>
-      </w:r>
-      <w:proofErr w:type="spellStart"/>
-      <w:r>
-        <w:t>aliquam</w:t>
-      </w:r>
-      <w:proofErr w:type="spellEnd"/>
-      <w:r>
-        <w:t xml:space="preserve"> </w:t>
-      </w:r>
-      <w:proofErr w:type="spellStart"/>
-      <w:r>
-        <w:t>sem</w:t>
-      </w:r>
-      <w:proofErr w:type="spellEnd"/>
-      <w:r>
-        <w:t xml:space="preserve"> </w:t>
-      </w:r>
-      <w:proofErr w:type="spellStart"/>
-      <w:r>
-        <w:t>fringilla</w:t>
-      </w:r>
-      <w:proofErr w:type="spellEnd"/>
-      <w:r>
-        <w:t xml:space="preserve"> </w:t>
-      </w:r>
-      <w:proofErr w:type="spellStart"/>
-      <w:r>
-        <w:t>ut.</w:t>
-      </w:r>
-      <w:proofErr w:type="spellEnd"/>
-      <w:r>
-        <w:t xml:space="preserve"> Ut </w:t>
-      </w:r>
-      <w:proofErr w:type="spellStart"/>
-      <w:r>
-        <w:t>consequat</w:t>
-      </w:r>
-      <w:proofErr w:type="spellEnd"/>
-      <w:r>
-        <w:t xml:space="preserve"> semper </w:t>
-      </w:r>
-      <w:proofErr w:type="spellStart"/>
-      <w:r>
-        <w:t>viverra</w:t>
-      </w:r>
-      <w:proofErr w:type="spellEnd"/>
-      <w:r>
-        <w:t xml:space="preserve"> </w:t>
-      </w:r>
-      <w:proofErr w:type="spellStart"/>
-      <w:r>
-        <w:t>nam</w:t>
-      </w:r>
-      <w:proofErr w:type="spellEnd"/>
-      <w:r>
-        <w:t xml:space="preserve"> libero </w:t>
-      </w:r>
-      <w:proofErr w:type="spellStart"/>
-      <w:r>
-        <w:t>justo</w:t>
-      </w:r>
-      <w:proofErr w:type="spellEnd"/>
-      <w:r>
-        <w:t xml:space="preserve"> </w:t>
-      </w:r>
-      <w:proofErr w:type="spellStart"/>
-      <w:r>
-        <w:t>laoreet</w:t>
-      </w:r>
-      <w:proofErr w:type="spellEnd"/>
-      <w:r>
-        <w:t xml:space="preserve">. </w:t>
-      </w:r>
-      <w:proofErr w:type="spellStart"/>
-      <w:r>
-        <w:t>Pellentesque</w:t>
-      </w:r>
-      <w:proofErr w:type="spellEnd"/>
-      <w:r>
-        <w:t xml:space="preserve"> diam </w:t>
-      </w:r>
-      <w:proofErr w:type="spellStart"/>
-      <w:r>
-        <w:t>volutpat</w:t>
-      </w:r>
-      <w:proofErr w:type="spellEnd"/>
-      <w:r>
-        <w:t xml:space="preserve"> </w:t>
-      </w:r>
-      <w:proofErr w:type="spellStart"/>
-      <w:r>
-        <w:t>commodo</w:t>
-      </w:r>
-      <w:proofErr w:type="spellEnd"/>
-      <w:r>
-        <w:t xml:space="preserve"> sed </w:t>
-      </w:r>
-      <w:proofErr w:type="spellStart"/>
-      <w:r>
-        <w:t>egestas</w:t>
-      </w:r>
-      <w:proofErr w:type="spellEnd"/>
-      <w:r>
-        <w:t>.</w:t>
-      </w:r>
-    </w:p>
-    <w:p>
-      <w:pPr>
-        <w:pStyle w:val="Para"/>
-      </w:pPr>
-      <w:proofErr w:type="spellStart"/>
-      <w:r>
-        <w:t>Ornare</w:t>
-      </w:r>
-      <w:proofErr w:type="spellEnd"/>
-      <w:r>
-        <w:t xml:space="preserve"> </w:t>
-      </w:r>
-      <w:proofErr w:type="spellStart"/>
-      <w:r>
-        <w:t>arcu</w:t>
-      </w:r>
-      <w:proofErr w:type="spellEnd"/>
-      <w:r>
-        <w:t xml:space="preserve"> </w:t>
-      </w:r>
-      <w:proofErr w:type="spellStart"/>
-      <w:r>
-        <w:t>odio</w:t>
-      </w:r>
-      <w:proofErr w:type="spellEnd"/>
-      <w:r>
-        <w:t xml:space="preserve"> </w:t>
-      </w:r>
-      <w:proofErr w:type="spellStart"/>
-      <w:r>
-        <w:t>ut</w:t>
-      </w:r>
-      <w:proofErr w:type="spellEnd"/>
-      <w:r>
-        <w:t xml:space="preserve"> </w:t>
-      </w:r>
-      <w:proofErr w:type="spellStart"/>
-      <w:r>
-        <w:t>sem</w:t>
-      </w:r>
-      <w:proofErr w:type="spellEnd"/>
-      <w:r>
-        <w:t xml:space="preserve"> </w:t>
-      </w:r>
-      <w:proofErr w:type="spellStart"/>
-      <w:r>
-        <w:t>nulla</w:t>
-      </w:r>
-      <w:proofErr w:type="spellEnd"/>
-      <w:r>
-        <w:t xml:space="preserve"> pharetra diam. Ut </w:t>
-      </w:r>
-      <w:proofErr w:type="spellStart"/>
-      <w:r>
-        <w:t>enim</w:t>
-      </w:r>
-      <w:proofErr w:type="spellEnd"/>
-      <w:r>
-        <w:t xml:space="preserve"> </w:t>
-      </w:r>
-      <w:proofErr w:type="spellStart"/>
-      <w:r>
-        <w:t>blandit</w:t>
-      </w:r>
-      <w:proofErr w:type="spellEnd"/>
-      <w:r>
-        <w:t xml:space="preserve"> </w:t>
-      </w:r>
-      <w:proofErr w:type="spellStart"/>
-      <w:r>
-        <w:t>volutpat</w:t>
-      </w:r>
-      <w:proofErr w:type="spellEnd"/>
-      <w:r>
-        <w:t xml:space="preserve"> </w:t>
-      </w:r>
-      <w:proofErr w:type="spellStart"/>
-      <w:r>
-        <w:t>maecenas</w:t>
-      </w:r>
-      <w:proofErr w:type="spellEnd"/>
-      <w:r>
-        <w:t xml:space="preserve"> </w:t>
-      </w:r>
-      <w:proofErr w:type="spellStart"/>
-      <w:r>
-        <w:t>volutpat</w:t>
-      </w:r>
-      <w:proofErr w:type="spellEnd"/>
-      <w:r>
-        <w:t xml:space="preserve"> </w:t>
-      </w:r>
-      <w:proofErr w:type="spellStart"/>
-      <w:r>
-        <w:t>blandit</w:t>
-      </w:r>
-      <w:proofErr w:type="spellEnd"/>
-      <w:r>
-        <w:t xml:space="preserve"> </w:t>
-      </w:r>
-      <w:proofErr w:type="spellStart"/>
-      <w:r>
-        <w:t>aliquam</w:t>
-      </w:r>
-      <w:proofErr w:type="spellEnd"/>
-      <w:r>
-        <w:t xml:space="preserve">. Tempus </w:t>
-      </w:r>
-      <w:proofErr w:type="spellStart"/>
-      <w:r>
-        <w:t>iaculis</w:t>
-      </w:r>
-      <w:proofErr w:type="spellEnd"/>
-      <w:r>
-        <w:t xml:space="preserve"> </w:t>
-      </w:r>
-      <w:proofErr w:type="spellStart"/>
-      <w:r>
-        <w:t>urna</w:t>
-      </w:r>
-      <w:proofErr w:type="spellEnd"/>
-      <w:r>
-        <w:t xml:space="preserve"> id </w:t>
-      </w:r>
-      <w:proofErr w:type="spellStart"/>
-      <w:r>
-        <w:t>volutpat</w:t>
-      </w:r>
-      <w:proofErr w:type="spellEnd"/>
-      <w:r>
-        <w:t xml:space="preserve"> lacus. </w:t>
-      </w:r>
-      <w:proofErr w:type="spellStart"/>
-      <w:r>
-        <w:t>Nascetur</w:t>
-      </w:r>
-      <w:proofErr w:type="spellEnd"/>
-      <w:r>
-        <w:t xml:space="preserve"> </w:t>
-      </w:r>
-      <w:proofErr w:type="spellStart"/>
-      <w:r>
-        <w:t>ridiculus</w:t>
-      </w:r>
-      <w:proofErr w:type="spellEnd"/>
-      <w:r>
-        <w:t xml:space="preserve"> </w:t>
-      </w:r>
-      <w:proofErr w:type="spellStart"/>
-      <w:r>
-        <w:t>mus</w:t>
-      </w:r>
-      <w:proofErr w:type="spellEnd"/>
-      <w:r>
-        <w:t xml:space="preserve"> </w:t>
-      </w:r>
-      <w:proofErr w:type="spellStart"/>
-      <w:r>
-        <w:t>mauris</w:t>
-      </w:r>
-      <w:proofErr w:type="spellEnd"/>
-      <w:r>
-        <w:t xml:space="preserve"> vitae. </w:t>
-      </w:r>
-      <w:proofErr w:type="spellStart"/>
-      <w:r>
-        <w:t>Venenatis</w:t>
-      </w:r>
-      <w:proofErr w:type="spellEnd"/>
-      <w:r>
-        <w:t xml:space="preserve"> </w:t>
-      </w:r>
-      <w:proofErr w:type="spellStart"/>
-      <w:r>
-        <w:t>cras</w:t>
-      </w:r>
-      <w:proofErr w:type="spellEnd"/>
-      <w:r>
-        <w:t xml:space="preserve"> sed </w:t>
-      </w:r>
-      <w:proofErr w:type="spellStart"/>
-      <w:r>
-        <w:t>felis</w:t>
-      </w:r>
-      <w:proofErr w:type="spellEnd"/>
-      <w:r>
-        <w:t xml:space="preserve"> </w:t>
-      </w:r>
-      <w:proofErr w:type="spellStart"/>
-      <w:r>
-        <w:t>eget</w:t>
-      </w:r>
-      <w:proofErr w:type="spellEnd"/>
-      <w:r>
-        <w:t xml:space="preserve"> </w:t>
-      </w:r>
-      <w:proofErr w:type="spellStart"/>
-      <w:r>
-        <w:t>velit</w:t>
-      </w:r>
-      <w:proofErr w:type="spellEnd"/>
-      <w:r>
-        <w:t xml:space="preserve"> </w:t>
-      </w:r>
-      <w:proofErr w:type="spellStart"/>
-      <w:r>
-        <w:t>aliquet</w:t>
-      </w:r>
-      <w:proofErr w:type="spellEnd"/>
-      <w:r>
-        <w:t xml:space="preserve"> </w:t>
-      </w:r>
-      <w:proofErr w:type="spellStart"/>
-      <w:r>
-        <w:t>sagittis</w:t>
-      </w:r>
-      <w:proofErr w:type="spellEnd"/>
-      <w:r>
-        <w:t xml:space="preserve"> id. </w:t>
-      </w:r>
-      <w:proofErr w:type="spellStart"/>
-      <w:r>
-        <w:t>Laoreet</w:t>
-      </w:r>
-      <w:proofErr w:type="spellEnd"/>
-      <w:r>
-        <w:t xml:space="preserve"> non </w:t>
-      </w:r>
-      <w:proofErr w:type="spellStart"/>
-      <w:r>
-        <w:t>curabitur</w:t>
-      </w:r>
-      <w:proofErr w:type="spellEnd"/>
-      <w:r>
-        <w:t xml:space="preserve"> gravida </w:t>
-      </w:r>
-      <w:proofErr w:type="spellStart"/>
-      <w:r>
-        <w:t>arcu</w:t>
-      </w:r>
-      <w:proofErr w:type="spellEnd"/>
-      <w:r>
-        <w:t xml:space="preserve"> ac </w:t>
-      </w:r>
-      <w:proofErr w:type="spellStart"/>
-      <w:r>
-        <w:t>tortor</w:t>
-      </w:r>
-      <w:proofErr w:type="spellEnd"/>
-      <w:r>
-        <w:t xml:space="preserve"> </w:t>
-      </w:r>
-      <w:proofErr w:type="spellStart"/>
-      <w:r>
-        <w:t>dignissim</w:t>
-      </w:r>
-      <w:proofErr w:type="spellEnd"/>
-      <w:r>
-        <w:t xml:space="preserve"> convallis </w:t>
-      </w:r>
-      <w:proofErr w:type="spellStart"/>
-      <w:r>
-        <w:t>aenean</w:t>
-      </w:r>
-      <w:proofErr w:type="spellEnd"/>
-      <w:r>
-        <w:t xml:space="preserve">. Maecenas </w:t>
-      </w:r>
-      <w:proofErr w:type="spellStart"/>
-      <w:r>
-        <w:t>ultricies</w:t>
-      </w:r>
-      <w:proofErr w:type="spellEnd"/>
-      <w:r>
-        <w:t xml:space="preserve"> mi </w:t>
-      </w:r>
-      <w:proofErr w:type="spellStart"/>
-      <w:r>
-        <w:t>eget</w:t>
-      </w:r>
-      <w:proofErr w:type="spellEnd"/>
-      <w:r>
-        <w:t xml:space="preserve"> </w:t>
-      </w:r>
-      <w:proofErr w:type="spellStart"/>
-      <w:r>
-        <w:t>mauris</w:t>
-      </w:r>
-      <w:proofErr w:type="spellEnd"/>
-      <w:r>
-        <w:t xml:space="preserve"> pharetra et </w:t>
-      </w:r>
-      <w:proofErr w:type="spellStart"/>
-      <w:r>
-        <w:t>ultrices</w:t>
-      </w:r>
-      <w:proofErr w:type="spellEnd"/>
-      <w:r>
-        <w:t xml:space="preserve"> </w:t>
-      </w:r>
-      <w:proofErr w:type="spellStart"/>
-      <w:r>
-        <w:t>neque</w:t>
-      </w:r>
-      <w:proofErr w:type="spellEnd"/>
-      <w:r>
-        <w:t xml:space="preserve"> </w:t>
-      </w:r>
-      <w:proofErr w:type="spellStart"/>
-      <w:r>
-        <w:t>ornare</w:t>
-      </w:r>
-      <w:proofErr w:type="spellEnd"/>
-      <w:r>
-        <w:t xml:space="preserve">. </w:t>
-      </w:r>
-      <w:proofErr w:type="spellStart"/>
-      <w:r>
-        <w:t>Egestas</w:t>
-      </w:r>
-      <w:proofErr w:type="spellEnd"/>
-      <w:r>
-        <w:t xml:space="preserve"> </w:t>
-      </w:r>
-      <w:proofErr w:type="spellStart"/>
-      <w:r>
-        <w:t>purus</w:t>
-      </w:r>
-      <w:proofErr w:type="spellEnd"/>
-      <w:r>
-        <w:t xml:space="preserve"> </w:t>
-      </w:r>
-      <w:proofErr w:type="spellStart"/>
-      <w:r>
-        <w:t>viverra</w:t>
-      </w:r>
-      <w:proofErr w:type="spellEnd"/>
-      <w:r>
-        <w:t xml:space="preserve"> </w:t>
-      </w:r>
-      <w:proofErr w:type="spellStart"/>
-      <w:r>
-        <w:t>accumsan</w:t>
-      </w:r>
-      <w:proofErr w:type="spellEnd"/>
-      <w:r>
-        <w:t xml:space="preserve"> in </w:t>
-      </w:r>
-      <w:proofErr w:type="spellStart"/>
-      <w:r>
-        <w:t>nisl</w:t>
-      </w:r>
-      <w:proofErr w:type="spellEnd"/>
-      <w:r>
-        <w:t xml:space="preserve"> nisi </w:t>
-      </w:r>
-      <w:proofErr w:type="spellStart"/>
-      <w:r>
-        <w:t>scelerisque</w:t>
-      </w:r>
-      <w:proofErr w:type="spellEnd"/>
-      <w:r>
-        <w:t xml:space="preserve"> </w:t>
-      </w:r>
-      <w:proofErr w:type="spellStart"/>
-      <w:r>
-        <w:t>eu</w:t>
-      </w:r>
-      <w:proofErr w:type="spellEnd"/>
-      <w:r>
-        <w:t xml:space="preserve"> </w:t>
-      </w:r>
-      <w:proofErr w:type="spellStart"/>
-      <w:r>
-        <w:t>ultrices</w:t>
-      </w:r>
-      <w:proofErr w:type="spellEnd"/>
-      <w:r>
-        <w:t xml:space="preserve">. Tempus </w:t>
-      </w:r>
-      <w:proofErr w:type="spellStart"/>
-      <w:r>
-        <w:t>urna</w:t>
-      </w:r>
-      <w:proofErr w:type="spellEnd"/>
-      <w:r>
-        <w:t xml:space="preserve"> et pharetra </w:t>
-      </w:r>
-      <w:proofErr w:type="spellStart"/>
-      <w:r>
-        <w:t>pharetra</w:t>
-      </w:r>
-      <w:proofErr w:type="spellEnd"/>
-      <w:r>
-        <w:t xml:space="preserve"> </w:t>
-      </w:r>
-      <w:proofErr w:type="spellStart"/>
-      <w:r>
-        <w:t>massa</w:t>
-      </w:r>
-      <w:proofErr w:type="spellEnd"/>
-      <w:r>
-        <w:t xml:space="preserve"> </w:t>
-      </w:r>
-      <w:proofErr w:type="spellStart"/>
-      <w:r>
-        <w:t>massa</w:t>
-      </w:r>
-      <w:proofErr w:type="spellEnd"/>
-      <w:r>
-        <w:t xml:space="preserve">. Pulvinar </w:t>
-      </w:r>
-      <w:proofErr w:type="spellStart"/>
-      <w:r>
-        <w:t>neque</w:t>
-      </w:r>
-      <w:proofErr w:type="spellEnd"/>
-      <w:r>
-        <w:t xml:space="preserve"> </w:t>
-      </w:r>
-      <w:proofErr w:type="spellStart"/>
-      <w:r>
-        <w:t>laoreet</w:t>
-      </w:r>
-      <w:proofErr w:type="spellEnd"/>
-      <w:r>
-        <w:t xml:space="preserve"> </w:t>
-      </w:r>
-      <w:proofErr w:type="spellStart"/>
-      <w:r>
-        <w:t>suspendisse</w:t>
-      </w:r>
-      <w:proofErr w:type="spellEnd"/>
-      <w:r>
-        <w:t xml:space="preserve"> </w:t>
-      </w:r>
-      <w:proofErr w:type="spellStart"/>
-      <w:r>
-        <w:t>interdum</w:t>
-      </w:r>
-      <w:proofErr w:type="spellEnd"/>
-      <w:r>
-        <w:t xml:space="preserve"> </w:t>
-      </w:r>
-      <w:proofErr w:type="spellStart"/>
-      <w:r>
-        <w:t>consectetur</w:t>
-      </w:r>
-      <w:proofErr w:type="spellEnd"/>
-      <w:r>
-        <w:t xml:space="preserve"> libero id.</w:t>
-      </w:r>
-    </w:p>
-    <w:p>
-      <w:pPr>
-        <w:pStyle w:val="Para"/>
-      </w:pPr>
-      <w:proofErr w:type="spellStart"/>
-      <w:r>
-        <w:t>Nisl</w:t>
-      </w:r>
-      <w:proofErr w:type="spellEnd"/>
-      <w:r>
-        <w:t xml:space="preserve"> </w:t>
-      </w:r>
-      <w:proofErr w:type="spellStart"/>
-      <w:r>
-        <w:t>rhoncus</w:t>
-      </w:r>
-      <w:proofErr w:type="spellEnd"/>
-      <w:r>
-        <w:t xml:space="preserve"> </w:t>
-      </w:r>
-      <w:proofErr w:type="spellStart"/>
-      <w:r>
-        <w:t>mattis</w:t>
-      </w:r>
-      <w:proofErr w:type="spellEnd"/>
-      <w:r>
-        <w:t xml:space="preserve"> </w:t>
-      </w:r>
-      <w:proofErr w:type="spellStart"/>
-      <w:r>
-        <w:t>rhoncus</w:t>
-      </w:r>
-      <w:proofErr w:type="spellEnd"/>
-      <w:r>
-        <w:t xml:space="preserve"> </w:t>
-      </w:r>
-      <w:proofErr w:type="spellStart"/>
-      <w:r>
-        <w:t>urna</w:t>
-      </w:r>
-      <w:proofErr w:type="spellEnd"/>
-      <w:r>
-        <w:t xml:space="preserve"> </w:t>
-      </w:r>
-      <w:proofErr w:type="spellStart"/>
-      <w:r>
-        <w:t>neque</w:t>
-      </w:r>
-      <w:proofErr w:type="spellEnd"/>
-      <w:r>
-        <w:t xml:space="preserve"> </w:t>
-      </w:r>
-      <w:proofErr w:type="spellStart"/>
-      <w:r>
-        <w:t>viverra</w:t>
-      </w:r>
-      <w:proofErr w:type="spellEnd"/>
-      <w:r>
-        <w:t xml:space="preserve"> </w:t>
-      </w:r>
-      <w:proofErr w:type="spellStart"/>
-      <w:r>
-        <w:t>justo</w:t>
-      </w:r>
-      <w:proofErr w:type="spellEnd"/>
-      <w:r>
-        <w:t xml:space="preserve"> </w:t>
-      </w:r>
-      <w:proofErr w:type="spellStart"/>
-      <w:r>
-        <w:t>nec</w:t>
-      </w:r>
-      <w:proofErr w:type="spellEnd"/>
-      <w:r>
-        <w:t xml:space="preserve"> </w:t>
-      </w:r>
-      <w:proofErr w:type="spellStart"/>
-      <w:r>
-        <w:t>ultrices</w:t>
-      </w:r>
-      <w:proofErr w:type="spellEnd"/>
-      <w:r>
-        <w:t xml:space="preserve">. Morbi </w:t>
-      </w:r>
-      <w:proofErr w:type="spellStart"/>
-      <w:r>
-        <w:t>quis</w:t>
-      </w:r>
-      <w:proofErr w:type="spellEnd"/>
-      <w:r>
-        <w:t xml:space="preserve"> </w:t>
-      </w:r>
-      <w:proofErr w:type="spellStart"/>
-      <w:r>
-        <w:t>commodo</w:t>
-      </w:r>
-      <w:proofErr w:type="spellEnd"/>
-      <w:r>
-        <w:t xml:space="preserve"> </w:t>
-      </w:r>
-      <w:proofErr w:type="spellStart"/>
-      <w:r>
-        <w:t>odio</w:t>
-      </w:r>
-      <w:proofErr w:type="spellEnd"/>
-      <w:r>
-        <w:t xml:space="preserve"> </w:t>
-      </w:r>
-      <w:proofErr w:type="spellStart"/>
-      <w:r>
-        <w:t>aenean</w:t>
-      </w:r>
-      <w:proofErr w:type="spellEnd"/>
-      <w:r>
-        <w:t xml:space="preserve"> sed </w:t>
-      </w:r>
-      <w:proofErr w:type="spellStart"/>
-      <w:r>
-        <w:t>adipiscing</w:t>
-      </w:r>
-      <w:proofErr w:type="spellEnd"/>
-      <w:r>
-        <w:t xml:space="preserve"> diam </w:t>
-      </w:r>
-      <w:proofErr w:type="spellStart"/>
-      <w:r>
-        <w:t>donec</w:t>
-      </w:r>
-      <w:proofErr w:type="spellEnd"/>
-      <w:r>
-        <w:t xml:space="preserve">. </w:t>
-      </w:r>
-      <w:proofErr w:type="spellStart"/>
-      <w:r>
-        <w:t>Neque</w:t>
-      </w:r>
-      <w:proofErr w:type="spellEnd"/>
-      <w:r>
-        <w:t xml:space="preserve"> gravida in fermentum et. </w:t>
-      </w:r>
-      <w:proofErr w:type="spellStart"/>
-      <w:r>
-        <w:t>Scelerisque</w:t>
-      </w:r>
-      <w:proofErr w:type="spellEnd"/>
-      <w:r>
-        <w:t xml:space="preserve"> </w:t>
-      </w:r>
-      <w:proofErr w:type="spellStart"/>
-      <w:r>
-        <w:t>purus</w:t>
-      </w:r>
-      <w:proofErr w:type="spellEnd"/>
-      <w:r>
-        <w:t xml:space="preserve"> semper </w:t>
-      </w:r>
-      <w:proofErr w:type="spellStart"/>
-      <w:r>
-        <w:t>eget</w:t>
-      </w:r>
-      <w:proofErr w:type="spellEnd"/>
-      <w:r>
-        <w:t xml:space="preserve"> </w:t>
-      </w:r>
-      <w:proofErr w:type="spellStart"/>
-      <w:r>
-        <w:t>duis</w:t>
-      </w:r>
-      <w:proofErr w:type="spellEnd"/>
-      <w:r>
-        <w:t xml:space="preserve"> at </w:t>
-      </w:r>
-      <w:proofErr w:type="spellStart"/>
-      <w:r>
-        <w:t>tellus</w:t>
-      </w:r>
-      <w:proofErr w:type="spellEnd"/>
-      <w:r>
-        <w:t xml:space="preserve">. </w:t>
-      </w:r>
-      <w:proofErr w:type="spellStart"/>
-      <w:r>
-        <w:t>Volutpat</w:t>
-      </w:r>
-      <w:proofErr w:type="spellEnd"/>
-      <w:r>
-        <w:t xml:space="preserve"> </w:t>
-      </w:r>
-      <w:proofErr w:type="spellStart"/>
-      <w:r>
-        <w:t>blandit</w:t>
-      </w:r>
-      <w:proofErr w:type="spellEnd"/>
-      <w:r>
-        <w:t xml:space="preserve"> </w:t>
-      </w:r>
-      <w:proofErr w:type="spellStart"/>
-      <w:r>
-        <w:t>aliquam</w:t>
-      </w:r>
-      <w:proofErr w:type="spellEnd"/>
-      <w:r>
-        <w:t xml:space="preserve"> </w:t>
-      </w:r>
-      <w:proofErr w:type="spellStart"/>
-      <w:r>
-        <w:t>etiam</w:t>
-      </w:r>
-      <w:proofErr w:type="spellEnd"/>
-      <w:r>
-        <w:t xml:space="preserve"> </w:t>
-      </w:r>
-      <w:proofErr w:type="spellStart"/>
-      <w:r>
-        <w:t>erat</w:t>
-      </w:r>
-      <w:proofErr w:type="spellEnd"/>
-      <w:r>
-        <w:t xml:space="preserve"> </w:t>
-      </w:r>
-      <w:proofErr w:type="spellStart"/>
-      <w:r>
-        <w:t>velit</w:t>
-      </w:r>
-      <w:proofErr w:type="spellEnd"/>
-      <w:r>
-        <w:t xml:space="preserve"> </w:t>
-      </w:r>
-      <w:proofErr w:type="spellStart"/>
-      <w:r>
-        <w:t>scelerisque</w:t>
-      </w:r>
-      <w:proofErr w:type="spellEnd"/>
-      <w:r>
-        <w:t xml:space="preserve"> in dictum non. </w:t>
-      </w:r>
-      <w:proofErr w:type="spellStart"/>
-      <w:r>
-        <w:t>Odio</w:t>
-      </w:r>
-      <w:proofErr w:type="spellEnd"/>
-      <w:r>
-        <w:t xml:space="preserve"> </w:t>
-      </w:r>
-      <w:proofErr w:type="spellStart"/>
-      <w:r>
-        <w:t>ut</w:t>
-      </w:r>
-      <w:proofErr w:type="spellEnd"/>
-      <w:r>
-        <w:t xml:space="preserve"> </w:t>
-      </w:r>
-      <w:proofErr w:type="spellStart"/>
-      <w:r>
-        <w:t>sem</w:t>
-      </w:r>
-      <w:proofErr w:type="spellEnd"/>
-      <w:r>
-        <w:t xml:space="preserve"> </w:t>
-      </w:r>
-      <w:proofErr w:type="spellStart"/>
-      <w:r>
-        <w:t>nulla</w:t>
-      </w:r>
-      <w:proofErr w:type="spellEnd"/>
-      <w:r>
-        <w:t xml:space="preserve"> pharetra diam sit. Sed pulvinar </w:t>
-      </w:r>
-      <w:proofErr w:type="spellStart"/>
-      <w:r>
-        <w:t>proin</w:t>
-      </w:r>
-      <w:proofErr w:type="spellEnd"/>
-      <w:r>
-        <w:t xml:space="preserve"> gravida </w:t>
-      </w:r>
-      <w:proofErr w:type="spellStart"/>
-      <w:r>
-        <w:t>hendrerit</w:t>
-      </w:r>
-      <w:proofErr w:type="spellEnd"/>
-      <w:r>
-        <w:t xml:space="preserve"> </w:t>
-      </w:r>
-      <w:proofErr w:type="spellStart"/>
-      <w:r>
-        <w:t>lectus</w:t>
-      </w:r>
-      <w:proofErr w:type="spellEnd"/>
-      <w:r>
-        <w:t xml:space="preserve"> a. Diam </w:t>
-      </w:r>
-      <w:proofErr w:type="spellStart"/>
-      <w:r>
-        <w:t>ut</w:t>
-      </w:r>
-      <w:proofErr w:type="spellEnd"/>
-      <w:r>
-        <w:t xml:space="preserve"> </w:t>
-      </w:r>
-      <w:proofErr w:type="spellStart"/>
-      <w:r>
-        <w:t>venenatis</w:t>
-      </w:r>
-      <w:proofErr w:type="spellEnd"/>
-      <w:r>
-        <w:t xml:space="preserve"> </w:t>
-      </w:r>
-      <w:proofErr w:type="spellStart"/>
-      <w:r>
-        <w:t>tellus</w:t>
-      </w:r>
-      <w:proofErr w:type="spellEnd"/>
-      <w:r>
-        <w:t xml:space="preserve"> in </w:t>
-      </w:r>
-      <w:proofErr w:type="spellStart"/>
-      <w:r>
-        <w:t>metus</w:t>
-      </w:r>
-      <w:proofErr w:type="spellEnd"/>
-      <w:r>
-        <w:t xml:space="preserve"> </w:t>
-      </w:r>
-      <w:proofErr w:type="spellStart"/>
-      <w:r>
-        <w:t>vulputate</w:t>
-      </w:r>
-      <w:proofErr w:type="spellEnd"/>
-      <w:r>
-        <w:t xml:space="preserve"> </w:t>
-      </w:r>
-      <w:proofErr w:type="spellStart"/>
-      <w:r>
-        <w:t>eu</w:t>
-      </w:r>
-      <w:proofErr w:type="spellEnd"/>
-      <w:r>
-        <w:t xml:space="preserve"> </w:t>
-      </w:r>
-      <w:proofErr w:type="spellStart"/>
-      <w:r>
-        <w:t>scelerisque</w:t>
-      </w:r>
-      <w:proofErr w:type="spellEnd"/>
-      <w:r>
-        <w:t xml:space="preserve">. Id semper </w:t>
-      </w:r>
-      <w:proofErr w:type="spellStart"/>
-      <w:r>
-        <w:t>risus</w:t>
-      </w:r>
-      <w:proofErr w:type="spellEnd"/>
-      <w:r>
-        <w:t xml:space="preserve"> in </w:t>
-      </w:r>
-      <w:proofErr w:type="spellStart"/>
-      <w:r>
-        <w:t>hendrerit</w:t>
-      </w:r>
-      <w:proofErr w:type="spellEnd"/>
-      <w:r>
-        <w:t xml:space="preserve">. Vel </w:t>
-      </w:r>
-      <w:proofErr w:type="spellStart"/>
-      <w:r>
-        <w:t>quam</w:t>
-      </w:r>
-      <w:proofErr w:type="spellEnd"/>
-      <w:r>
-        <w:t xml:space="preserve"> </w:t>
-      </w:r>
-      <w:proofErr w:type="spellStart"/>
-      <w:r>
-        <w:t>elementum</w:t>
-      </w:r>
-      <w:proofErr w:type="spellEnd"/>
-      <w:r>
-        <w:t xml:space="preserve"> pulvinar </w:t>
-      </w:r>
-      <w:proofErr w:type="spellStart"/>
-      <w:r>
-        <w:t>etiam</w:t>
-      </w:r>
-      <w:proofErr w:type="spellEnd"/>
-      <w:r>
-        <w:t xml:space="preserve">. </w:t>
-      </w:r>
-      <w:proofErr w:type="spellStart"/>
-      <w:r>
-        <w:t>Amet</w:t>
-      </w:r>
-      <w:proofErr w:type="spellEnd"/>
-      <w:r>
-        <w:t xml:space="preserve"> </w:t>
-      </w:r>
-      <w:proofErr w:type="spellStart"/>
-      <w:r>
-        <w:t>aliquam</w:t>
-      </w:r>
-      <w:proofErr w:type="spellEnd"/>
-      <w:r>
-        <w:t xml:space="preserve"> id diam </w:t>
-      </w:r>
-      <w:proofErr w:type="spellStart"/>
-      <w:r>
-        <w:t>maecenas</w:t>
-      </w:r>
-      <w:proofErr w:type="spellEnd"/>
-      <w:r>
-        <w:t xml:space="preserve"> </w:t>
-      </w:r>
-      <w:proofErr w:type="spellStart"/>
-      <w:r>
-        <w:t>ultricies</w:t>
-      </w:r>
-      <w:proofErr w:type="spellEnd"/>
-      <w:r>
-        <w:t xml:space="preserve"> mi. Auctor </w:t>
-      </w:r>
-      <w:proofErr w:type="spellStart"/>
-      <w:r>
-        <w:t>elit</w:t>
-      </w:r>
-      <w:proofErr w:type="spellEnd"/>
-      <w:r>
-        <w:t xml:space="preserve"> sed </w:t>
-      </w:r>
-      <w:proofErr w:type="spellStart"/>
-      <w:r>
-        <w:t>vulputate</w:t>
-      </w:r>
-      <w:proofErr w:type="spellEnd"/>
-      <w:r>
-        <w:t xml:space="preserve"> mi sit </w:t>
-      </w:r>
-      <w:proofErr w:type="spellStart"/>
-      <w:r>
-        <w:t>amet</w:t>
-      </w:r>
-      <w:proofErr w:type="spellEnd"/>
-      <w:r>
-        <w:t xml:space="preserve">. </w:t>
-      </w:r>
-      <w:proofErr w:type="spellStart"/>
-      <w:r>
-        <w:t>Orci</w:t>
-      </w:r>
-      <w:proofErr w:type="spellEnd"/>
-      <w:r>
-        <w:t xml:space="preserve"> </w:t>
-      </w:r>
-      <w:proofErr w:type="spellStart"/>
-      <w:r>
-        <w:t>dapibus</w:t>
-      </w:r>
-      <w:proofErr w:type="spellEnd"/>
-      <w:r>
-        <w:t xml:space="preserve"> </w:t>
-      </w:r>
-      <w:proofErr w:type="spellStart"/>
-      <w:r>
-        <w:t>ultrices</w:t>
-      </w:r>
-      <w:proofErr w:type="spellEnd"/>
-      <w:r>
-        <w:t xml:space="preserve"> in </w:t>
-      </w:r>
-      <w:proofErr w:type="spellStart"/>
-      <w:r>
-        <w:t>iaculis</w:t>
-      </w:r>
-      <w:proofErr w:type="spellEnd"/>
-      <w:r>
-        <w:t xml:space="preserve"> </w:t>
-      </w:r>
-      <w:proofErr w:type="spellStart"/>
-      <w:r>
-        <w:t>nunc</w:t>
-      </w:r>
-      <w:proofErr w:type="spellEnd"/>
-      <w:r>
-        <w:t xml:space="preserve">. Sed </w:t>
-      </w:r>
-      <w:proofErr w:type="spellStart"/>
-      <w:r>
-        <w:t>vulputate</w:t>
-      </w:r>
-      <w:proofErr w:type="spellEnd"/>
-      <w:r>
-        <w:t xml:space="preserve"> </w:t>
-      </w:r>
-      <w:proofErr w:type="spellStart"/>
-      <w:r>
-        <w:t>odio</w:t>
-      </w:r>
-      <w:proofErr w:type="spellEnd"/>
-      <w:r>
-        <w:t xml:space="preserve"> </w:t>
-      </w:r>
-      <w:proofErr w:type="spellStart"/>
-      <w:r>
-        <w:t>ut</w:t>
-      </w:r>
-      <w:proofErr w:type="spellEnd"/>
-      <w:r>
-        <w:t xml:space="preserve"> </w:t>
-      </w:r>
-      <w:proofErr w:type="spellStart"/>
-      <w:r>
-        <w:t>enim</w:t>
-      </w:r>
-      <w:proofErr w:type="spellEnd"/>
-      <w:r>
-        <w:t xml:space="preserve"> </w:t>
-      </w:r>
-      <w:proofErr w:type="spellStart"/>
-      <w:r>
-        <w:t>blandit</w:t>
-      </w:r>
-      <w:proofErr w:type="spellEnd"/>
-      <w:r>
-        <w:t xml:space="preserve"> </w:t>
-      </w:r>
-      <w:proofErr w:type="spellStart"/>
-      <w:r>
-        <w:t>volutpat</w:t>
-      </w:r>
-      <w:proofErr w:type="spellEnd"/>
-      <w:r>
-        <w:t xml:space="preserve"> </w:t>
-      </w:r>
-      <w:proofErr w:type="spellStart"/>
-      <w:r>
-        <w:t>maecenas</w:t>
-      </w:r>
-      <w:proofErr w:type="spellEnd"/>
-      <w:r>
-        <w:t xml:space="preserve"> </w:t>
-      </w:r>
-      <w:proofErr w:type="spellStart"/>
-      <w:r>
-        <w:t>volutpat</w:t>
-      </w:r>
-      <w:proofErr w:type="spellEnd"/>
-      <w:r>
-        <w:t xml:space="preserve">. Auctor </w:t>
-      </w:r>
-      <w:proofErr w:type="spellStart"/>
-      <w:r>
-        <w:t>urna</w:t>
-      </w:r>
-      <w:proofErr w:type="spellEnd"/>
-      <w:r>
-        <w:t xml:space="preserve"> </w:t>
-      </w:r>
-      <w:proofErr w:type="spellStart"/>
-      <w:r>
-        <w:t>nunc</w:t>
-      </w:r>
-      <w:proofErr w:type="spellEnd"/>
-      <w:r>
-        <w:t xml:space="preserve"> id cursus </w:t>
-      </w:r>
-      <w:proofErr w:type="spellStart"/>
-      <w:r>
-        <w:t>metus</w:t>
-      </w:r>
-      <w:proofErr w:type="spellEnd"/>
-      <w:r>
-        <w:t xml:space="preserve">. Integer </w:t>
-      </w:r>
-      <w:proofErr w:type="spellStart"/>
-      <w:r>
-        <w:t>enim</w:t>
-      </w:r>
-      <w:proofErr w:type="spellEnd"/>
-      <w:r>
-        <w:t xml:space="preserve"> </w:t>
-      </w:r>
-      <w:proofErr w:type="spellStart"/>
-      <w:r>
-        <w:t>neque</w:t>
-      </w:r>
-      <w:proofErr w:type="spellEnd"/>
-      <w:r>
-        <w:t xml:space="preserve"> </w:t>
-      </w:r>
-      <w:proofErr w:type="spellStart"/>
-      <w:r>
-        <w:t>volutpat</w:t>
-      </w:r>
-      <w:proofErr w:type="spellEnd"/>
-      <w:r>
-        <w:t xml:space="preserve"> ac </w:t>
-      </w:r>
-      <w:proofErr w:type="spellStart"/>
-      <w:r>
-        <w:t>tincidunt</w:t>
-      </w:r>
-      <w:proofErr w:type="spellEnd"/>
-      <w:r>
-        <w:t xml:space="preserve"> vitae.</w:t>
-      </w:r>
-    </w:p>
-    <w:p>
-      <w:pPr>
-        <w:pStyle w:val="Para"/>
-      </w:pPr>
-      <w:proofErr w:type="spellStart"/>
-      <w:r>
-        <w:t>Scelerisque</w:t>
-      </w:r>
-      <w:proofErr w:type="spellEnd"/>
-      <w:r>
-        <w:t xml:space="preserve"> in dictum non </w:t>
-      </w:r>
-      <w:proofErr w:type="spellStart"/>
-      <w:r>
-        <w:t>consectetur</w:t>
-      </w:r>
-      <w:proofErr w:type="spellEnd"/>
-      <w:r>
-        <w:t xml:space="preserve"> a </w:t>
-      </w:r>
-      <w:proofErr w:type="spellStart"/>
-      <w:r>
-        <w:t>erat</w:t>
-      </w:r>
-      <w:proofErr w:type="spellEnd"/>
-      <w:r>
-        <w:t xml:space="preserve">. Vel </w:t>
-      </w:r>
-      <w:proofErr w:type="spellStart"/>
-      <w:r>
-        <w:t>risus</w:t>
-      </w:r>
-      <w:proofErr w:type="spellEnd"/>
-      <w:r>
-        <w:t xml:space="preserve"> </w:t>
-      </w:r>
-      <w:proofErr w:type="spellStart"/>
-      <w:r>
-        <w:t>commodo</w:t>
-      </w:r>
-      <w:proofErr w:type="spellEnd"/>
-      <w:r>
-        <w:t xml:space="preserve"> </w:t>
-      </w:r>
-      <w:proofErr w:type="spellStart"/>
-      <w:r>
-        <w:t>viverra</w:t>
-      </w:r>
-      <w:proofErr w:type="spellEnd"/>
-      <w:r>
-        <w:t xml:space="preserve"> </w:t>
-      </w:r>
-      <w:proofErr w:type="spellStart"/>
-      <w:r>
-        <w:t>maecenas</w:t>
-      </w:r>
-      <w:proofErr w:type="spellEnd"/>
-      <w:r>
-        <w:t xml:space="preserve"> </w:t>
-      </w:r>
-      <w:proofErr w:type="spellStart"/>
-      <w:r>
-        <w:t>accumsan</w:t>
-      </w:r>
-      <w:proofErr w:type="spellEnd"/>
-      <w:r>
-        <w:t xml:space="preserve"> </w:t>
-      </w:r>
-      <w:proofErr w:type="spellStart"/>
-      <w:r>
-        <w:t>lacus</w:t>
-      </w:r>
-      <w:proofErr w:type="spellEnd"/>
-      <w:r>
-        <w:t xml:space="preserve"> vel </w:t>
-      </w:r>
-      <w:proofErr w:type="spellStart"/>
-      <w:r>
-        <w:t>facilisis</w:t>
-      </w:r>
-      <w:proofErr w:type="spellEnd"/>
-      <w:r>
-        <w:t xml:space="preserve"> </w:t>
-      </w:r>
-      <w:proofErr w:type="spellStart"/>
-      <w:r>
-        <w:t>volutpat</w:t>
-      </w:r>
-      <w:proofErr w:type="spellEnd"/>
-      <w:r>
-        <w:t xml:space="preserve">. </w:t>
-      </w:r>
-      <w:proofErr w:type="spellStart"/>
-      <w:r>
-        <w:t>Dignissim</w:t>
-      </w:r>
-      <w:proofErr w:type="spellEnd"/>
-      <w:r>
-        <w:t xml:space="preserve"> </w:t>
-      </w:r>
-      <w:proofErr w:type="spellStart"/>
-      <w:r>
-        <w:t>sodales</w:t>
-      </w:r>
-      <w:proofErr w:type="spellEnd"/>
-      <w:r>
-        <w:t xml:space="preserve"> </w:t>
-      </w:r>
-      <w:proofErr w:type="spellStart"/>
-      <w:r>
-        <w:t>ut</w:t>
-      </w:r>
-      <w:proofErr w:type="spellEnd"/>
-      <w:r>
-        <w:t xml:space="preserve"> </w:t>
-      </w:r>
-      <w:proofErr w:type="spellStart"/>
-      <w:r>
-        <w:t>eu</w:t>
-      </w:r>
-      <w:proofErr w:type="spellEnd"/>
-      <w:r>
-        <w:t xml:space="preserve"> </w:t>
-      </w:r>
-      <w:proofErr w:type="spellStart"/>
-      <w:r>
-        <w:t>sem</w:t>
-      </w:r>
-      <w:proofErr w:type="spellEnd"/>
-      <w:r>
-        <w:t xml:space="preserve"> integer vitae </w:t>
-      </w:r>
-      <w:proofErr w:type="spellStart"/>
-      <w:r>
-        <w:t>justo</w:t>
-      </w:r>
-      <w:proofErr w:type="spellEnd"/>
-      <w:r>
-        <w:t xml:space="preserve"> </w:t>
-      </w:r>
-      <w:proofErr w:type="spellStart"/>
-      <w:r>
-        <w:t>eget</w:t>
-      </w:r>
-      <w:proofErr w:type="spellEnd"/>
-      <w:r>
-        <w:t xml:space="preserve"> magna. Nunc non </w:t>
-      </w:r>
-      <w:proofErr w:type="spellStart"/>
-      <w:r>
-        <w:t>blandit</w:t>
-      </w:r>
-      <w:proofErr w:type="spellEnd"/>
-      <w:r>
-        <w:t xml:space="preserve"> </w:t>
-      </w:r>
-      <w:proofErr w:type="spellStart"/>
-      <w:r>
-        <w:t>massa</w:t>
-      </w:r>
-      <w:proofErr w:type="spellEnd"/>
-      <w:r>
-        <w:t xml:space="preserve"> </w:t>
-      </w:r>
-      <w:proofErr w:type="spellStart"/>
-      <w:r>
-        <w:t>enim</w:t>
-      </w:r>
-      <w:proofErr w:type="spellEnd"/>
-      <w:r>
-        <w:t xml:space="preserve"> </w:t>
-      </w:r>
-      <w:proofErr w:type="spellStart"/>
-      <w:r>
-        <w:t>nec</w:t>
-      </w:r>
-      <w:proofErr w:type="spellEnd"/>
-      <w:r>
-        <w:t xml:space="preserve"> dui </w:t>
-      </w:r>
-      <w:proofErr w:type="spellStart"/>
-      <w:r>
-        <w:t>nunc</w:t>
-      </w:r>
-      <w:proofErr w:type="spellEnd"/>
-      <w:r>
-        <w:t xml:space="preserve"> </w:t>
-      </w:r>
-      <w:proofErr w:type="spellStart"/>
-      <w:r>
-        <w:t>mattis</w:t>
-      </w:r>
-      <w:proofErr w:type="spellEnd"/>
-      <w:r>
-        <w:t xml:space="preserve"> </w:t>
-      </w:r>
-      <w:proofErr w:type="spellStart"/>
-      <w:r>
-        <w:t>enim</w:t>
-      </w:r>
-      <w:proofErr w:type="spellEnd"/>
-      <w:r>
-        <w:t xml:space="preserve">. Sed </w:t>
-      </w:r>
-      <w:proofErr w:type="spellStart"/>
-      <w:r>
-        <w:t>vulputate</w:t>
-      </w:r>
-      <w:proofErr w:type="spellEnd"/>
-      <w:r>
-        <w:t xml:space="preserve"> </w:t>
-      </w:r>
-      <w:proofErr w:type="spellStart"/>
-      <w:r>
-        <w:t>odio</w:t>
-      </w:r>
-      <w:proofErr w:type="spellEnd"/>
-      <w:r>
-        <w:t xml:space="preserve"> </w:t>
-      </w:r>
-      <w:proofErr w:type="spellStart"/>
-      <w:r>
-        <w:t>ut</w:t>
-      </w:r>
-      <w:proofErr w:type="spellEnd"/>
-      <w:r>
-        <w:t xml:space="preserve"> </w:t>
-      </w:r>
-      <w:proofErr w:type="spellStart"/>
-      <w:r>
-        <w:t>enim</w:t>
-      </w:r>
-      <w:proofErr w:type="spellEnd"/>
-      <w:r>
-        <w:t xml:space="preserve"> </w:t>
-      </w:r>
-      <w:proofErr w:type="spellStart"/>
-      <w:r>
-        <w:t>blandit</w:t>
-      </w:r>
-      <w:proofErr w:type="spellEnd"/>
-      <w:r>
-        <w:t xml:space="preserve"> </w:t>
-      </w:r>
-      <w:proofErr w:type="spellStart"/>
-      <w:r>
-        <w:t>volutpat</w:t>
-      </w:r>
-      <w:proofErr w:type="spellEnd"/>
-      <w:r>
-        <w:t xml:space="preserve"> </w:t>
-      </w:r>
-      <w:proofErr w:type="spellStart"/>
-      <w:r>
-        <w:t>maecenas</w:t>
-      </w:r>
-      <w:proofErr w:type="spellEnd"/>
-      <w:r>
-        <w:t xml:space="preserve">. Ante in </w:t>
-      </w:r>
-      <w:proofErr w:type="spellStart"/>
-      <w:r>
-        <w:t>nibh</w:t>
-      </w:r>
-      <w:proofErr w:type="spellEnd"/>
-      <w:r>
-        <w:t xml:space="preserve"> </w:t>
-      </w:r>
-      <w:proofErr w:type="spellStart"/>
-      <w:r>
-        <w:t>mauris</w:t>
-      </w:r>
-      <w:proofErr w:type="spellEnd"/>
-      <w:r>
-        <w:t xml:space="preserve"> cursus. Donec </w:t>
-      </w:r>
-      <w:proofErr w:type="spellStart"/>
-      <w:r>
-        <w:t>pretium</w:t>
-      </w:r>
-      <w:proofErr w:type="spellEnd"/>
-      <w:r>
-        <w:t xml:space="preserve"> </w:t>
-      </w:r>
-      <w:proofErr w:type="spellStart"/>
-      <w:r>
-        <w:t>vulputate</w:t>
-      </w:r>
-      <w:proofErr w:type="spellEnd"/>
-      <w:r>
-        <w:t xml:space="preserve"> </w:t>
-      </w:r>
-      <w:proofErr w:type="spellStart"/>
-      <w:r>
-        <w:t>sapien</w:t>
-      </w:r>
-      <w:proofErr w:type="spellEnd"/>
-      <w:r>
-        <w:t xml:space="preserve"> </w:t>
-      </w:r>
-      <w:proofErr w:type="spellStart"/>
-      <w:r>
-        <w:t>nec</w:t>
-      </w:r>
-      <w:proofErr w:type="spellEnd"/>
-      <w:r>
-        <w:t xml:space="preserve"> </w:t>
-      </w:r>
-      <w:proofErr w:type="spellStart"/>
-      <w:r>
-        <w:t>sagittis</w:t>
-      </w:r>
-      <w:proofErr w:type="spellEnd"/>
-      <w:r>
-        <w:t xml:space="preserve"> </w:t>
-      </w:r>
-      <w:proofErr w:type="spellStart"/>
-      <w:r>
-        <w:t>aliquam</w:t>
-      </w:r>
-      <w:proofErr w:type="spellEnd"/>
-      <w:r>
-        <w:t xml:space="preserve"> </w:t>
-      </w:r>
-      <w:proofErr w:type="spellStart"/>
-      <w:r>
-        <w:t>malesuada</w:t>
-      </w:r>
-      <w:proofErr w:type="spellEnd"/>
-      <w:r>
-        <w:t xml:space="preserve">. Eu </w:t>
-      </w:r>
-      <w:proofErr w:type="spellStart"/>
-      <w:r>
-        <w:t>volutpat</w:t>
-      </w:r>
-      <w:proofErr w:type="spellEnd"/>
-      <w:r>
-        <w:t xml:space="preserve"> </w:t>
-      </w:r>
-      <w:proofErr w:type="spellStart"/>
-      <w:r>
-        <w:t>odio</w:t>
-      </w:r>
-      <w:proofErr w:type="spellEnd"/>
-      <w:r>
-        <w:t xml:space="preserve"> </w:t>
-      </w:r>
-      <w:proofErr w:type="spellStart"/>
-      <w:r>
-        <w:t>facilisis</w:t>
-      </w:r>
-      <w:proofErr w:type="spellEnd"/>
-      <w:r>
-        <w:t xml:space="preserve"> </w:t>
-      </w:r>
-      <w:proofErr w:type="spellStart"/>
-      <w:r>
-        <w:t>mauris</w:t>
-      </w:r>
-      <w:proofErr w:type="spellEnd"/>
-      <w:r>
-        <w:t xml:space="preserve"> sit </w:t>
-      </w:r>
-      <w:proofErr w:type="spellStart"/>
-      <w:r>
-        <w:t>amet</w:t>
-      </w:r>
-      <w:proofErr w:type="spellEnd"/>
-      <w:r>
-        <w:t xml:space="preserve"> </w:t>
-      </w:r>
-      <w:proofErr w:type="spellStart"/>
-      <w:r>
-        <w:t>massa</w:t>
-      </w:r>
-      <w:proofErr w:type="spellEnd"/>
-      <w:r>
-        <w:t xml:space="preserve">. </w:t>
-      </w:r>
-      <w:proofErr w:type="spellStart"/>
-      <w:r>
-        <w:t>Blandit</w:t>
-      </w:r>
-      <w:proofErr w:type="spellEnd"/>
-      <w:r>
-        <w:t xml:space="preserve"> </w:t>
-      </w:r>
-      <w:proofErr w:type="spellStart"/>
-      <w:r>
-        <w:t>turpis</w:t>
-      </w:r>
-      <w:proofErr w:type="spellEnd"/>
-      <w:r>
-        <w:t xml:space="preserve"> cursus in hac </w:t>
-      </w:r>
-      <w:proofErr w:type="spellStart"/>
-      <w:r>
-        <w:t>habitasse</w:t>
-      </w:r>
-      <w:proofErr w:type="spellEnd"/>
-      <w:r>
-        <w:t xml:space="preserve"> </w:t>
-      </w:r>
-      <w:proofErr w:type="spellStart"/>
-      <w:r>
-        <w:t>platea</w:t>
-      </w:r>
-      <w:proofErr w:type="spellEnd"/>
-      <w:r>
-        <w:t xml:space="preserve"> </w:t>
-      </w:r>
-      <w:proofErr w:type="spellStart"/>
-      <w:r>
-        <w:t>dictumst</w:t>
-      </w:r>
-      <w:proofErr w:type="spellEnd"/>
-      <w:r>
-        <w:t xml:space="preserve"> </w:t>
-      </w:r>
-      <w:proofErr w:type="spellStart"/>
-      <w:r>
-        <w:t>quisque</w:t>
-      </w:r>
-      <w:proofErr w:type="spellEnd"/>
-      <w:r>
-        <w:t xml:space="preserve">. Donec </w:t>
-      </w:r>
-      <w:proofErr w:type="spellStart"/>
-      <w:r>
-        <w:t>enim</w:t>
-      </w:r>
-      <w:proofErr w:type="spellEnd"/>
-      <w:r>
-        <w:t xml:space="preserve"> diam </w:t>
-      </w:r>
-      <w:proofErr w:type="spellStart"/>
-      <w:r>
-        <w:t>vulputate</w:t>
-      </w:r>
-      <w:proofErr w:type="spellEnd"/>
-      <w:r>
-        <w:t xml:space="preserve"> </w:t>
-      </w:r>
-      <w:proofErr w:type="spellStart"/>
-      <w:r>
-        <w:t>ut</w:t>
-      </w:r>
-      <w:proofErr w:type="spellEnd"/>
-      <w:r>
-        <w:t xml:space="preserve"> pharetra sit.</w:t>
-      </w:r>
-    </w:p>
-    <w:p>
-      <w:pPr>
-        <w:pStyle w:val="Para"/>
-      </w:pPr>
-      <w:r>
-        <w:t xml:space="preserve">Magna </w:t>
-      </w:r>
-      <w:proofErr w:type="spellStart"/>
-      <w:r>
-        <w:t>fringilla</w:t>
-      </w:r>
-      <w:proofErr w:type="spellEnd"/>
-      <w:r>
-        <w:t xml:space="preserve"> </w:t>
-      </w:r>
-      <w:proofErr w:type="spellStart"/>
-      <w:r>
-        <w:t>urna</w:t>
-      </w:r>
-      <w:proofErr w:type="spellEnd"/>
-      <w:r>
-        <w:t xml:space="preserve"> </w:t>
-      </w:r>
-      <w:proofErr w:type="spellStart"/>
-      <w:r>
-        <w:t>porttitor</w:t>
-      </w:r>
-      <w:proofErr w:type="spellEnd"/>
-      <w:r>
-        <w:t xml:space="preserve"> </w:t>
-      </w:r>
-      <w:proofErr w:type="spellStart"/>
-      <w:r>
-        <w:t>rhoncus</w:t>
-      </w:r>
-      <w:proofErr w:type="spellEnd"/>
-      <w:r>
-        <w:t xml:space="preserve"> dolor </w:t>
-      </w:r>
-      <w:proofErr w:type="spellStart"/>
-      <w:r>
-        <w:t>purus</w:t>
-      </w:r>
-      <w:proofErr w:type="spellEnd"/>
-      <w:r>
-        <w:t xml:space="preserve"> non. Fames ac </w:t>
-      </w:r>
-      <w:proofErr w:type="spellStart"/>
-      <w:r>
-        <w:t>turpis</w:t>
-      </w:r>
-      <w:proofErr w:type="spellEnd"/>
-      <w:r>
-        <w:t xml:space="preserve"> </w:t>
-      </w:r>
-      <w:proofErr w:type="spellStart"/>
-      <w:r>
-        <w:t>egestas</w:t>
-      </w:r>
-      <w:proofErr w:type="spellEnd"/>
-      <w:r>
-        <w:t xml:space="preserve"> integer </w:t>
-      </w:r>
-      <w:proofErr w:type="spellStart"/>
-      <w:r>
-        <w:t>eget</w:t>
-      </w:r>
-      <w:proofErr w:type="spellEnd"/>
-      <w:r>
-        <w:t xml:space="preserve">. Mattis </w:t>
-      </w:r>
-      <w:proofErr w:type="spellStart"/>
-      <w:r>
-        <w:t>rhoncus</w:t>
-      </w:r>
-      <w:proofErr w:type="spellEnd"/>
-      <w:r>
-        <w:t xml:space="preserve"> </w:t>
-      </w:r>
-      <w:proofErr w:type="spellStart"/>
-      <w:r>
-        <w:t>urna</w:t>
-      </w:r>
-      <w:proofErr w:type="spellEnd"/>
-      <w:r>
-        <w:t xml:space="preserve"> </w:t>
-      </w:r>
-      <w:proofErr w:type="spellStart"/>
-      <w:r>
-        <w:t>neque</w:t>
-      </w:r>
-      <w:proofErr w:type="spellEnd"/>
-      <w:r>
-        <w:t xml:space="preserve"> </w:t>
-      </w:r>
-      <w:proofErr w:type="spellStart"/>
-      <w:r>
-        <w:t>viverra</w:t>
-      </w:r>
-      <w:proofErr w:type="spellEnd"/>
-      <w:r>
-        <w:t xml:space="preserve">. </w:t>
-      </w:r>
-      <w:proofErr w:type="spellStart"/>
-      <w:r>
-        <w:t>Laoreet</w:t>
-      </w:r>
-      <w:proofErr w:type="spellEnd"/>
-      <w:r>
-        <w:t xml:space="preserve"> sit </w:t>
-      </w:r>
-      <w:proofErr w:type="spellStart"/>
-      <w:r>
-        <w:t>amet</w:t>
-      </w:r>
-      <w:proofErr w:type="spellEnd"/>
-      <w:r>
-        <w:t xml:space="preserve"> cursus sit </w:t>
-      </w:r>
-      <w:proofErr w:type="spellStart"/>
-      <w:r>
-        <w:t>amet</w:t>
-      </w:r>
-      <w:proofErr w:type="spellEnd"/>
-      <w:r>
-        <w:t xml:space="preserve"> dictum sit </w:t>
-      </w:r>
-      <w:proofErr w:type="spellStart"/>
-      <w:r>
-        <w:t>amet</w:t>
-      </w:r>
-      <w:proofErr w:type="spellEnd"/>
-      <w:r>
-        <w:t xml:space="preserve">. Vel </w:t>
-      </w:r>
-      <w:proofErr w:type="spellStart"/>
-      <w:r>
-        <w:t>pretium</w:t>
-      </w:r>
-      <w:proofErr w:type="spellEnd"/>
-      <w:r>
-        <w:t xml:space="preserve"> </w:t>
-      </w:r>
-      <w:proofErr w:type="spellStart"/>
-      <w:r>
-        <w:t>lectus</w:t>
-      </w:r>
-      <w:proofErr w:type="spellEnd"/>
-      <w:r>
-        <w:t xml:space="preserve"> </w:t>
-      </w:r>
-      <w:proofErr w:type="spellStart"/>
-      <w:r>
-        <w:t>quam</w:t>
-      </w:r>
-      <w:proofErr w:type="spellEnd"/>
-      <w:r>
-        <w:t xml:space="preserve"> id </w:t>
-      </w:r>
-      <w:proofErr w:type="spellStart"/>
-      <w:r>
-        <w:t>leo</w:t>
-      </w:r>
-      <w:proofErr w:type="spellEnd"/>
-      <w:r>
-        <w:t xml:space="preserve"> in vitae </w:t>
-      </w:r>
-      <w:proofErr w:type="spellStart"/>
-      <w:r>
-        <w:t>turpis</w:t>
-      </w:r>
-      <w:proofErr w:type="spellEnd"/>
-      <w:r>
-        <w:t xml:space="preserve"> </w:t>
-      </w:r>
-      <w:proofErr w:type="spellStart"/>
-      <w:r>
-        <w:t>massa</w:t>
-      </w:r>
-      <w:proofErr w:type="spellEnd"/>
-      <w:r>
-        <w:t xml:space="preserve">. </w:t>
-      </w:r>
-      <w:proofErr w:type="spellStart"/>
-      <w:r>
-        <w:t>Euismod</w:t>
-      </w:r>
-      <w:proofErr w:type="spellEnd"/>
-      <w:r>
-        <w:t xml:space="preserve"> lacinia at </w:t>
-      </w:r>
-      <w:proofErr w:type="spellStart"/>
-      <w:r>
-        <w:t>quis</w:t>
-      </w:r>
-      <w:proofErr w:type="spellEnd"/>
-      <w:r>
-        <w:t xml:space="preserve"> </w:t>
-      </w:r>
-      <w:proofErr w:type="spellStart"/>
-      <w:r>
-        <w:t>risus</w:t>
-      </w:r>
-      <w:proofErr w:type="spellEnd"/>
-      <w:r>
-        <w:t xml:space="preserve"> sed </w:t>
-      </w:r>
-      <w:proofErr w:type="spellStart"/>
-      <w:r>
-        <w:t>vulputate</w:t>
-      </w:r>
-      <w:proofErr w:type="spellEnd"/>
-      <w:r>
-        <w:t xml:space="preserve"> </w:t>
-      </w:r>
-      <w:proofErr w:type="spellStart"/>
-      <w:r>
-        <w:t>odio</w:t>
-      </w:r>
-      <w:proofErr w:type="spellEnd"/>
-      <w:r>
-        <w:t xml:space="preserve"> </w:t>
-      </w:r>
-      <w:proofErr w:type="spellStart"/>
-      <w:r>
-        <w:t>ut.</w:t>
-      </w:r>
-      <w:proofErr w:type="spellEnd"/>
-      <w:r>
-        <w:t xml:space="preserve"> Lorem dolor sed </w:t>
-      </w:r>
-      <w:proofErr w:type="spellStart"/>
-      <w:r>
-        <w:t>viverra</w:t>
-      </w:r>
-      <w:proofErr w:type="spellEnd"/>
-      <w:r>
-        <w:t xml:space="preserve"> ipsum. </w:t>
-      </w:r>
-      <w:proofErr w:type="spellStart"/>
-      <w:r>
-        <w:t>Viverra</w:t>
-      </w:r>
-      <w:proofErr w:type="spellEnd"/>
-      <w:r>
-        <w:t xml:space="preserve"> </w:t>
-      </w:r>
-      <w:proofErr w:type="spellStart"/>
-      <w:r>
-        <w:t>justo</w:t>
-      </w:r>
-      <w:proofErr w:type="spellEnd"/>
-      <w:r>
-        <w:t xml:space="preserve"> </w:t>
-      </w:r>
-      <w:proofErr w:type="spellStart"/>
-      <w:r>
-        <w:t>nec</w:t>
-      </w:r>
-      <w:proofErr w:type="spellEnd"/>
-      <w:r>
-        <w:t xml:space="preserve"> </w:t>
-      </w:r>
-      <w:proofErr w:type="spellStart"/>
-      <w:r>
-        <w:t>ultrices</w:t>
-      </w:r>
-      <w:proofErr w:type="spellEnd"/>
-      <w:r>
-        <w:t xml:space="preserve"> dui </w:t>
-      </w:r>
-      <w:proofErr w:type="spellStart"/>
-      <w:r>
-        <w:t>sapien</w:t>
-      </w:r>
-      <w:proofErr w:type="spellEnd"/>
-      <w:r>
-        <w:t xml:space="preserve">. </w:t>
-      </w:r>
-      <w:proofErr w:type="spellStart"/>
-      <w:r>
-        <w:t>Aliquam</w:t>
-      </w:r>
-      <w:proofErr w:type="spellEnd"/>
-      <w:r>
-        <w:t xml:space="preserve"> </w:t>
-      </w:r>
-      <w:proofErr w:type="spellStart"/>
-      <w:r>
-        <w:t>nulla</w:t>
-      </w:r>
-      <w:proofErr w:type="spellEnd"/>
-      <w:r>
-        <w:t xml:space="preserve"> </w:t>
-      </w:r>
-      <w:proofErr w:type="spellStart"/>
-      <w:r>
-        <w:t>facilisi</w:t>
-      </w:r>
-      <w:proofErr w:type="spellEnd"/>
-      <w:r>
-        <w:t xml:space="preserve"> </w:t>
-      </w:r>
-      <w:proofErr w:type="spellStart"/>
-      <w:r>
-        <w:t>cras</w:t>
-      </w:r>
-      <w:proofErr w:type="spellEnd"/>
-      <w:r>
-        <w:t xml:space="preserve"> fermentum </w:t>
-      </w:r>
-      <w:proofErr w:type="spellStart"/>
-      <w:r>
-        <w:t>odio</w:t>
-      </w:r>
-      <w:proofErr w:type="spellEnd"/>
-      <w:r>
-        <w:t xml:space="preserve"> </w:t>
-      </w:r>
-      <w:proofErr w:type="spellStart"/>
-      <w:r>
-        <w:t>eu</w:t>
-      </w:r>
-      <w:proofErr w:type="spellEnd"/>
-      <w:r>
-        <w:t xml:space="preserve"> </w:t>
-      </w:r>
-      <w:proofErr w:type="spellStart"/>
-      <w:r>
-        <w:t>feugiat</w:t>
-      </w:r>
-      <w:proofErr w:type="spellEnd"/>
-      <w:r>
-        <w:t xml:space="preserve"> </w:t>
-      </w:r>
-      <w:proofErr w:type="spellStart"/>
-      <w:r>
-        <w:t>pretium</w:t>
-      </w:r>
-      <w:proofErr w:type="spellEnd"/>
-      <w:r>
-        <w:t xml:space="preserve">. </w:t>
-      </w:r>
-      <w:proofErr w:type="spellStart"/>
-      <w:r>
-        <w:t>Adipiscing</w:t>
-      </w:r>
-      <w:proofErr w:type="spellEnd"/>
-      <w:r>
-        <w:t xml:space="preserve"> </w:t>
-      </w:r>
-      <w:proofErr w:type="spellStart"/>
-      <w:r>
-        <w:t>commodo</w:t>
-      </w:r>
-      <w:proofErr w:type="spellEnd"/>
-      <w:r>
-        <w:t xml:space="preserve"> </w:t>
-      </w:r>
-      <w:proofErr w:type="spellStart"/>
-      <w:r>
-        <w:t>elit</w:t>
-      </w:r>
-      <w:proofErr w:type="spellEnd"/>
-      <w:r>
-        <w:t xml:space="preserve"> at </w:t>
-      </w:r>
-      <w:proofErr w:type="spellStart"/>
-      <w:r>
-        <w:t>imperdiet</w:t>
-      </w:r>
-      <w:proofErr w:type="spellEnd"/>
-      <w:r>
-        <w:t xml:space="preserve"> dui </w:t>
-      </w:r>
-      <w:proofErr w:type="spellStart"/>
-      <w:r>
-        <w:t>accumsan</w:t>
-      </w:r>
-      <w:proofErr w:type="spellEnd"/>
-      <w:r>
-        <w:t xml:space="preserve"> sit </w:t>
-      </w:r>
-      <w:proofErr w:type="spellStart"/>
-      <w:r>
-        <w:t>amet</w:t>
-      </w:r>
-      <w:proofErr w:type="spellEnd"/>
-      <w:r>
-        <w:t xml:space="preserve"> </w:t>
-      </w:r>
-      <w:proofErr w:type="spellStart"/>
-      <w:r>
-        <w:t>nulla</w:t>
-      </w:r>
-      <w:proofErr w:type="spellEnd"/>
-      <w:r>
-        <w:t xml:space="preserve">. Morbi </w:t>
-      </w:r>
-      <w:proofErr w:type="spellStart"/>
-      <w:r>
-        <w:t>leo</w:t>
-      </w:r>
-      <w:proofErr w:type="spellEnd"/>
-      <w:r>
-        <w:t xml:space="preserve"> </w:t>
-      </w:r>
-      <w:proofErr w:type="spellStart"/>
-      <w:r>
-        <w:t>urna</w:t>
-      </w:r>
-      <w:proofErr w:type="spellEnd"/>
-      <w:r>
-        <w:t xml:space="preserve"> </w:t>
-      </w:r>
-      <w:proofErr w:type="spellStart"/>
-      <w:r>
-        <w:t>molestie</w:t>
-      </w:r>
-      <w:proofErr w:type="spellEnd"/>
-      <w:r>
-        <w:t xml:space="preserve"> at </w:t>
-      </w:r>
-      <w:proofErr w:type="spellStart"/>
-      <w:r>
-        <w:t>elementum</w:t>
-      </w:r>
-      <w:proofErr w:type="spellEnd"/>
-      <w:r>
-        <w:t xml:space="preserve"> </w:t>
-      </w:r>
-      <w:proofErr w:type="spellStart"/>
-      <w:r>
-        <w:t>eu</w:t>
-      </w:r>
-      <w:proofErr w:type="spellEnd"/>
-      <w:r>
-        <w:t xml:space="preserve"> </w:t>
-      </w:r>
-      <w:proofErr w:type="spellStart"/>
-      <w:r>
-        <w:t>facilisis</w:t>
-      </w:r>
-      <w:proofErr w:type="spellEnd"/>
-      <w:r>
-        <w:t xml:space="preserve"> sed. Habitant </w:t>
-      </w:r>
-      <w:proofErr w:type="spellStart"/>
-      <w:r>
-        <w:t>morbi</w:t>
-      </w:r>
-      <w:proofErr w:type="spellEnd"/>
-      <w:r>
-        <w:t xml:space="preserve"> </w:t>
-      </w:r>
-      <w:proofErr w:type="spellStart"/>
-      <w:r>
-        <w:t>tristique</w:t>
-      </w:r>
-      <w:proofErr w:type="spellEnd"/>
-      <w:r>
-        <w:t xml:space="preserve"> </w:t>
-      </w:r>
-      <w:proofErr w:type="spellStart"/>
-      <w:r>
-        <w:t>senectus</w:t>
-      </w:r>
-      <w:proofErr w:type="spellEnd"/>
-      <w:r>
-        <w:t xml:space="preserve"> et </w:t>
-      </w:r>
-      <w:proofErr w:type="spellStart"/>
-      <w:r>
-        <w:t>netus</w:t>
-      </w:r>
-      <w:proofErr w:type="spellEnd"/>
-      <w:r>
-        <w:t xml:space="preserve"> et </w:t>
-      </w:r>
-      <w:proofErr w:type="spellStart"/>
-      <w:r>
-        <w:t>malesuada</w:t>
-      </w:r>
-      <w:proofErr w:type="spellEnd"/>
-      <w:r>
-        <w:t xml:space="preserve">. </w:t>
-      </w:r>
-      <w:proofErr w:type="spellStart"/>
-      <w:r>
-        <w:t>Viverra</w:t>
-      </w:r>
-      <w:proofErr w:type="spellEnd"/>
-      <w:r>
-        <w:t xml:space="preserve"> ipsum </w:t>
-      </w:r>
-      <w:proofErr w:type="spellStart"/>
-      <w:r>
-        <w:t>nunc</w:t>
-      </w:r>
-      <w:proofErr w:type="spellEnd"/>
-      <w:r>
-        <w:t xml:space="preserve"> </w:t>
-      </w:r>
-      <w:proofErr w:type="spellStart"/>
-      <w:r>
-        <w:t>aliquet</w:t>
-      </w:r>
-      <w:proofErr w:type="spellEnd"/>
-      <w:r>
-        <w:t xml:space="preserve"> </w:t>
-      </w:r>
-      <w:proofErr w:type="spellStart"/>
-      <w:r>
-        <w:t>bibendum</w:t>
-      </w:r>
-      <w:proofErr w:type="spellEnd"/>
-      <w:r>
-        <w:t xml:space="preserve"> </w:t>
-      </w:r>
-      <w:proofErr w:type="spellStart"/>
-      <w:r>
-        <w:t>enim</w:t>
-      </w:r>
-      <w:proofErr w:type="spellEnd"/>
-      <w:r>
-        <w:t xml:space="preserve">. Integer vitae </w:t>
-      </w:r>
-      <w:proofErr w:type="spellStart"/>
-      <w:r>
-        <w:t>justo</w:t>
-      </w:r>
-      <w:proofErr w:type="spellEnd"/>
-      <w:r>
-        <w:t xml:space="preserve"> </w:t>
-      </w:r>
-      <w:proofErr w:type="spellStart"/>
-      <w:r>
-        <w:t>eget</w:t>
-      </w:r>
-      <w:proofErr w:type="spellEnd"/>
-      <w:r>
-        <w:t xml:space="preserve"> magna fermentum. </w:t>
-      </w:r>
-      <w:proofErr w:type="spellStart"/>
-      <w:r>
-        <w:t>Tincidunt</w:t>
-      </w:r>
-      <w:proofErr w:type="spellEnd"/>
-      <w:r>
-        <w:t xml:space="preserve"> id </w:t>
-      </w:r>
-      <w:proofErr w:type="spellStart"/>
-      <w:r>
-        <w:t>aliquet</w:t>
-      </w:r>
-      <w:proofErr w:type="spellEnd"/>
-      <w:r>
-        <w:t xml:space="preserve"> </w:t>
-      </w:r>
-      <w:proofErr w:type="spellStart"/>
-      <w:r>
-        <w:t>risus</w:t>
-      </w:r>
-      <w:proofErr w:type="spellEnd"/>
-      <w:r>
-        <w:t xml:space="preserve"> </w:t>
-      </w:r>
-      <w:proofErr w:type="spellStart"/>
-      <w:r>
-        <w:t>feugiat</w:t>
-      </w:r>
-      <w:proofErr w:type="spellEnd"/>
-      <w:r>
-        <w:t xml:space="preserve">. </w:t>
-      </w:r>
-      <w:proofErr w:type="spellStart"/>
-      <w:r>
-        <w:t>Mauris</w:t>
-      </w:r>
-      <w:proofErr w:type="spellEnd"/>
-      <w:r>
-        <w:t xml:space="preserve"> </w:t>
-      </w:r>
-      <w:proofErr w:type="spellStart"/>
-      <w:r>
-        <w:t>ultrices</w:t>
-      </w:r>
-      <w:proofErr w:type="spellEnd"/>
-      <w:r>
-        <w:t xml:space="preserve"> eros in cursus </w:t>
-      </w:r>
-      <w:proofErr w:type="spellStart"/>
-      <w:r>
-        <w:t>turpis</w:t>
-      </w:r>
-      <w:proofErr w:type="spellEnd"/>
-      <w:r>
-        <w:t xml:space="preserve">. </w:t>
-      </w:r>
-      <w:proofErr w:type="spellStart"/>
-      <w:r>
-        <w:t>Amet</w:t>
-      </w:r>
-      <w:proofErr w:type="spellEnd"/>
-      <w:r>
-        <w:t xml:space="preserve"> </w:t>
-      </w:r>
-      <w:proofErr w:type="spellStart"/>
-      <w:r>
-        <w:t>venenatis</w:t>
-      </w:r>
-      <w:proofErr w:type="spellEnd"/>
-      <w:r>
-        <w:t xml:space="preserve"> </w:t>
-      </w:r>
-      <w:proofErr w:type="spellStart"/>
-      <w:r>
-        <w:t>urna</w:t>
-      </w:r>
-      <w:proofErr w:type="spellEnd"/>
-      <w:r>
-        <w:t xml:space="preserve"> cursus </w:t>
-      </w:r>
-      <w:proofErr w:type="spellStart"/>
-      <w:r>
-        <w:t>eget</w:t>
-      </w:r>
-      <w:proofErr w:type="spellEnd"/>
-      <w:r>
-        <w:t xml:space="preserve"> </w:t>
-      </w:r>
-      <w:proofErr w:type="spellStart"/>
-      <w:r>
-        <w:t>nunc</w:t>
-      </w:r>
-      <w:proofErr w:type="spellEnd"/>
-      <w:r>
-        <w:t xml:space="preserve">. </w:t>
-      </w:r>
-      <w:proofErr w:type="spellStart"/>
-      <w:r>
-        <w:t>Nisl</w:t>
-      </w:r>
-      <w:proofErr w:type="spellEnd"/>
-      <w:r>
-        <w:t xml:space="preserve"> nisi </w:t>
-      </w:r>
-      <w:proofErr w:type="spellStart"/>
-      <w:r>
-        <w:t>scelerisque</w:t>
-      </w:r>
-      <w:proofErr w:type="spellEnd"/>
-      <w:r>
-        <w:t xml:space="preserve"> </w:t>
-      </w:r>
-      <w:proofErr w:type="spellStart"/>
-      <w:r>
-        <w:t>eu</w:t>
-      </w:r>
-      <w:proofErr w:type="spellEnd"/>
-      <w:r>
-        <w:t xml:space="preserve"> </w:t>
-      </w:r>
-      <w:proofErr w:type="spellStart"/>
-      <w:r>
-        <w:t>ultrices</w:t>
-      </w:r>
-      <w:proofErr w:type="spellEnd"/>
-      <w:r>
-        <w:t xml:space="preserve"> vitae.</w:t>
-      </w:r>
-    </w:p>
-    <w:p>
-      <w:pPr>
-        <w:pStyle w:val="Para"/>
-        <w:rPr>
-          <w:lang w:eastAsia="en-US"/>
-        </w:rPr>
-      </w:pPr>
-      <w:r>
-        <w:rPr>
-          <w:lang w:eastAsia="en-US"/>
-        </w:rPr>
-        <w:t xml:space="preserve">Non pulvinar </w:t>
-      </w:r>
-      <w:proofErr w:type="spellStart"/>
-      <w:r>
-        <w:rPr>
-          <w:lang w:eastAsia="en-US"/>
-        </w:rPr>
-        <w:t>neque</w:t>
-      </w:r>
-      <w:proofErr w:type="spellEnd"/>
-      <w:r>
-        <w:rPr>
-          <w:lang w:eastAsia="en-US"/>
-        </w:rPr>
-        <w:t xml:space="preserve"> </w:t>
-      </w:r>
-      <w:proofErr w:type="spellStart"/>
-      <w:r>
-        <w:rPr>
-          <w:lang w:eastAsia="en-US"/>
-        </w:rPr>
-        <w:t>laoreet</w:t>
-      </w:r>
-      <w:proofErr w:type="spellEnd"/>
-      <w:r>
-        <w:rPr>
-          <w:lang w:eastAsia="en-US"/>
-        </w:rPr>
-        <w:t xml:space="preserve"> </w:t>
-      </w:r>
-      <w:proofErr w:type="spellStart"/>
-      <w:r>
-        <w:rPr>
-          <w:lang w:eastAsia="en-US"/>
-        </w:rPr>
-        <w:t>suspendisse</w:t>
-      </w:r>
-      <w:proofErr w:type="spellEnd"/>
-      <w:r>
-        <w:rPr>
-          <w:lang w:eastAsia="en-US"/>
-        </w:rPr>
-        <w:t xml:space="preserve"> </w:t>
-      </w:r>
-      <w:proofErr w:type="spellStart"/>
-      <w:r>
-        <w:rPr>
-          <w:lang w:eastAsia="en-US"/>
-        </w:rPr>
-        <w:t>interdum</w:t>
-      </w:r>
-      <w:proofErr w:type="spellEnd"/>
-      <w:r>
-        <w:rPr>
-          <w:lang w:eastAsia="en-US"/>
-        </w:rPr>
-        <w:t xml:space="preserve"> </w:t>
-      </w:r>
-      <w:proofErr w:type="spellStart"/>
-      <w:r>
-        <w:rPr>
-          <w:lang w:eastAsia="en-US"/>
-        </w:rPr>
-        <w:t>consectetur</w:t>
-      </w:r>
-      <w:proofErr w:type="spellEnd"/>
-      <w:r>
-        <w:rPr>
-          <w:lang w:eastAsia="en-US"/>
-        </w:rPr>
-        <w:t xml:space="preserve"> libero. </w:t>
-      </w:r>
-      <w:proofErr w:type="spellStart"/>
-      <w:r>
-        <w:rPr>
-          <w:lang w:eastAsia="en-US"/>
-        </w:rPr>
-        <w:t>Facilisis</w:t>
-      </w:r>
-      <w:proofErr w:type="spellEnd"/>
-      <w:r>
-        <w:rPr>
-          <w:lang w:eastAsia="en-US"/>
-        </w:rPr>
-        <w:t xml:space="preserve"> </w:t>
-      </w:r>
-      <w:proofErr w:type="spellStart"/>
-      <w:r>
-        <w:rPr>
-          <w:lang w:eastAsia="en-US"/>
-        </w:rPr>
-        <w:t>leo</w:t>
-      </w:r>
-      <w:proofErr w:type="spellEnd"/>
-      <w:r>
-        <w:rPr>
-          <w:lang w:eastAsia="en-US"/>
-        </w:rPr>
-        <w:t xml:space="preserve"> vel </w:t>
-      </w:r>
-      <w:proofErr w:type="spellStart"/>
-      <w:r>
-        <w:rPr>
-          <w:lang w:eastAsia="en-US"/>
-        </w:rPr>
-        <w:t>fringilla</w:t>
-      </w:r>
-      <w:proofErr w:type="spellEnd"/>
-      <w:r>
-        <w:rPr>
-          <w:lang w:eastAsia="en-US"/>
-        </w:rPr>
-        <w:t xml:space="preserve"> </w:t>
-      </w:r>
-      <w:proofErr w:type="spellStart"/>
-      <w:r>
-        <w:rPr>
-          <w:lang w:eastAsia="en-US"/>
-        </w:rPr>
-        <w:t>est</w:t>
-      </w:r>
-      <w:proofErr w:type="spellEnd"/>
-      <w:r>
-        <w:rPr>
-          <w:lang w:eastAsia="en-US"/>
-        </w:rPr>
-        <w:t xml:space="preserve"> </w:t>
-      </w:r>
-      <w:proofErr w:type="spellStart"/>
-      <w:r>
-        <w:rPr>
-          <w:lang w:eastAsia="en-US"/>
-        </w:rPr>
-        <w:t>ullamcorper</w:t>
-      </w:r>
-      <w:proofErr w:type="spellEnd"/>
-      <w:r>
-        <w:rPr>
-          <w:lang w:eastAsia="en-US"/>
-        </w:rPr>
-        <w:t xml:space="preserve"> </w:t>
-      </w:r>
-      <w:proofErr w:type="spellStart"/>
-      <w:r>
-        <w:rPr>
-          <w:lang w:eastAsia="en-US"/>
-        </w:rPr>
-        <w:t>eget</w:t>
-      </w:r>
-      <w:proofErr w:type="spellEnd"/>
-      <w:r>
-        <w:rPr>
-          <w:lang w:eastAsia="en-US"/>
-        </w:rPr>
-        <w:t xml:space="preserve"> </w:t>
-      </w:r>
-      <w:proofErr w:type="spellStart"/>
-      <w:r>
-        <w:rPr>
-          <w:lang w:eastAsia="en-US"/>
-        </w:rPr>
-        <w:t>nulla</w:t>
-      </w:r>
-      <w:proofErr w:type="spellEnd"/>
-      <w:r>
-        <w:rPr>
-          <w:lang w:eastAsia="en-US"/>
-        </w:rPr>
-        <w:t xml:space="preserve"> </w:t>
-      </w:r>
-      <w:proofErr w:type="spellStart"/>
-      <w:r>
-        <w:rPr>
-          <w:lang w:eastAsia="en-US"/>
-        </w:rPr>
-        <w:t>facilisi</w:t>
-      </w:r>
-      <w:proofErr w:type="spellEnd"/>
-      <w:r>
-        <w:rPr>
-          <w:lang w:eastAsia="en-US"/>
-        </w:rPr>
-        <w:t xml:space="preserve">. Ipsum dolor sit </w:t>
-      </w:r>
-      <w:proofErr w:type="spellStart"/>
-      <w:r>
-        <w:rPr>
-          <w:lang w:eastAsia="en-US"/>
-        </w:rPr>
-        <w:t>amet</w:t>
-      </w:r>
-      <w:proofErr w:type="spellEnd"/>
-      <w:r>
-        <w:rPr>
-          <w:lang w:eastAsia="en-US"/>
-        </w:rPr>
-        <w:t xml:space="preserve"> </w:t>
-      </w:r>
-      <w:proofErr w:type="spellStart"/>
-      <w:r>
-        <w:rPr>
-          <w:lang w:eastAsia="en-US"/>
-        </w:rPr>
-        <w:t>consectetur</w:t>
-      </w:r>
-      <w:proofErr w:type="spellEnd"/>
-      <w:r>
-        <w:rPr>
-          <w:lang w:eastAsia="en-US"/>
-        </w:rPr>
-        <w:t xml:space="preserve"> </w:t>
-      </w:r>
-      <w:proofErr w:type="spellStart"/>
-      <w:r>
-        <w:rPr>
-          <w:lang w:eastAsia="en-US"/>
-        </w:rPr>
-        <w:t>adipiscing</w:t>
-      </w:r>
-      <w:proofErr w:type="spellEnd"/>
-      <w:r>
-        <w:rPr>
-          <w:lang w:eastAsia="en-US"/>
-        </w:rPr>
-        <w:t xml:space="preserve"> </w:t>
-      </w:r>
-      <w:proofErr w:type="spellStart"/>
-      <w:r>
-        <w:rPr>
-          <w:lang w:eastAsia="en-US"/>
-        </w:rPr>
-        <w:t>elit</w:t>
-      </w:r>
-      <w:proofErr w:type="spellEnd"/>
-      <w:r>
-        <w:rPr>
-          <w:lang w:eastAsia="en-US"/>
-        </w:rPr>
-        <w:t xml:space="preserve"> </w:t>
-      </w:r>
-      <w:proofErr w:type="spellStart"/>
-      <w:r>
-        <w:rPr>
-          <w:lang w:eastAsia="en-US"/>
-        </w:rPr>
-        <w:t>pellentesque</w:t>
-      </w:r>
-      <w:proofErr w:type="spellEnd"/>
-      <w:r>
-        <w:rPr>
-          <w:lang w:eastAsia="en-US"/>
-        </w:rPr>
-        <w:t xml:space="preserve">. </w:t>
-      </w:r>
-      <w:proofErr w:type="spellStart"/>
-      <w:r>
-        <w:rPr>
-          <w:lang w:eastAsia="en-US"/>
-        </w:rPr>
-        <w:t>Risus</w:t>
-      </w:r>
-      <w:proofErr w:type="spellEnd"/>
-      <w:r>
-        <w:rPr>
-          <w:lang w:eastAsia="en-US"/>
-        </w:rPr>
-        <w:t xml:space="preserve"> </w:t>
-      </w:r>
-      <w:proofErr w:type="spellStart"/>
-      <w:r>
-        <w:rPr>
-          <w:lang w:eastAsia="en-US"/>
-        </w:rPr>
-        <w:t>quis</w:t>
-      </w:r>
-      <w:proofErr w:type="spellEnd"/>
-      <w:r>
-        <w:rPr>
-          <w:lang w:eastAsia="en-US"/>
-        </w:rPr>
-        <w:t xml:space="preserve"> </w:t>
-      </w:r>
-      <w:proofErr w:type="spellStart"/>
-      <w:r>
-        <w:rPr>
-          <w:lang w:eastAsia="en-US"/>
-        </w:rPr>
-        <w:t>varius</w:t>
-      </w:r>
-      <w:proofErr w:type="spellEnd"/>
-      <w:r>
-        <w:rPr>
-          <w:lang w:eastAsia="en-US"/>
-        </w:rPr>
-        <w:t xml:space="preserve"> </w:t>
-      </w:r>
-      <w:proofErr w:type="spellStart"/>
-      <w:r>
-        <w:rPr>
-          <w:lang w:eastAsia="en-US"/>
-        </w:rPr>
-        <w:t>quam</w:t>
-      </w:r>
-      <w:proofErr w:type="spellEnd"/>
-      <w:r>
-        <w:rPr>
-          <w:lang w:eastAsia="en-US"/>
-        </w:rPr>
-        <w:t xml:space="preserve"> </w:t>
-      </w:r>
-      <w:proofErr w:type="spellStart"/>
-      <w:r>
-        <w:rPr>
-          <w:lang w:eastAsia="en-US"/>
-        </w:rPr>
-        <w:t>quisque</w:t>
-      </w:r>
-      <w:proofErr w:type="spellEnd"/>
-      <w:r>
-        <w:rPr>
-          <w:lang w:eastAsia="en-US"/>
-        </w:rPr>
-        <w:t xml:space="preserve"> id. Bibendum </w:t>
-      </w:r>
-      <w:proofErr w:type="spellStart"/>
-      <w:r>
-        <w:rPr>
-          <w:lang w:eastAsia="en-US"/>
-        </w:rPr>
-        <w:t>arcu</w:t>
-      </w:r>
-      <w:proofErr w:type="spellEnd"/>
-      <w:r>
-        <w:rPr>
-          <w:lang w:eastAsia="en-US"/>
-        </w:rPr>
-        <w:t xml:space="preserve"> vitae </w:t>
-      </w:r>
-      <w:proofErr w:type="spellStart"/>
-      <w:r>
-        <w:rPr>
-          <w:lang w:eastAsia="en-US"/>
-        </w:rPr>
-        <w:t>elementum</w:t>
-      </w:r>
-      <w:proofErr w:type="spellEnd"/>
-      <w:r>
-        <w:rPr>
-          <w:lang w:eastAsia="en-US"/>
-        </w:rPr>
-        <w:t xml:space="preserve"> </w:t>
-      </w:r>
-      <w:proofErr w:type="spellStart"/>
-      <w:r>
-        <w:rPr>
-          <w:lang w:eastAsia="en-US"/>
-        </w:rPr>
-        <w:t>curabitur</w:t>
-      </w:r>
-      <w:proofErr w:type="spellEnd"/>
-      <w:r>
-        <w:rPr>
-          <w:lang w:eastAsia="en-US"/>
-        </w:rPr>
-        <w:t xml:space="preserve"> vitae. Vitae et </w:t>
-      </w:r>
-      <w:proofErr w:type="spellStart"/>
-      <w:r>
-        <w:rPr>
-          <w:lang w:eastAsia="en-US"/>
-        </w:rPr>
-        <w:t>leo</w:t>
-      </w:r>
-      <w:proofErr w:type="spellEnd"/>
-      <w:r>
-        <w:rPr>
-          <w:lang w:eastAsia="en-US"/>
-        </w:rPr>
-        <w:t xml:space="preserve"> </w:t>
-      </w:r>
-      <w:proofErr w:type="spellStart"/>
-      <w:r>
-        <w:rPr>
-          <w:lang w:eastAsia="en-US"/>
-        </w:rPr>
-        <w:t>duis</w:t>
-      </w:r>
-      <w:proofErr w:type="spellEnd"/>
-      <w:r>
-        <w:rPr>
-          <w:lang w:eastAsia="en-US"/>
-        </w:rPr>
-        <w:t xml:space="preserve"> </w:t>
-      </w:r>
-      <w:proofErr w:type="spellStart"/>
-      <w:r>
-        <w:rPr>
-          <w:lang w:eastAsia="en-US"/>
-        </w:rPr>
-        <w:t>ut</w:t>
-      </w:r>
-      <w:proofErr w:type="spellEnd"/>
-      <w:r>
-        <w:rPr>
-          <w:lang w:eastAsia="en-US"/>
-        </w:rPr>
-        <w:t xml:space="preserve"> diam </w:t>
-      </w:r>
-      <w:proofErr w:type="spellStart"/>
-      <w:r>
-        <w:rPr>
-          <w:lang w:eastAsia="en-US"/>
-        </w:rPr>
-        <w:t>quam</w:t>
-      </w:r>
-      <w:proofErr w:type="spellEnd"/>
-      <w:r>
-        <w:rPr>
-          <w:lang w:eastAsia="en-US"/>
-        </w:rPr>
-        <w:t xml:space="preserve"> </w:t>
-      </w:r>
-      <w:proofErr w:type="spellStart"/>
-      <w:r>
-        <w:rPr>
-          <w:lang w:eastAsia="en-US"/>
-        </w:rPr>
-        <w:t>nulla</w:t>
-      </w:r>
-      <w:proofErr w:type="spellEnd"/>
-      <w:r>
-        <w:rPr>
-          <w:lang w:eastAsia="en-US"/>
-        </w:rPr>
-        <w:t xml:space="preserve">. </w:t>
-      </w:r>
-      <w:proofErr w:type="spellStart"/>
-      <w:r>
-        <w:rPr>
-          <w:lang w:eastAsia="en-US"/>
-        </w:rPr>
-        <w:t>Orci</w:t>
-      </w:r>
-      <w:proofErr w:type="spellEnd"/>
-      <w:r>
-        <w:rPr>
-          <w:lang w:eastAsia="en-US"/>
-        </w:rPr>
-        <w:t xml:space="preserve"> </w:t>
-      </w:r>
-      <w:proofErr w:type="spellStart"/>
-      <w:r>
-        <w:rPr>
-          <w:lang w:eastAsia="en-US"/>
-        </w:rPr>
-        <w:t>eu</w:t>
-      </w:r>
-      <w:proofErr w:type="spellEnd"/>
-      <w:r>
-        <w:rPr>
-          <w:lang w:eastAsia="en-US"/>
-        </w:rPr>
-        <w:t xml:space="preserve"> </w:t>
-      </w:r>
-      <w:proofErr w:type="spellStart"/>
-      <w:r>
-        <w:rPr>
-          <w:lang w:eastAsia="en-US"/>
-        </w:rPr>
-        <w:t>lobortis</w:t>
-      </w:r>
-      <w:proofErr w:type="spellEnd"/>
-      <w:r>
-        <w:rPr>
-          <w:lang w:eastAsia="en-US"/>
-        </w:rPr>
-        <w:t xml:space="preserve"> </w:t>
-      </w:r>
-      <w:proofErr w:type="spellStart"/>
-      <w:r>
-        <w:rPr>
-          <w:lang w:eastAsia="en-US"/>
-        </w:rPr>
-        <w:t>elementum</w:t>
-      </w:r>
-      <w:proofErr w:type="spellEnd"/>
-      <w:r>
-        <w:rPr>
-          <w:lang w:eastAsia="en-US"/>
-        </w:rPr>
-        <w:t xml:space="preserve"> </w:t>
-      </w:r>
-      <w:proofErr w:type="spellStart"/>
-      <w:r>
-        <w:rPr>
-          <w:lang w:eastAsia="en-US"/>
-        </w:rPr>
-        <w:t>nibh</w:t>
-      </w:r>
-      <w:proofErr w:type="spellEnd"/>
-      <w:r>
-        <w:rPr>
-          <w:lang w:eastAsia="en-US"/>
-        </w:rPr>
-        <w:t xml:space="preserve"> </w:t>
-      </w:r>
-      <w:proofErr w:type="spellStart"/>
-      <w:r>
-        <w:rPr>
-          <w:lang w:eastAsia="en-US"/>
-        </w:rPr>
-        <w:t>tellus</w:t>
-      </w:r>
-      <w:proofErr w:type="spellEnd"/>
-      <w:r>
-        <w:rPr>
-          <w:lang w:eastAsia="en-US"/>
-        </w:rPr>
-        <w:t xml:space="preserve"> </w:t>
-      </w:r>
-      <w:proofErr w:type="spellStart"/>
-      <w:r>
-        <w:rPr>
-          <w:lang w:eastAsia="en-US"/>
-        </w:rPr>
-        <w:t>molestie</w:t>
-      </w:r>
-      <w:proofErr w:type="spellEnd"/>
-      <w:r>
-        <w:rPr>
-          <w:lang w:eastAsia="en-US"/>
-        </w:rPr>
-        <w:t xml:space="preserve"> </w:t>
-      </w:r>
-      <w:proofErr w:type="spellStart"/>
-      <w:r>
-        <w:rPr>
-          <w:lang w:eastAsia="en-US"/>
-        </w:rPr>
-        <w:t>nunc</w:t>
-      </w:r>
-      <w:proofErr w:type="spellEnd"/>
-      <w:r>
-        <w:rPr>
-          <w:lang w:eastAsia="en-US"/>
-        </w:rPr>
-        <w:t xml:space="preserve"> non </w:t>
-      </w:r>
-      <w:proofErr w:type="spellStart"/>
-      <w:r>
-        <w:rPr>
-          <w:lang w:eastAsia="en-US"/>
-        </w:rPr>
-        <w:t>blandit</w:t>
-      </w:r>
-      <w:proofErr w:type="spellEnd"/>
-      <w:r>
-        <w:rPr>
-          <w:lang w:eastAsia="en-US"/>
-        </w:rPr>
-        <w:t xml:space="preserve">. </w:t>
-      </w:r>
-      <w:proofErr w:type="spellStart"/>
-      <w:r>
-        <w:rPr>
-          <w:lang w:eastAsia="en-US"/>
-        </w:rPr>
-        <w:t>Arcu</w:t>
-      </w:r>
-      <w:proofErr w:type="spellEnd"/>
-      <w:r>
-        <w:rPr>
-          <w:lang w:eastAsia="en-US"/>
-        </w:rPr>
-        <w:t xml:space="preserve"> </w:t>
-      </w:r>
-      <w:proofErr w:type="spellStart"/>
-      <w:r>
-        <w:rPr>
-          <w:lang w:eastAsia="en-US"/>
-        </w:rPr>
-        <w:t>odio</w:t>
-      </w:r>
-      <w:proofErr w:type="spellEnd"/>
-      <w:r>
-        <w:rPr>
-          <w:lang w:eastAsia="en-US"/>
-        </w:rPr>
-        <w:t xml:space="preserve"> </w:t>
-      </w:r>
-      <w:proofErr w:type="spellStart"/>
-      <w:r>
-        <w:rPr>
-          <w:lang w:eastAsia="en-US"/>
-        </w:rPr>
-        <w:t>ut</w:t>
-      </w:r>
-      <w:proofErr w:type="spellEnd"/>
-      <w:r>
-        <w:rPr>
-          <w:lang w:eastAsia="en-US"/>
-        </w:rPr>
-        <w:t xml:space="preserve"> </w:t>
-      </w:r>
-      <w:proofErr w:type="spellStart"/>
-      <w:r>
-        <w:rPr>
-          <w:lang w:eastAsia="en-US"/>
-        </w:rPr>
-        <w:t>sem</w:t>
-      </w:r>
-      <w:proofErr w:type="spellEnd"/>
-      <w:r>
-        <w:rPr>
-          <w:lang w:eastAsia="en-US"/>
-        </w:rPr>
-        <w:t xml:space="preserve"> </w:t>
-      </w:r>
-      <w:proofErr w:type="spellStart"/>
-      <w:r>
-        <w:rPr>
-          <w:lang w:eastAsia="en-US"/>
-        </w:rPr>
-        <w:t>nulla</w:t>
-      </w:r>
-      <w:proofErr w:type="spellEnd"/>
-      <w:r>
-        <w:rPr>
-          <w:lang w:eastAsia="en-US"/>
-        </w:rPr>
-        <w:t xml:space="preserve"> pharetra diam sit </w:t>
-      </w:r>
-      <w:proofErr w:type="spellStart"/>
-      <w:r>
-        <w:rPr>
-          <w:lang w:eastAsia="en-US"/>
-        </w:rPr>
-        <w:t>amet</w:t>
-      </w:r>
-      <w:proofErr w:type="spellEnd"/>
-      <w:r>
-        <w:rPr>
-          <w:lang w:eastAsia="en-US"/>
-        </w:rPr>
-        <w:t xml:space="preserve">. </w:t>
-      </w:r>
-      <w:proofErr w:type="spellStart"/>
-      <w:r>
-        <w:rPr>
-          <w:lang w:eastAsia="en-US"/>
-        </w:rPr>
-        <w:t>Quis</w:t>
-      </w:r>
-      <w:proofErr w:type="spellEnd"/>
-      <w:r>
-        <w:rPr>
-          <w:lang w:eastAsia="en-US"/>
-        </w:rPr>
-        <w:t xml:space="preserve"> vel eros </w:t>
-      </w:r>
-      <w:proofErr w:type="spellStart"/>
-      <w:r>
-        <w:rPr>
-          <w:lang w:eastAsia="en-US"/>
-        </w:rPr>
-        <w:t>donec</w:t>
-      </w:r>
-      <w:proofErr w:type="spellEnd"/>
-      <w:r>
-        <w:rPr>
-          <w:lang w:eastAsia="en-US"/>
-        </w:rPr>
-        <w:t xml:space="preserve"> ac </w:t>
-      </w:r>
-      <w:proofErr w:type="spellStart"/>
-      <w:r>
-        <w:rPr>
-          <w:lang w:eastAsia="en-US"/>
-        </w:rPr>
-        <w:t>odio</w:t>
-      </w:r>
-      <w:proofErr w:type="spellEnd"/>
-      <w:r>
-        <w:rPr>
-          <w:lang w:eastAsia="en-US"/>
-        </w:rPr>
-        <w:t xml:space="preserve">. Est lorem ipsum dolor sit </w:t>
-      </w:r>
-      <w:proofErr w:type="spellStart"/>
-      <w:r>
-        <w:rPr>
-          <w:lang w:eastAsia="en-US"/>
-        </w:rPr>
-        <w:t>amet</w:t>
-      </w:r>
-      <w:proofErr w:type="spellEnd"/>
-      <w:r>
-        <w:rPr>
-          <w:lang w:eastAsia="en-US"/>
-        </w:rPr>
-        <w:t xml:space="preserve"> </w:t>
-      </w:r>
-      <w:proofErr w:type="spellStart"/>
-      <w:r>
-        <w:rPr>
-          <w:lang w:eastAsia="en-US"/>
-        </w:rPr>
-        <w:t>consectetur</w:t>
-      </w:r>
-      <w:proofErr w:type="spellEnd"/>
-      <w:r>
-        <w:rPr>
-          <w:lang w:eastAsia="en-US"/>
-        </w:rPr>
-        <w:t xml:space="preserve"> </w:t>
-      </w:r>
-      <w:proofErr w:type="spellStart"/>
-      <w:r>
-        <w:rPr>
-          <w:lang w:eastAsia="en-US"/>
-        </w:rPr>
-        <w:t>adipiscing</w:t>
-      </w:r>
-      <w:bookmarkStart w:id="2" w:name="sbmn"/>
-      <w:bookmarkEnd w:id="2"/>
-      <w:proofErr w:type="spellEnd"/>
-    </w:p>
-    <w:p>
-      <w:pPr>
-        <w:pStyle w:val="ParaContinue"/>
-        <w:rPr>
-          <w:lang w:eastAsia="en-US"/>
-        </w:rPr>
-      </w:pPr>
-    </w:p>
-    <w:p>
-      <w:pPr>
-        <w:pStyle w:val="ParaContinue"/>
-        <w:rPr>
-          <w:lang w:eastAsia="en-US"/>
-        </w:rPr>
-      </w:pPr>
-    </w:p>
-    <w:p>
-      <w:pPr>
-        <w:pStyle w:val="ParaContinue"/>
-        <w:rPr>
-          <w:lang w:eastAsia="en-US"/>
-        </w:rPr>
-      </w:pPr>
-    </w:p>
-    <w:p>
-      <w:pPr>
-        <w:pStyle w:val="Paper-Title"/>
-        <w:rPr>
-          <w:lang w:eastAsia="zh-CN"/>
-        </w:rPr>
-      </w:pPr>
-    </w:p>
-    <w:p>
-      <w:pPr>
-        <w:pStyle w:val="Paper-Title"/>
-        <w:rPr>
-          <w:lang w:eastAsia="zh-CN"/>
-        </w:rPr>
-      </w:pPr>
-    </w:p>
-    <w:p>
-      <w:pPr>
-        <w:pStyle w:val="Paper-Title"/>
-        <w:jc w:val="left"/>
-        <w:rPr>
-          <w:lang w:eastAsia="zh-CN"/>
-        </w:rPr>
-      </w:pPr>
-      <w:r>
-        <w:rPr>
-          <w:rFonts w:hint="eastAsia"/>
-        </w:rPr>
-        <w:t>Authors</w:t>
-      </w:r>
-      <w:r>
-        <w:t>’</w:t>
-      </w:r>
-      <w:r>
-        <w:rPr>
-          <w:rFonts w:hint="eastAsia"/>
-        </w:rPr>
-        <w:t xml:space="preserve"> background</w:t>
-      </w:r>
-    </w:p>
-    <w:tbl>
-      <w:tblPr>
-        <w:tblStyle w:val="TableGrid"/>
-        <w:tblW w:w="0" w:type="auto"/>
-        <w:tblLook w:val="04A0" w:firstRow="1" w:lastRow="0" w:firstColumn="1" w:lastColumn="0" w:noHBand="0" w:noVBand="1"/>
-      </w:tblPr>
-      <w:tblGrid>
-        <w:gridCol w:w="2157"/>
-        <w:gridCol w:w="2146"/>
-        <w:gridCol w:w="2229"/>
-        <w:gridCol w:w="2218"/>
-      </w:tblGrid>
-      <w:tr>
-        <w:trPr>
-          <w:trHeight w:val="419"/>
-        </w:trPr>
-        <w:tc>
-          <w:tcPr>
-            <w:tcW w:w="2574" w:type="dxa"/>
-          </w:tcPr>
-          <w:p>
-            <w:pPr>
-              <w:pStyle w:val="Paper-Title"/>
-              <w:jc w:val="left"/>
-              <w:rPr>
-                <w:sz w:val="18"/>
-                <w:szCs w:val="18"/>
-                <w:lang w:eastAsia="zh-CN"/>
-              </w:rPr>
-            </w:pPr>
-            <w:r>
-              <w:rPr>
-                <w:rFonts w:hint="eastAsia"/>
-                <w:sz w:val="18"/>
-                <w:szCs w:val="18"/>
-                <w:lang w:eastAsia="zh-CN"/>
-              </w:rPr>
-              <w:t>Your Name</w:t>
-            </w:r>
-          </w:p>
-        </w:tc>
-        <w:tc>
-          <w:tcPr>
-            <w:tcW w:w="2574" w:type="dxa"/>
-          </w:tcPr>
-          <w:p>
-            <w:pPr>
-              <w:pStyle w:val="Paper-Title"/>
-              <w:jc w:val="left"/>
-              <w:rPr>
-                <w:sz w:val="18"/>
-                <w:szCs w:val="18"/>
-                <w:lang w:eastAsia="zh-CN"/>
-              </w:rPr>
-            </w:pPr>
-            <w:r>
-              <w:rPr>
-                <w:sz w:val="18"/>
-                <w:szCs w:val="18"/>
-                <w:lang w:eastAsia="zh-CN"/>
-              </w:rPr>
-              <w:t>T</w:t>
-            </w:r>
-            <w:r>
-              <w:rPr>
-                <w:rFonts w:hint="eastAsia"/>
-                <w:sz w:val="18"/>
-                <w:szCs w:val="18"/>
-                <w:lang w:eastAsia="zh-CN"/>
-              </w:rPr>
-              <w:t>itle*</w:t>
-            </w:r>
-          </w:p>
-        </w:tc>
-        <w:tc>
-          <w:tcPr>
-            <w:tcW w:w="2574" w:type="dxa"/>
-          </w:tcPr>
-          <w:p>
-            <w:pPr>
-              <w:pStyle w:val="Paper-Title"/>
-              <w:jc w:val="left"/>
-              <w:rPr>
-                <w:sz w:val="18"/>
-                <w:szCs w:val="18"/>
-                <w:lang w:eastAsia="zh-CN"/>
-              </w:rPr>
-            </w:pPr>
-            <w:r>
-              <w:rPr>
-                <w:rFonts w:hint="eastAsia"/>
-                <w:sz w:val="18"/>
-                <w:szCs w:val="18"/>
-                <w:lang w:eastAsia="zh-CN"/>
-              </w:rPr>
-              <w:t>Research Field</w:t>
-            </w:r>
-          </w:p>
-        </w:tc>
-        <w:tc>
-          <w:tcPr>
-            <w:tcW w:w="2574" w:type="dxa"/>
-          </w:tcPr>
-          <w:p>
-            <w:pPr>
-              <w:pStyle w:val="Paper-Title"/>
-              <w:jc w:val="left"/>
-              <w:rPr>
-                <w:sz w:val="18"/>
-                <w:szCs w:val="18"/>
-                <w:lang w:eastAsia="zh-CN"/>
-              </w:rPr>
-            </w:pPr>
-            <w:r>
-              <w:rPr>
-                <w:rFonts w:hint="eastAsia"/>
-                <w:sz w:val="18"/>
-                <w:szCs w:val="18"/>
-                <w:lang w:eastAsia="zh-CN"/>
-              </w:rPr>
-              <w:t>Personal website</w:t>
-            </w:r>
-          </w:p>
-        </w:tc>
-      </w:tr>
-      <w:tr>
-        <w:tc>
-          <w:tcPr>
-            <w:tcW w:w="2574" w:type="dxa"/>
-          </w:tcPr>
-          <w:p>
-            <w:pPr>
-              <w:pStyle w:val="Paper-Title"/>
-              <w:jc w:val="left"/>
-              <w:rPr>
-                <w:lang w:eastAsia="zh-CN"/>
-              </w:rPr>
-            </w:pPr>
-          </w:p>
-        </w:tc>
-        <w:tc>
-          <w:tcPr>
-            <w:tcW w:w="2574" w:type="dxa"/>
-          </w:tcPr>
-          <w:p>
-            <w:pPr>
-              <w:pStyle w:val="Paper-Title"/>
-              <w:jc w:val="left"/>
-              <w:rPr>
-                <w:lang w:eastAsia="zh-CN"/>
-              </w:rPr>
-            </w:pPr>
-          </w:p>
-        </w:tc>
-        <w:tc>
-          <w:tcPr>
-            <w:tcW w:w="2574" w:type="dxa"/>
-          </w:tcPr>
-          <w:p>
-            <w:pPr>
-              <w:pStyle w:val="Paper-Title"/>
-              <w:jc w:val="left"/>
-              <w:rPr>
-                <w:lang w:eastAsia="zh-CN"/>
-              </w:rPr>
-            </w:pPr>
-          </w:p>
-        </w:tc>
-        <w:tc>
-          <w:tcPr>
-            <w:tcW w:w="2574" w:type="dxa"/>
-          </w:tcPr>
-          <w:p>
-            <w:pPr>
-              <w:pStyle w:val="Paper-Title"/>
-              <w:jc w:val="left"/>
-              <w:rPr>
-                <w:lang w:eastAsia="zh-CN"/>
-              </w:rPr>
-            </w:pPr>
-          </w:p>
-        </w:tc>
-      </w:tr>
-      <w:tr>
-        <w:tc>
-          <w:tcPr>
-            <w:tcW w:w="2574" w:type="dxa"/>
-          </w:tcPr>
-          <w:p>
-            <w:pPr>
-              <w:pStyle w:val="Paper-Title"/>
-              <w:jc w:val="left"/>
-              <w:rPr>
-                <w:lang w:eastAsia="zh-CN"/>
-              </w:rPr>
-            </w:pPr>
-          </w:p>
-        </w:tc>
-        <w:tc>
-          <w:tcPr>
-            <w:tcW w:w="2574" w:type="dxa"/>
-          </w:tcPr>
-          <w:p>
-            <w:pPr>
-              <w:pStyle w:val="Paper-Title"/>
-              <w:jc w:val="left"/>
-              <w:rPr>
-                <w:lang w:eastAsia="zh-CN"/>
-              </w:rPr>
-            </w:pPr>
-          </w:p>
-        </w:tc>
-        <w:tc>
-          <w:tcPr>
-            <w:tcW w:w="2574" w:type="dxa"/>
-          </w:tcPr>
-          <w:p>
-            <w:pPr>
-              <w:pStyle w:val="Paper-Title"/>
-              <w:jc w:val="left"/>
-              <w:rPr>
-                <w:lang w:eastAsia="zh-CN"/>
-              </w:rPr>
-            </w:pPr>
-          </w:p>
-        </w:tc>
-        <w:tc>
-          <w:tcPr>
-            <w:tcW w:w="2574" w:type="dxa"/>
-          </w:tcPr>
-          <w:p>
-            <w:pPr>
-              <w:pStyle w:val="Paper-Title"/>
-              <w:jc w:val="left"/>
-              <w:rPr>
-                <w:lang w:eastAsia="zh-CN"/>
-              </w:rPr>
-            </w:pPr>
-          </w:p>
-        </w:tc>
-      </w:tr>
-    </w:tbl>
-    <w:p>
-      <w:pPr>
-        <w:pStyle w:val="Paper-Title"/>
-        <w:jc w:val="left"/>
-        <w:rPr>
-          <w:color w:val="FF0000"/>
-          <w:sz w:val="18"/>
-          <w:szCs w:val="18"/>
-          <w:lang w:eastAsia="zh-CN"/>
-        </w:rPr>
-      </w:pPr>
-      <w:r>
-        <w:rPr>
-          <w:sz w:val="18"/>
-          <w:szCs w:val="18"/>
-          <w:lang w:eastAsia="zh-CN"/>
-        </w:rPr>
-        <w:t xml:space="preserve">*This form helps us to understand your paper better, </w:t>
-      </w:r>
-      <w:r>
-        <w:rPr>
-          <w:color w:val="FF0000"/>
-          <w:sz w:val="18"/>
-          <w:szCs w:val="18"/>
-          <w:lang w:eastAsia="zh-CN"/>
-        </w:rPr>
-        <w:t>the form itself will not be published.</w:t>
-      </w:r>
-    </w:p>
-    <w:p>
-      <w:pPr>
-        <w:pStyle w:val="Paper-Title"/>
-        <w:jc w:val="left"/>
-        <w:rPr>
-          <w:sz w:val="18"/>
-          <w:szCs w:val="18"/>
-          <w:lang w:eastAsia="zh-CN"/>
-        </w:rPr>
-      </w:pPr>
-    </w:p>
-    <w:p>
-      <w:pPr>
-        <w:pStyle w:val="Paper-Title"/>
-        <w:jc w:val="left"/>
-        <w:rPr>
-          <w:sz w:val="18"/>
-          <w:szCs w:val="18"/>
-          <w:lang w:eastAsia="zh-CN"/>
-        </w:rPr>
-      </w:pPr>
-      <w:r>
-        <w:rPr>
-          <w:sz w:val="18"/>
-          <w:szCs w:val="18"/>
-          <w:lang w:eastAsia="zh-CN"/>
-        </w:rPr>
-        <w:t xml:space="preserve">*Title can be chosen from: master student, </w:t>
-      </w:r>
-      <w:proofErr w:type="spellStart"/>
-      <w:r>
-        <w:rPr>
-          <w:sz w:val="18"/>
-          <w:szCs w:val="18"/>
-          <w:lang w:eastAsia="zh-CN"/>
-        </w:rPr>
-        <w:t>Phd</w:t>
-      </w:r>
-      <w:proofErr w:type="spellEnd"/>
-      <w:r>
-        <w:rPr>
-          <w:sz w:val="18"/>
-          <w:szCs w:val="18"/>
-          <w:lang w:eastAsia="zh-CN"/>
-        </w:rPr>
-        <w:t xml:space="preserve"> candidate, assistant professor, lecture, senior lecture, associate professor, full professor</w:t>
-      </w:r>
-    </w:p>
-    <w:p>
-      <w:pPr>
-        <w:pStyle w:val="ParaContinue"/>
-        <w:rPr>
-          <w:lang w:eastAsia="en-US"/>
-        </w:rPr>
-      </w:pPr>
-    </w:p>
     <w:sectPr>
-      <w:footerReference w:type="default" r:id="rId28"/>
-      <w:headerReference w:type="first" r:id="rId29"/>
-      <w:footerReference w:type="first" r:id="rId30"/>
+      <w:footerReference w:type="default" r:id="rId27"/>
+      <w:headerReference w:type="first" r:id="rId28"/>
+      <w:footerReference w:type="first" r:id="rId29"/>
       <w:pgSz w:w="12240" w:h="15840"/>
       <w:pgMar w:top="1760" w:right="2040" w:bottom="2840" w:left="1440" w:header="706" w:footer="706" w:gutter="0"/>
       <w:cols w:space="708"/>
@@ -15571,6 +8866,21 @@
 </file>
 
 <file path=customXml/item1.xml><?xml version="1.0" encoding="utf-8"?>
+<p:properties xmlns:p="http://schemas.microsoft.com/office/2006/metadata/properties" xmlns:xsi="http://www.w3.org/2001/XMLSchema-instance" xmlns:pc="http://schemas.microsoft.com/office/infopath/2007/PartnerControls">
+  <documentManagement/>
+</p:properties>
+</file>
+
+<file path=customXml/item2.xml><?xml version="1.0" encoding="utf-8"?>
+<?mso-contentType ?>
+<FormTemplates xmlns="http://schemas.microsoft.com/sharepoint/v3/contenttype/forms">
+  <Display>DocumentLibraryForm</Display>
+  <Edit>DocumentLibraryForm</Edit>
+  <New>DocumentLibraryForm</New>
+</FormTemplates>
+</file>
+
+<file path=customXml/item3.xml><?xml version="1.0" encoding="utf-8"?>
 <ct:contentTypeSchema xmlns:ct="http://schemas.microsoft.com/office/2006/metadata/contentType" xmlns:ma="http://schemas.microsoft.com/office/2006/metadata/properties/metaAttributes" ct:_="" ma:_="" ma:contentTypeName="Document" ma:contentTypeID="0x01010061124291562DA64AAE0CBB165ED93013" ma:contentTypeVersion="4" ma:contentTypeDescription="Create a new document." ma:contentTypeScope="" ma:versionID="3dcc9f62e465994ef9ff6af1aec5eb40">
   <xsd:schema xmlns:xsd="http://www.w3.org/2001/XMLSchema" xmlns:xs="http://www.w3.org/2001/XMLSchema" xmlns:p="http://schemas.microsoft.com/office/2006/metadata/properties" xmlns:ns2="d311d995-062a-4eb9-8600-86fa875442ef" targetNamespace="http://schemas.microsoft.com/office/2006/metadata/properties" ma:root="true" ma:fieldsID="8802c27bc9453a66d726b2af05ab8714" ns2:_="">
     <xsd:import namespace="d311d995-062a-4eb9-8600-86fa875442ef"/>
@@ -15716,22 +9026,24 @@
 </ct:contentTypeSchema>
 </file>
 
-<file path=customXml/item2.xml><?xml version="1.0" encoding="utf-8"?>
-<?mso-contentType ?>
-<FormTemplates xmlns="http://schemas.microsoft.com/sharepoint/v3/contenttype/forms">
-  <Display>DocumentLibraryForm</Display>
-  <Edit>DocumentLibraryForm</Edit>
-  <New>DocumentLibraryForm</New>
-</FormTemplates>
+<file path=customXml/itemProps1.xml><?xml version="1.0" encoding="utf-8"?>
+<ds:datastoreItem xmlns:ds="http://schemas.openxmlformats.org/officeDocument/2006/customXml" ds:itemID="{3326E8FA-DBB8-4655-8EB6-26A3EF378729}">
+  <ds:schemaRefs>
+    <ds:schemaRef ds:uri="http://schemas.microsoft.com/office/2006/metadata/properties"/>
+    <ds:schemaRef ds:uri="http://schemas.microsoft.com/office/infopath/2007/PartnerControls"/>
+  </ds:schemaRefs>
+</ds:datastoreItem>
 </file>
 
-<file path=customXml/item3.xml><?xml version="1.0" encoding="utf-8"?>
-<p:properties xmlns:p="http://schemas.microsoft.com/office/2006/metadata/properties" xmlns:xsi="http://www.w3.org/2001/XMLSchema-instance" xmlns:pc="http://schemas.microsoft.com/office/infopath/2007/PartnerControls">
-  <documentManagement/>
-</p:properties>
+<file path=customXml/itemProps2.xml><?xml version="1.0" encoding="utf-8"?>
+<ds:datastoreItem xmlns:ds="http://schemas.openxmlformats.org/officeDocument/2006/customXml" ds:itemID="{98D8D14C-23DA-4E89-A8FE-F23174827AEA}">
+  <ds:schemaRefs>
+    <ds:schemaRef ds:uri="http://schemas.microsoft.com/sharepoint/v3/contenttype/forms"/>
+  </ds:schemaRefs>
+</ds:datastoreItem>
 </file>
 
-<file path=customXml/itemProps1.xml><?xml version="1.0" encoding="utf-8"?>
+<file path=customXml/itemProps3.xml><?xml version="1.0" encoding="utf-8"?>
 <ds:datastoreItem xmlns:ds="http://schemas.openxmlformats.org/officeDocument/2006/customXml" ds:itemID="{D1B8A24E-67C6-4BB6-B0B6-FDE2EB157DF7}">
   <ds:schemaRefs>
     <ds:schemaRef ds:uri="http://schemas.microsoft.com/office/2006/metadata/contentType"/>
@@ -15747,21 +9059,4 @@
     <ds:schemaRef ds:uri="http://schemas.microsoft.com/internal/obd"/>
   </ds:schemaRefs>
 </ds:datastoreItem>
-</file>
-
-<file path=customXml/itemProps2.xml><?xml version="1.0" encoding="utf-8"?>
-<ds:datastoreItem xmlns:ds="http://schemas.openxmlformats.org/officeDocument/2006/customXml" ds:itemID="{98D8D14C-23DA-4E89-A8FE-F23174827AEA}">
-  <ds:schemaRefs>
-    <ds:schemaRef ds:uri="http://schemas.microsoft.com/sharepoint/v3/contenttype/forms"/>
-  </ds:schemaRefs>
-</ds:datastoreItem>
-</file>
-
-<file path=customXml/itemProps3.xml><?xml version="1.0" encoding="utf-8"?>
-<ds:datastoreItem xmlns:ds="http://schemas.openxmlformats.org/officeDocument/2006/customXml" ds:itemID="{3326E8FA-DBB8-4655-8EB6-26A3EF378729}">
-  <ds:schemaRefs>
-    <ds:schemaRef ds:uri="http://schemas.microsoft.com/office/2006/metadata/properties"/>
-    <ds:schemaRef ds:uri="http://schemas.microsoft.com/office/infopath/2007/PartnerControls"/>
-  </ds:schemaRefs>
-</ds:datastoreItem>
 </file>